--- a/Dokumentacija/AUS plan testiranja.docx
+++ b/Dokumentacija/AUS plan testiranja.docx
@@ -1,6 +1,6 @@
 
 <file path=word/document.xml><?xml version="1.0" encoding="utf-8"?>
-<w:document xmlns:wpc="http://schemas.microsoft.com/office/word/2010/wordprocessingCanvas" xmlns:mc="http://schemas.openxmlformats.org/markup-compatibility/2006" xmlns:o="urn:schemas-microsoft-com:office:office" xmlns:r="http://schemas.openxmlformats.org/officeDocument/2006/relationships" xmlns:m="http://schemas.openxmlformats.org/officeDocument/2006/math" xmlns:v="urn:schemas-microsoft-com:vml" xmlns:wp14="http://schemas.microsoft.com/office/word/2010/wordprocessingDrawing" xmlns:wp="http://schemas.openxmlformats.org/drawingml/2006/wordprocessingDrawing" xmlns:w10="urn:schemas-microsoft-com:office:word" xmlns:w="http://schemas.openxmlformats.org/wordprocessingml/2006/main" xmlns:w14="http://schemas.microsoft.com/office/word/2010/wordml" xmlns:w15="http://schemas.microsoft.com/office/word/2012/wordml" xmlns:wpg="http://schemas.microsoft.com/office/word/2010/wordprocessingGroup" xmlns:wpi="http://schemas.microsoft.com/office/word/2010/wordprocessingInk" xmlns:wne="http://schemas.microsoft.com/office/word/2006/wordml" xmlns:wps="http://schemas.microsoft.com/office/word/2010/wordprocessingShape" mc:Ignorable="w14 w15 wp14">
+<w:document xmlns:wpc="http://schemas.microsoft.com/office/word/2010/wordprocessingCanvas" xmlns:cx="http://schemas.microsoft.com/office/drawing/2014/chartex" xmlns:cx1="http://schemas.microsoft.com/office/drawing/2015/9/8/chartex" xmlns:cx2="http://schemas.microsoft.com/office/drawing/2015/10/21/chartex" xmlns:mc="http://schemas.openxmlformats.org/markup-compatibility/2006" xmlns:o="urn:schemas-microsoft-com:office:office" xmlns:r="http://schemas.openxmlformats.org/officeDocument/2006/relationships" xmlns:m="http://schemas.openxmlformats.org/officeDocument/2006/math" xmlns:v="urn:schemas-microsoft-com:vml" xmlns:wp14="http://schemas.microsoft.com/office/word/2010/wordprocessingDrawing" xmlns:wp="http://schemas.openxmlformats.org/drawingml/2006/wordprocessingDrawing" xmlns:w10="urn:schemas-microsoft-com:office:word" xmlns:w="http://schemas.openxmlformats.org/wordprocessingml/2006/main" xmlns:w14="http://schemas.microsoft.com/office/word/2010/wordml" xmlns:w15="http://schemas.microsoft.com/office/word/2012/wordml" xmlns:w16se="http://schemas.microsoft.com/office/word/2015/wordml/symex" xmlns:wpg="http://schemas.microsoft.com/office/word/2010/wordprocessingGroup" xmlns:wpi="http://schemas.microsoft.com/office/word/2010/wordprocessingInk" xmlns:wne="http://schemas.microsoft.com/office/word/2006/wordml" xmlns:wps="http://schemas.microsoft.com/office/word/2010/wordprocessingShape" mc:Ignorable="w14 w15 w16se wp14">
   <w:body>
     <w:tbl>
       <w:tblPr>
@@ -552,31 +552,13 @@
         </w:rPr>
         <w:tab/>
       </w:r>
-      <w:proofErr w:type="spellStart"/>
       <w:r>
         <w:rPr>
           <w:color w:val="auto"/>
           <w:lang w:val="hr-HR"/>
         </w:rPr>
-        <w:t>Matteo</w:t>
-      </w:r>
-      <w:proofErr w:type="spellEnd"/>
-      <w:r>
-        <w:rPr>
-          <w:color w:val="auto"/>
-          <w:lang w:val="hr-HR"/>
-        </w:rPr>
-        <w:t xml:space="preserve"> </w:t>
-      </w:r>
-      <w:proofErr w:type="spellStart"/>
-      <w:r>
-        <w:rPr>
-          <w:color w:val="auto"/>
-          <w:lang w:val="hr-HR"/>
-        </w:rPr>
-        <w:t>Brisinello</w:t>
-      </w:r>
-      <w:proofErr w:type="spellEnd"/>
+        <w:t>Matteo Brisinello</w:t>
+      </w:r>
     </w:p>
     <w:p>
       <w:pPr>
@@ -673,6 +655,15 @@
         </w:rPr>
         <w:tab/>
       </w:r>
+      <w:r>
+        <w:rPr>
+          <w:color w:val="auto"/>
+          <w:lang w:val="hr-HR"/>
+        </w:rPr>
+        <w:t>12</w:t>
+      </w:r>
+      <w:bookmarkStart w:id="15" w:name="_GoBack"/>
+      <w:bookmarkEnd w:id="15"/>
     </w:p>
     <w:p>
       <w:pPr>
@@ -690,7 +681,7 @@
           <w:lang w:val="hr-HR"/>
         </w:rPr>
       </w:pPr>
-      <w:bookmarkStart w:id="15" w:name="_Toc227600238"/>
+      <w:bookmarkStart w:id="16" w:name="_Toc227600238"/>
       <w:r>
         <w:rPr>
           <w:b w:val="0"/>
@@ -700,7 +691,7 @@
         </w:rPr>
         <w:t>Ukupan broj izmjena:</w:t>
       </w:r>
-      <w:bookmarkEnd w:id="15"/>
+      <w:bookmarkEnd w:id="16"/>
       <w:r>
         <w:rPr>
           <w:b w:val="0"/>
@@ -1729,34 +1720,14 @@
         </w:rPr>
         <w:tab/>
       </w:r>
-      <w:proofErr w:type="spellStart"/>
       <w:r>
         <w:rPr>
           <w:rFonts w:ascii="Times New Roman" w:hAnsi="Times New Roman"/>
           <w:sz w:val="28"/>
           <w:szCs w:val="28"/>
         </w:rPr>
-        <w:t>Matteo</w:t>
-      </w:r>
-      <w:proofErr w:type="spellEnd"/>
-      <w:r>
-        <w:rPr>
-          <w:rFonts w:ascii="Times New Roman" w:hAnsi="Times New Roman"/>
-          <w:sz w:val="28"/>
-          <w:szCs w:val="28"/>
-        </w:rPr>
-        <w:t xml:space="preserve"> </w:t>
-      </w:r>
-      <w:proofErr w:type="spellStart"/>
-      <w:r>
-        <w:rPr>
-          <w:rFonts w:ascii="Times New Roman" w:hAnsi="Times New Roman"/>
-          <w:sz w:val="28"/>
-          <w:szCs w:val="28"/>
-        </w:rPr>
-        <w:t>Brisinello</w:t>
-      </w:r>
-      <w:proofErr w:type="spellEnd"/>
+        <w:t>Matteo Brisinello</w:t>
+      </w:r>
     </w:p>
     <w:p>
       <w:pPr>
@@ -4988,7 +4959,7 @@
           <w:docGrid w:linePitch="272"/>
         </w:sectPr>
       </w:pPr>
-      <w:bookmarkStart w:id="16" w:name="_Toc231730897"/>
+      <w:bookmarkStart w:id="17" w:name="_Toc231730897"/>
     </w:p>
     <w:p>
       <w:pPr>
@@ -4997,13 +4968,14 @@
           <w:lang w:val="hr-HR"/>
         </w:rPr>
       </w:pPr>
-      <w:proofErr w:type="spellStart"/>
-      <w:r>
+      <w:r>
+        <w:rPr>
+          <w:lang w:val="hr-HR"/>
+        </w:rPr>
         <w:lastRenderedPageBreak/>
         <w:t>Predgovor</w:t>
       </w:r>
-      <w:bookmarkEnd w:id="16"/>
-      <w:proofErr w:type="spellEnd"/>
+      <w:bookmarkEnd w:id="17"/>
     </w:p>
     <w:p>
       <w:pPr>
@@ -5089,10 +5061,7 @@
         <w:t>AUS ć</w:t>
       </w:r>
       <w:r>
-        <w:t>e biti razvijen u svrhu polaganja kolegija Osiguranje kakvoće programske podrške Fakulteta elektrotehnike, računarstva i informacijskih tehnologija</w:t>
-      </w:r>
-      <w:r>
-        <w:t>.</w:t>
+        <w:t>e biti razvijen u svrhu polaganja kolegija Osiguranje kakvoće programske podrške Fakulteta elektrotehnike, računarstva i informacijskih tehnologija.</w:t>
       </w:r>
       <w:r>
         <w:t xml:space="preserve"> </w:t>
@@ -5199,42 +5168,24 @@
           <w:sz w:val="24"/>
         </w:rPr>
       </w:pPr>
-      <w:proofErr w:type="spellStart"/>
-      <w:r>
-        <w:rPr>
-          <w:sz w:val="24"/>
-        </w:rPr>
-        <w:t>Matteo</w:t>
-      </w:r>
-      <w:proofErr w:type="spellEnd"/>
-      <w:r>
-        <w:rPr>
-          <w:sz w:val="24"/>
-        </w:rPr>
-        <w:t xml:space="preserve"> </w:t>
-      </w:r>
-      <w:proofErr w:type="spellStart"/>
-      <w:r>
-        <w:rPr>
-          <w:sz w:val="24"/>
-        </w:rPr>
-        <w:t>Brisinello</w:t>
-      </w:r>
-      <w:proofErr w:type="spellEnd"/>
+      <w:r>
+        <w:rPr>
+          <w:sz w:val="24"/>
+        </w:rPr>
+        <w:t>Matteo Brisinello</w:t>
+      </w:r>
       <w:r>
         <w:rPr>
           <w:sz w:val="24"/>
         </w:rPr>
         <w:t xml:space="preserve">, </w:t>
       </w:r>
-      <w:proofErr w:type="spellStart"/>
       <w:r>
         <w:rPr>
           <w:sz w:val="24"/>
         </w:rPr>
         <w:t>tester</w:t>
       </w:r>
-      <w:proofErr w:type="spellEnd"/>
     </w:p>
     <w:p>
       <w:pPr>
@@ -5308,7 +5259,7 @@
           <w:szCs w:val="32"/>
         </w:rPr>
       </w:pPr>
-      <w:bookmarkStart w:id="17" w:name="_Toc12378431"/>
+      <w:bookmarkStart w:id="18" w:name="_Toc12378431"/>
     </w:p>
     <w:p>
       <w:pPr>
@@ -5534,7 +5485,7 @@
       <w:pPr>
         <w:pStyle w:val="A1"/>
       </w:pPr>
-      <w:bookmarkStart w:id="18" w:name="_Toc231730899"/>
+      <w:bookmarkStart w:id="19" w:name="_Toc231730899"/>
       <w:r>
         <w:rPr>
           <w:rStyle w:val="aaheader1"/>
@@ -5542,26 +5493,16 @@
           <w:szCs w:val="32"/>
         </w:rPr>
         <w:lastRenderedPageBreak/>
-        <w:t xml:space="preserve">1. </w:t>
-      </w:r>
-      <w:proofErr w:type="spellStart"/>
+        <w:t>1. Pregled</w:t>
+      </w:r>
+      <w:bookmarkEnd w:id="18"/>
+      <w:bookmarkEnd w:id="19"/>
       <w:r>
         <w:rPr>
           <w:rStyle w:val="aaheader1"/>
           <w:sz w:val="32"/>
           <w:szCs w:val="32"/>
         </w:rPr>
-        <w:t>Pregled</w:t>
-      </w:r>
-      <w:bookmarkEnd w:id="17"/>
-      <w:bookmarkEnd w:id="18"/>
-      <w:proofErr w:type="spellEnd"/>
-      <w:r>
-        <w:rPr>
-          <w:rStyle w:val="aaheader1"/>
-          <w:sz w:val="32"/>
-          <w:szCs w:val="32"/>
-        </w:rPr>
         <w:t xml:space="preserve"> </w:t>
       </w:r>
       <w:r>
@@ -5599,7 +5540,7 @@
           <w:sz w:val="24"/>
         </w:rPr>
       </w:pPr>
-      <w:bookmarkStart w:id="19" w:name="_Toc231730900"/>
+      <w:bookmarkStart w:id="20" w:name="_Toc231730900"/>
       <w:r>
         <w:rPr>
           <w:rStyle w:val="aaheader2"/>
@@ -5607,7 +5548,7 @@
         </w:rPr>
         <w:t xml:space="preserve">1.1. </w:t>
       </w:r>
-      <w:bookmarkEnd w:id="19"/>
+      <w:bookmarkEnd w:id="20"/>
       <w:r>
         <w:rPr>
           <w:rStyle w:val="aaheader2"/>
@@ -5715,7 +5656,7 @@
           <w:sz w:val="24"/>
         </w:rPr>
       </w:pPr>
-      <w:bookmarkStart w:id="20" w:name="_Toc231730901"/>
+      <w:bookmarkStart w:id="21" w:name="_Toc231730901"/>
       <w:r>
         <w:rPr>
           <w:rStyle w:val="aaheader2"/>
@@ -5723,7 +5664,7 @@
         </w:rPr>
         <w:t>1.2. Opis sustava</w:t>
       </w:r>
-      <w:bookmarkEnd w:id="20"/>
+      <w:bookmarkEnd w:id="21"/>
       <w:r>
         <w:rPr>
           <w:rStyle w:val="aaheader2"/>
@@ -5790,258 +5731,230 @@
         </w:rPr>
         <w:t xml:space="preserve">Sustav omogućuje korisniku učitavanje slike, uređivanje slike izrezivanjem njenih dijelova, promjenom svjetline, pravljenjem negativa, primjenom </w:t>
       </w:r>
-      <w:proofErr w:type="spellStart"/>
       <w:r>
         <w:rPr>
           <w:rFonts w:ascii="Times New Roman" w:hAnsi="Times New Roman"/>
           <w:i/>
           <w:sz w:val="24"/>
         </w:rPr>
-        <w:t>gray</w:t>
-      </w:r>
-      <w:proofErr w:type="spellEnd"/>
-      <w:r>
-        <w:rPr>
-          <w:rFonts w:ascii="Times New Roman" w:hAnsi="Times New Roman"/>
+        <w:t xml:space="preserve">gray scale </w:t>
+      </w:r>
+      <w:r>
+        <w:rPr>
+          <w:rFonts w:ascii="Times New Roman" w:hAnsi="Times New Roman"/>
+          <w:sz w:val="24"/>
+        </w:rPr>
+        <w:t>filtera, te promjenom veličine slike. Na kraju bi sustav trebao omogućiti spremanje uređene slike.</w:t>
+      </w:r>
+      <w:r>
+        <w:rPr>
+          <w:rFonts w:ascii="Times New Roman" w:hAnsi="Times New Roman"/>
+          <w:sz w:val="24"/>
+        </w:rPr>
+        <w:t xml:space="preserve"> </w:t>
+      </w:r>
+    </w:p>
+    <w:p>
+      <w:pPr>
+        <w:widowControl/>
+        <w:tabs>
+          <w:tab w:val="left" w:pos="-1440"/>
+          <w:tab w:val="left" w:pos="-720"/>
+          <w:tab w:val="left" w:pos="0"/>
+          <w:tab w:val="left" w:pos="705"/>
+          <w:tab w:val="left" w:pos="3628"/>
+        </w:tabs>
+        <w:spacing w:line="276" w:lineRule="auto"/>
+        <w:jc w:val="both"/>
+        <w:rPr>
+          <w:rFonts w:ascii="Times New Roman" w:hAnsi="Times New Roman"/>
+          <w:sz w:val="24"/>
+        </w:rPr>
+      </w:pPr>
+    </w:p>
+    <w:p>
+      <w:pPr>
+        <w:pStyle w:val="A2"/>
+        <w:rPr>
           <w:i/>
           <w:sz w:val="24"/>
         </w:rPr>
+      </w:pPr>
+      <w:bookmarkStart w:id="22" w:name="_Toc231730902"/>
+      <w:r>
+        <w:rPr>
+          <w:rStyle w:val="aaheader2"/>
+          <w:b/>
+        </w:rPr>
+        <w:t>1.3. Ciljevi plana</w:t>
+      </w:r>
+      <w:bookmarkEnd w:id="22"/>
+      <w:r>
+        <w:rPr>
+          <w:rStyle w:val="aaheader2"/>
+          <w:b/>
+        </w:rPr>
+        <w:t xml:space="preserve"> testiranja</w:t>
+      </w:r>
+      <w:r>
+        <w:rPr>
+          <w:rStyle w:val="aaheader2"/>
+          <w:b/>
+          <w:i/>
+        </w:rPr>
+        <w:fldChar w:fldCharType="begin"/>
+      </w:r>
+      <w:r>
+        <w:rPr>
+          <w:rStyle w:val="aaheader2"/>
+          <w:b/>
+        </w:rPr>
+        <w:instrText>tc \l2 "1.3 Plan Objectives</w:instrText>
+      </w:r>
+      <w:r>
+        <w:rPr>
+          <w:rStyle w:val="aaheader2"/>
+          <w:b/>
+          <w:i/>
+        </w:rPr>
+        <w:fldChar w:fldCharType="end"/>
+      </w:r>
+    </w:p>
+    <w:p>
+      <w:pPr>
+        <w:widowControl/>
+        <w:tabs>
+          <w:tab w:val="left" w:pos="-1440"/>
+          <w:tab w:val="left" w:pos="-720"/>
+          <w:tab w:val="left" w:pos="0"/>
+          <w:tab w:val="left" w:pos="705"/>
+          <w:tab w:val="left" w:pos="3628"/>
+        </w:tabs>
+        <w:spacing w:line="276" w:lineRule="auto"/>
+        <w:jc w:val="both"/>
+        <w:rPr>
+          <w:rFonts w:ascii="Times New Roman" w:hAnsi="Times New Roman"/>
+          <w:sz w:val="24"/>
+        </w:rPr>
+      </w:pPr>
+    </w:p>
+    <w:p>
+      <w:pPr>
+        <w:widowControl/>
+        <w:tabs>
+          <w:tab w:val="left" w:pos="-1440"/>
+          <w:tab w:val="left" w:pos="-720"/>
+          <w:tab w:val="left" w:pos="0"/>
+          <w:tab w:val="left" w:pos="705"/>
+          <w:tab w:val="left" w:pos="3628"/>
+        </w:tabs>
+        <w:spacing w:line="276" w:lineRule="auto"/>
+        <w:jc w:val="both"/>
+        <w:rPr>
+          <w:rFonts w:ascii="Times New Roman" w:hAnsi="Times New Roman"/>
+          <w:sz w:val="24"/>
+        </w:rPr>
+      </w:pPr>
+      <w:r>
+        <w:rPr>
+          <w:rFonts w:ascii="Times New Roman" w:hAnsi="Times New Roman"/>
+          <w:sz w:val="24"/>
+        </w:rPr>
+        <w:t>Cilj plana testiranja je definirati test slučajeve koji će biti provedeni kad aplikacija bude gotova, te upoznati čitatelja s testovima koji će se provesti.</w:t>
+      </w:r>
+    </w:p>
+    <w:p>
+      <w:pPr>
+        <w:widowControl/>
+        <w:tabs>
+          <w:tab w:val="left" w:pos="-1440"/>
+          <w:tab w:val="left" w:pos="-720"/>
+          <w:tab w:val="left" w:pos="0"/>
+          <w:tab w:val="left" w:pos="705"/>
+          <w:tab w:val="left" w:pos="3628"/>
+        </w:tabs>
+        <w:spacing w:line="276" w:lineRule="auto"/>
+        <w:jc w:val="both"/>
+        <w:rPr>
+          <w:rFonts w:ascii="Times New Roman" w:hAnsi="Times New Roman"/>
+          <w:sz w:val="24"/>
+        </w:rPr>
+      </w:pPr>
+      <w:r>
+        <w:rPr>
+          <w:rFonts w:ascii="Times New Roman" w:hAnsi="Times New Roman"/>
+          <w:sz w:val="24"/>
+        </w:rPr>
+        <w:t>Odgovornosti testera su provođenje definiranih testova, te interpretiranje rezultata. Testovi će se provesti ručno, bez posebnih alata.</w:t>
+      </w:r>
+    </w:p>
+    <w:p>
+      <w:pPr>
+        <w:widowControl/>
+        <w:tabs>
+          <w:tab w:val="left" w:pos="-1440"/>
+          <w:tab w:val="left" w:pos="-720"/>
+          <w:tab w:val="left" w:pos="0"/>
+          <w:tab w:val="left" w:pos="705"/>
+          <w:tab w:val="left" w:pos="3628"/>
+        </w:tabs>
+        <w:spacing w:line="276" w:lineRule="auto"/>
+        <w:jc w:val="both"/>
+        <w:rPr>
+          <w:rFonts w:ascii="Times New Roman" w:hAnsi="Times New Roman"/>
+          <w:sz w:val="24"/>
+        </w:rPr>
+      </w:pPr>
+      <w:r>
+        <w:rPr>
+          <w:rFonts w:ascii="Times New Roman" w:hAnsi="Times New Roman"/>
+          <w:sz w:val="24"/>
+        </w:rPr>
+        <w:t>Faze testiranja su definiranje test slučajeva s obzirom na prethodno definirane zahtjeve, definiranje ograničenja ulazno-izlaznih podataka, provođenje testiranja, te interpretacija rezultata.</w:t>
+      </w:r>
+      <w:r>
+        <w:rPr>
+          <w:rFonts w:ascii="Times New Roman" w:hAnsi="Times New Roman"/>
+          <w:sz w:val="24"/>
+        </w:rPr>
         <w:t xml:space="preserve"> </w:t>
       </w:r>
-      <w:proofErr w:type="spellStart"/>
-      <w:r>
-        <w:rPr>
-          <w:rFonts w:ascii="Times New Roman" w:hAnsi="Times New Roman"/>
+    </w:p>
+    <w:p>
+      <w:pPr>
+        <w:widowControl/>
+        <w:tabs>
+          <w:tab w:val="left" w:pos="-1440"/>
+          <w:tab w:val="left" w:pos="-720"/>
+          <w:tab w:val="left" w:pos="0"/>
+          <w:tab w:val="left" w:pos="705"/>
+          <w:tab w:val="left" w:pos="3628"/>
+        </w:tabs>
+        <w:spacing w:line="276" w:lineRule="auto"/>
+        <w:jc w:val="both"/>
+        <w:rPr>
+          <w:rFonts w:ascii="Times New Roman" w:hAnsi="Times New Roman"/>
+          <w:sz w:val="24"/>
+        </w:rPr>
+      </w:pPr>
+    </w:p>
+    <w:p>
+      <w:pPr>
+        <w:pStyle w:val="A2"/>
+        <w:rPr>
           <w:i/>
           <w:sz w:val="24"/>
         </w:rPr>
-        <w:t>scale</w:t>
-      </w:r>
-      <w:proofErr w:type="spellEnd"/>
-      <w:r>
-        <w:rPr>
-          <w:rFonts w:ascii="Times New Roman" w:hAnsi="Times New Roman"/>
-          <w:i/>
-          <w:sz w:val="24"/>
-        </w:rPr>
-        <w:t xml:space="preserve"> </w:t>
-      </w:r>
-      <w:r>
-        <w:rPr>
-          <w:rFonts w:ascii="Times New Roman" w:hAnsi="Times New Roman"/>
-          <w:sz w:val="24"/>
-        </w:rPr>
-        <w:t>filtera, te promjenom veličine slike. Na kraju bi sustav trebao omogućiti spremanje uređene slike.</w:t>
-      </w:r>
-      <w:r>
-        <w:rPr>
-          <w:rFonts w:ascii="Times New Roman" w:hAnsi="Times New Roman"/>
-          <w:sz w:val="24"/>
-        </w:rPr>
-        <w:t xml:space="preserve"> </w:t>
-      </w:r>
-    </w:p>
-    <w:p>
-      <w:pPr>
-        <w:widowControl/>
-        <w:tabs>
-          <w:tab w:val="left" w:pos="-1440"/>
-          <w:tab w:val="left" w:pos="-720"/>
-          <w:tab w:val="left" w:pos="0"/>
-          <w:tab w:val="left" w:pos="705"/>
-          <w:tab w:val="left" w:pos="3628"/>
-        </w:tabs>
-        <w:spacing w:line="276" w:lineRule="auto"/>
-        <w:jc w:val="both"/>
-        <w:rPr>
-          <w:rFonts w:ascii="Times New Roman" w:hAnsi="Times New Roman"/>
-          <w:sz w:val="24"/>
-        </w:rPr>
-      </w:pPr>
-    </w:p>
-    <w:p>
-      <w:pPr>
-        <w:pStyle w:val="A2"/>
-        <w:rPr>
-          <w:i/>
-          <w:sz w:val="24"/>
-        </w:rPr>
-      </w:pPr>
-      <w:bookmarkStart w:id="21" w:name="_Toc231730902"/>
+      </w:pPr>
+      <w:bookmarkStart w:id="23" w:name="_Toc231730903"/>
       <w:r>
         <w:rPr>
           <w:rStyle w:val="aaheader2"/>
           <w:b/>
         </w:rPr>
-        <w:t>1.3. Ciljevi plana</w:t>
-      </w:r>
-      <w:bookmarkEnd w:id="21"/>
-      <w:r>
-        <w:rPr>
-          <w:rStyle w:val="aaheader2"/>
-          <w:b/>
-        </w:rPr>
-        <w:t xml:space="preserve"> testiranja</w:t>
-      </w:r>
-      <w:r>
-        <w:rPr>
-          <w:rStyle w:val="aaheader2"/>
-          <w:b/>
-          <w:i/>
-        </w:rPr>
-        <w:fldChar w:fldCharType="begin"/>
-      </w:r>
-      <w:r>
-        <w:rPr>
-          <w:rStyle w:val="aaheader2"/>
-          <w:b/>
-        </w:rPr>
-        <w:instrText>tc \l2 "1.3 Plan Objectives</w:instrText>
-      </w:r>
-      <w:r>
-        <w:rPr>
-          <w:rStyle w:val="aaheader2"/>
-          <w:b/>
-          <w:i/>
-        </w:rPr>
-        <w:fldChar w:fldCharType="end"/>
-      </w:r>
-    </w:p>
-    <w:p>
-      <w:pPr>
-        <w:widowControl/>
-        <w:tabs>
-          <w:tab w:val="left" w:pos="-1440"/>
-          <w:tab w:val="left" w:pos="-720"/>
-          <w:tab w:val="left" w:pos="0"/>
-          <w:tab w:val="left" w:pos="705"/>
-          <w:tab w:val="left" w:pos="3628"/>
-        </w:tabs>
-        <w:spacing w:line="276" w:lineRule="auto"/>
-        <w:jc w:val="both"/>
-        <w:rPr>
-          <w:rFonts w:ascii="Times New Roman" w:hAnsi="Times New Roman"/>
-          <w:sz w:val="24"/>
-        </w:rPr>
-      </w:pPr>
-    </w:p>
-    <w:p>
-      <w:pPr>
-        <w:widowControl/>
-        <w:tabs>
-          <w:tab w:val="left" w:pos="-1440"/>
-          <w:tab w:val="left" w:pos="-720"/>
-          <w:tab w:val="left" w:pos="0"/>
-          <w:tab w:val="left" w:pos="705"/>
-          <w:tab w:val="left" w:pos="3628"/>
-        </w:tabs>
-        <w:spacing w:line="276" w:lineRule="auto"/>
-        <w:jc w:val="both"/>
-        <w:rPr>
-          <w:rFonts w:ascii="Times New Roman" w:hAnsi="Times New Roman"/>
-          <w:sz w:val="24"/>
-        </w:rPr>
-      </w:pPr>
-      <w:r>
-        <w:rPr>
-          <w:rFonts w:ascii="Times New Roman" w:hAnsi="Times New Roman"/>
-          <w:sz w:val="24"/>
-        </w:rPr>
-        <w:t>Cilj plana testiranja je definirati test slučajeve koji će biti provedeni kad aplikacija bude gotova, te upoznati čitatelja s testovima koji će se provesti.</w:t>
-      </w:r>
-    </w:p>
-    <w:p>
-      <w:pPr>
-        <w:widowControl/>
-        <w:tabs>
-          <w:tab w:val="left" w:pos="-1440"/>
-          <w:tab w:val="left" w:pos="-720"/>
-          <w:tab w:val="left" w:pos="0"/>
-          <w:tab w:val="left" w:pos="705"/>
-          <w:tab w:val="left" w:pos="3628"/>
-        </w:tabs>
-        <w:spacing w:line="276" w:lineRule="auto"/>
-        <w:jc w:val="both"/>
-        <w:rPr>
-          <w:rFonts w:ascii="Times New Roman" w:hAnsi="Times New Roman"/>
-          <w:sz w:val="24"/>
-        </w:rPr>
-      </w:pPr>
-      <w:r>
-        <w:rPr>
-          <w:rFonts w:ascii="Times New Roman" w:hAnsi="Times New Roman"/>
-          <w:sz w:val="24"/>
-        </w:rPr>
-        <w:t>Odgovornosti testera su provođenje definiranih testova, te interpretiranje rezultata. Testovi će se provesti ručno, bez posebnih alata.</w:t>
-      </w:r>
-    </w:p>
-    <w:p>
-      <w:pPr>
-        <w:widowControl/>
-        <w:tabs>
-          <w:tab w:val="left" w:pos="-1440"/>
-          <w:tab w:val="left" w:pos="-720"/>
-          <w:tab w:val="left" w:pos="0"/>
-          <w:tab w:val="left" w:pos="705"/>
-          <w:tab w:val="left" w:pos="3628"/>
-        </w:tabs>
-        <w:spacing w:line="276" w:lineRule="auto"/>
-        <w:jc w:val="both"/>
-        <w:rPr>
-          <w:rFonts w:ascii="Times New Roman" w:hAnsi="Times New Roman"/>
-          <w:sz w:val="24"/>
-        </w:rPr>
-      </w:pPr>
-      <w:r>
-        <w:rPr>
-          <w:rFonts w:ascii="Times New Roman" w:hAnsi="Times New Roman"/>
-          <w:sz w:val="24"/>
-        </w:rPr>
-        <w:t>Faze testiranja su definiranje test slučajeva s obzirom na prethodno definirane zahtjeve, definiranje ograničenja ulazno-izlaznih podataka, provođenje testiranja, te interpretacija rezultata.</w:t>
-      </w:r>
-      <w:r>
-        <w:rPr>
-          <w:rFonts w:ascii="Times New Roman" w:hAnsi="Times New Roman"/>
-          <w:sz w:val="24"/>
-        </w:rPr>
-        <w:t xml:space="preserve"> </w:t>
-      </w:r>
-    </w:p>
-    <w:p>
-      <w:pPr>
-        <w:widowControl/>
-        <w:tabs>
-          <w:tab w:val="left" w:pos="-1440"/>
-          <w:tab w:val="left" w:pos="-720"/>
-          <w:tab w:val="left" w:pos="0"/>
-          <w:tab w:val="left" w:pos="705"/>
-          <w:tab w:val="left" w:pos="3628"/>
-        </w:tabs>
-        <w:spacing w:line="276" w:lineRule="auto"/>
-        <w:jc w:val="both"/>
-        <w:rPr>
-          <w:rFonts w:ascii="Times New Roman" w:hAnsi="Times New Roman"/>
-          <w:sz w:val="24"/>
-        </w:rPr>
-      </w:pPr>
-    </w:p>
-    <w:p>
-      <w:pPr>
-        <w:pStyle w:val="A2"/>
-        <w:rPr>
-          <w:i/>
-          <w:sz w:val="24"/>
-        </w:rPr>
-      </w:pPr>
-      <w:bookmarkStart w:id="22" w:name="_Toc231730903"/>
-      <w:r>
-        <w:rPr>
-          <w:rStyle w:val="aaheader2"/>
-          <w:b/>
-        </w:rPr>
         <w:t>1.4. Reference</w:t>
       </w:r>
-      <w:bookmarkEnd w:id="22"/>
+      <w:bookmarkEnd w:id="23"/>
       <w:r>
         <w:rPr>
           <w:rStyle w:val="aaheader2"/>
@@ -6095,8 +6008,8 @@
           <w:lang w:val="hr-HR"/>
         </w:rPr>
       </w:pPr>
-      <w:bookmarkStart w:id="23" w:name="_Toc231469759"/>
-      <w:bookmarkStart w:id="24" w:name="_Toc231730904"/>
+      <w:bookmarkStart w:id="24" w:name="_Toc231469759"/>
+      <w:bookmarkStart w:id="25" w:name="_Toc231730904"/>
       <w:r>
         <w:rPr>
           <w:color w:val="auto"/>
@@ -6104,8 +6017,8 @@
         </w:rPr>
         <w:t>Izvori informacija koji su korišteni u razvoju ovog dokumenta su:</w:t>
       </w:r>
-      <w:bookmarkEnd w:id="23"/>
       <w:bookmarkEnd w:id="24"/>
+      <w:bookmarkEnd w:id="25"/>
       <w:r>
         <w:rPr>
           <w:color w:val="auto"/>
@@ -6138,87 +6051,7 @@
           <w:sz w:val="24"/>
           <w:szCs w:val="32"/>
         </w:rPr>
-        <w:t xml:space="preserve">U.S. Department </w:t>
-      </w:r>
-      <w:proofErr w:type="spellStart"/>
-      <w:r>
-        <w:rPr>
-          <w:rFonts w:ascii="Times New Roman" w:hAnsi="Times New Roman"/>
-          <w:kern w:val="28"/>
-          <w:sz w:val="24"/>
-          <w:szCs w:val="32"/>
-        </w:rPr>
-        <w:t>of</w:t>
-      </w:r>
-      <w:proofErr w:type="spellEnd"/>
-      <w:r>
-        <w:rPr>
-          <w:rFonts w:ascii="Times New Roman" w:hAnsi="Times New Roman"/>
-          <w:kern w:val="28"/>
-          <w:sz w:val="24"/>
-          <w:szCs w:val="32"/>
-        </w:rPr>
-        <w:t xml:space="preserve"> Energy, TEMPLATE – "</w:t>
-      </w:r>
-      <w:proofErr w:type="spellStart"/>
-      <w:r>
-        <w:rPr>
-          <w:rFonts w:ascii="Times New Roman" w:hAnsi="Times New Roman"/>
-          <w:kern w:val="28"/>
-          <w:sz w:val="24"/>
-          <w:szCs w:val="32"/>
-        </w:rPr>
-        <w:t>Requirements</w:t>
-      </w:r>
-      <w:proofErr w:type="spellEnd"/>
-      <w:r>
-        <w:rPr>
-          <w:rFonts w:ascii="Times New Roman" w:hAnsi="Times New Roman"/>
-          <w:kern w:val="28"/>
-          <w:sz w:val="24"/>
-          <w:szCs w:val="32"/>
-        </w:rPr>
-        <w:t xml:space="preserve"> </w:t>
-      </w:r>
-      <w:proofErr w:type="spellStart"/>
-      <w:r>
-        <w:rPr>
-          <w:rFonts w:ascii="Times New Roman" w:hAnsi="Times New Roman"/>
-          <w:kern w:val="28"/>
-          <w:sz w:val="24"/>
-          <w:szCs w:val="32"/>
-        </w:rPr>
-        <w:t>Specification</w:t>
-      </w:r>
-      <w:proofErr w:type="spellEnd"/>
-      <w:r>
-        <w:rPr>
-          <w:rFonts w:ascii="Times New Roman" w:hAnsi="Times New Roman"/>
-          <w:kern w:val="28"/>
-          <w:sz w:val="24"/>
-          <w:szCs w:val="32"/>
-        </w:rPr>
-        <w:t xml:space="preserve">", </w:t>
-      </w:r>
-      <w:proofErr w:type="spellStart"/>
-      <w:r>
-        <w:rPr>
-          <w:rFonts w:ascii="Times New Roman" w:hAnsi="Times New Roman"/>
-          <w:kern w:val="28"/>
-          <w:sz w:val="24"/>
-          <w:szCs w:val="32"/>
-        </w:rPr>
-        <w:t>November</w:t>
-      </w:r>
-      <w:proofErr w:type="spellEnd"/>
-      <w:r>
-        <w:rPr>
-          <w:rFonts w:ascii="Times New Roman" w:hAnsi="Times New Roman"/>
-          <w:kern w:val="28"/>
-          <w:sz w:val="24"/>
-          <w:szCs w:val="32"/>
-        </w:rPr>
-        <w:t xml:space="preserve"> 15, 1998</w:t>
+        <w:t>U.S. Department of Energy, TEMPLATE – "Requirements Specification", November 15, 1998</w:t>
       </w:r>
     </w:p>
     <w:p>
@@ -6249,7 +6082,7 @@
           <w:sz w:val="24"/>
         </w:rPr>
       </w:pPr>
-      <w:bookmarkStart w:id="25" w:name="_Toc231730908"/>
+      <w:bookmarkStart w:id="26" w:name="_Toc231730908"/>
       <w:r>
         <w:rPr>
           <w:rStyle w:val="aaheader2"/>
@@ -6257,7 +6090,7 @@
         </w:rPr>
         <w:t xml:space="preserve">1.5. </w:t>
       </w:r>
-      <w:bookmarkEnd w:id="25"/>
+      <w:bookmarkEnd w:id="26"/>
       <w:r>
         <w:rPr>
           <w:rStyle w:val="aaheader2"/>
@@ -6440,7 +6273,7 @@
           <w:lang w:val="hr-HR"/>
         </w:rPr>
       </w:pPr>
-      <w:bookmarkStart w:id="26" w:name="_Toc231730909"/>
+      <w:bookmarkStart w:id="27" w:name="_Toc231730909"/>
       <w:r>
         <w:rPr>
           <w:rStyle w:val="aaheader1"/>
@@ -6473,7 +6306,6 @@
         </w:rPr>
         <w:fldChar w:fldCharType="end"/>
       </w:r>
-      <w:proofErr w:type="spellStart"/>
       <w:r>
         <w:rPr>
           <w:rStyle w:val="aaheader1"/>
@@ -6482,34 +6314,15 @@
         </w:rPr>
         <w:t>O</w:t>
       </w:r>
-      <w:bookmarkEnd w:id="26"/>
+      <w:bookmarkEnd w:id="27"/>
       <w:r>
         <w:rPr>
           <w:rStyle w:val="aaheader1"/>
           <w:sz w:val="32"/>
           <w:szCs w:val="32"/>
         </w:rPr>
-        <w:t>pseg</w:t>
-      </w:r>
-      <w:proofErr w:type="spellEnd"/>
-      <w:r>
-        <w:rPr>
-          <w:rStyle w:val="aaheader1"/>
-          <w:sz w:val="32"/>
-          <w:szCs w:val="32"/>
-        </w:rPr>
-        <w:t xml:space="preserve"> </w:t>
-      </w:r>
-      <w:proofErr w:type="spellStart"/>
-      <w:r>
-        <w:rPr>
-          <w:rStyle w:val="aaheader1"/>
-          <w:sz w:val="32"/>
-          <w:szCs w:val="32"/>
-        </w:rPr>
-        <w:t>testiranja</w:t>
-      </w:r>
-      <w:proofErr w:type="spellEnd"/>
+        <w:t>pseg testiranja</w:t>
+      </w:r>
     </w:p>
     <w:p>
       <w:pPr>
@@ -6554,7 +6367,7 @@
           <w:sz w:val="24"/>
         </w:rPr>
       </w:pPr>
-      <w:bookmarkStart w:id="27" w:name="_Toc231730910"/>
+      <w:bookmarkStart w:id="28" w:name="_Toc231730910"/>
       <w:r>
         <w:rPr>
           <w:rStyle w:val="aaheader2"/>
@@ -6562,7 +6375,7 @@
         </w:rPr>
         <w:t xml:space="preserve">2.1. </w:t>
       </w:r>
-      <w:bookmarkEnd w:id="27"/>
+      <w:bookmarkEnd w:id="28"/>
       <w:r>
         <w:rPr>
           <w:rStyle w:val="aaheader2"/>
@@ -6800,41 +6613,13 @@
         </w:rPr>
         <w:t xml:space="preserve">primjena </w:t>
       </w:r>
-      <w:proofErr w:type="spellStart"/>
       <w:r>
         <w:rPr>
           <w:rFonts w:ascii="Times New Roman" w:hAnsi="Times New Roman"/>
           <w:i/>
           <w:sz w:val="24"/>
         </w:rPr>
-        <w:t>gray</w:t>
-      </w:r>
-      <w:proofErr w:type="spellEnd"/>
-      <w:r>
-        <w:rPr>
-          <w:rFonts w:ascii="Times New Roman" w:hAnsi="Times New Roman"/>
-          <w:i/>
-          <w:sz w:val="24"/>
-        </w:rPr>
-        <w:t xml:space="preserve"> </w:t>
-      </w:r>
-      <w:proofErr w:type="spellStart"/>
-      <w:r>
-        <w:rPr>
-          <w:rFonts w:ascii="Times New Roman" w:hAnsi="Times New Roman"/>
-          <w:i/>
-          <w:sz w:val="24"/>
-        </w:rPr>
-        <w:t>scale</w:t>
-      </w:r>
-      <w:proofErr w:type="spellEnd"/>
-      <w:r>
-        <w:rPr>
-          <w:rFonts w:ascii="Times New Roman" w:hAnsi="Times New Roman"/>
-          <w:i/>
-          <w:sz w:val="24"/>
-        </w:rPr>
-        <w:t xml:space="preserve"> </w:t>
+        <w:t xml:space="preserve">gray scale </w:t>
       </w:r>
       <w:r>
         <w:rPr>
@@ -6930,7 +6715,7 @@
           <w:sz w:val="24"/>
         </w:rPr>
       </w:pPr>
-      <w:bookmarkStart w:id="28" w:name="_Toc231730911"/>
+      <w:bookmarkStart w:id="29" w:name="_Toc231730911"/>
       <w:r>
         <w:rPr>
           <w:rStyle w:val="aaheader2"/>
@@ -6952,7 +6737,7 @@
         </w:rPr>
         <w:t xml:space="preserve"> testirati</w:t>
       </w:r>
-      <w:bookmarkEnd w:id="28"/>
+      <w:bookmarkEnd w:id="29"/>
       <w:r>
         <w:rPr>
           <w:rStyle w:val="aaheader2"/>
@@ -7289,602 +7074,622 @@
       <w:pPr>
         <w:pStyle w:val="A1"/>
       </w:pPr>
-      <w:bookmarkStart w:id="29" w:name="_Toc231730912"/>
+      <w:bookmarkStart w:id="30" w:name="_Toc231730912"/>
       <w:r>
         <w:rPr>
           <w:rStyle w:val="aaheader1"/>
           <w:sz w:val="32"/>
           <w:szCs w:val="32"/>
         </w:rPr>
-        <w:t xml:space="preserve">3. </w:t>
-      </w:r>
-      <w:proofErr w:type="spellStart"/>
+        <w:t>3. Metode testiranja</w:t>
+      </w:r>
+      <w:bookmarkEnd w:id="30"/>
       <w:r>
         <w:rPr>
           <w:rStyle w:val="aaheader1"/>
           <w:sz w:val="32"/>
           <w:szCs w:val="32"/>
         </w:rPr>
-        <w:t>Metode</w:t>
-      </w:r>
-      <w:proofErr w:type="spellEnd"/>
+        <w:fldChar w:fldCharType="begin"/>
+      </w:r>
       <w:r>
         <w:rPr>
           <w:rStyle w:val="aaheader1"/>
           <w:sz w:val="32"/>
           <w:szCs w:val="32"/>
         </w:rPr>
-        <w:t xml:space="preserve"> </w:t>
-      </w:r>
-      <w:proofErr w:type="spellStart"/>
+        <w:instrText>tc \l1 "3. Test Methodologies</w:instrText>
+      </w:r>
       <w:r>
         <w:rPr>
           <w:rStyle w:val="aaheader1"/>
           <w:sz w:val="32"/>
           <w:szCs w:val="32"/>
         </w:rPr>
-        <w:t>testiranja</w:t>
-      </w:r>
-      <w:bookmarkEnd w:id="29"/>
-      <w:proofErr w:type="spellEnd"/>
-      <w:r>
+        <w:fldChar w:fldCharType="end"/>
+      </w:r>
+    </w:p>
+    <w:p>
+      <w:pPr>
+        <w:widowControl/>
+        <w:tabs>
+          <w:tab w:val="left" w:pos="-1440"/>
+          <w:tab w:val="left" w:pos="-720"/>
+          <w:tab w:val="left" w:pos="0"/>
+          <w:tab w:val="left" w:pos="705"/>
+          <w:tab w:val="left" w:pos="3628"/>
+        </w:tabs>
+        <w:spacing w:line="19" w:lineRule="exact"/>
+        <w:jc w:val="both"/>
+        <w:rPr>
+          <w:rFonts w:ascii="Times New Roman" w:hAnsi="Times New Roman"/>
+          <w:sz w:val="24"/>
+        </w:rPr>
+      </w:pPr>
+    </w:p>
+    <w:p>
+      <w:pPr>
+        <w:widowControl/>
+        <w:tabs>
+          <w:tab w:val="left" w:pos="-1440"/>
+          <w:tab w:val="left" w:pos="-720"/>
+          <w:tab w:val="left" w:pos="0"/>
+          <w:tab w:val="left" w:pos="705"/>
+          <w:tab w:val="left" w:pos="3628"/>
+        </w:tabs>
+        <w:spacing w:line="276" w:lineRule="auto"/>
+        <w:jc w:val="both"/>
+        <w:rPr>
+          <w:rFonts w:ascii="Times New Roman" w:hAnsi="Times New Roman"/>
+          <w:sz w:val="24"/>
+        </w:rPr>
+      </w:pPr>
+    </w:p>
+    <w:p>
+      <w:pPr>
+        <w:pStyle w:val="A2"/>
+        <w:rPr>
+          <w:i/>
+          <w:sz w:val="24"/>
+        </w:rPr>
+      </w:pPr>
+      <w:bookmarkStart w:id="31" w:name="_Toc231730913"/>
+      <w:r>
+        <w:rPr>
+          <w:rStyle w:val="aaheader2"/>
+          <w:b/>
+        </w:rPr>
+        <w:t>3.1. Pristup testiranju</w:t>
+      </w:r>
+      <w:bookmarkEnd w:id="31"/>
+      <w:r>
+        <w:rPr>
+          <w:rStyle w:val="aaheader2"/>
+          <w:b/>
+          <w:i/>
+        </w:rPr>
+        <w:fldChar w:fldCharType="begin"/>
+      </w:r>
+      <w:r>
+        <w:rPr>
+          <w:rStyle w:val="aaheader2"/>
+          <w:b/>
+        </w:rPr>
+        <w:instrText>tc \l2 "3.1 Testing Approach</w:instrText>
+      </w:r>
+      <w:r>
+        <w:rPr>
+          <w:rStyle w:val="aaheader2"/>
+          <w:b/>
+          <w:i/>
+        </w:rPr>
+        <w:fldChar w:fldCharType="end"/>
+      </w:r>
+    </w:p>
+    <w:p>
+      <w:pPr>
+        <w:widowControl/>
+        <w:tabs>
+          <w:tab w:val="left" w:pos="-1440"/>
+          <w:tab w:val="left" w:pos="-720"/>
+          <w:tab w:val="left" w:pos="0"/>
+          <w:tab w:val="left" w:pos="705"/>
+          <w:tab w:val="left" w:pos="3628"/>
+        </w:tabs>
+        <w:spacing w:line="276" w:lineRule="auto"/>
+        <w:jc w:val="both"/>
+        <w:rPr>
+          <w:rFonts w:ascii="Times New Roman" w:hAnsi="Times New Roman"/>
+          <w:sz w:val="24"/>
+        </w:rPr>
+      </w:pPr>
+    </w:p>
+    <w:p>
+      <w:pPr>
+        <w:widowControl/>
+        <w:tabs>
+          <w:tab w:val="left" w:pos="-1440"/>
+          <w:tab w:val="left" w:pos="-720"/>
+          <w:tab w:val="left" w:pos="0"/>
+          <w:tab w:val="left" w:pos="705"/>
+          <w:tab w:val="left" w:pos="3628"/>
+        </w:tabs>
+        <w:spacing w:line="276" w:lineRule="auto"/>
+        <w:jc w:val="both"/>
+        <w:rPr>
+          <w:rFonts w:ascii="Times New Roman" w:hAnsi="Times New Roman"/>
+          <w:sz w:val="24"/>
+        </w:rPr>
+      </w:pPr>
+      <w:r>
+        <w:rPr>
+          <w:rFonts w:ascii="Times New Roman" w:hAnsi="Times New Roman"/>
+          <w:sz w:val="24"/>
+        </w:rPr>
+        <w:t>Sve funkcionalnosti testirat će se ručno. Neće biti korišten ni jedan alat za testiranje.</w:t>
+      </w:r>
+    </w:p>
+    <w:p>
+      <w:pPr>
+        <w:pStyle w:val="A2"/>
+        <w:rPr>
+          <w:i/>
+          <w:sz w:val="24"/>
+        </w:rPr>
+      </w:pPr>
+      <w:bookmarkStart w:id="32" w:name="_Toc231730914"/>
+      <w:r>
+        <w:rPr>
+          <w:rStyle w:val="aaheader2"/>
+          <w:b/>
+        </w:rPr>
+        <w:t>3.2. Podaci za testiranje</w:t>
+      </w:r>
+      <w:bookmarkEnd w:id="32"/>
+      <w:r>
+        <w:rPr>
+          <w:rStyle w:val="aaheader2"/>
+          <w:b/>
+          <w:i/>
+        </w:rPr>
+        <w:fldChar w:fldCharType="begin"/>
+      </w:r>
+      <w:r>
+        <w:rPr>
+          <w:rStyle w:val="aaheader2"/>
+          <w:b/>
+        </w:rPr>
+        <w:instrText>tc \l2 "3.2 Test Data</w:instrText>
+      </w:r>
+      <w:r>
+        <w:rPr>
+          <w:rStyle w:val="aaheader2"/>
+          <w:b/>
+          <w:i/>
+        </w:rPr>
+        <w:fldChar w:fldCharType="end"/>
+      </w:r>
+    </w:p>
+    <w:p>
+      <w:pPr>
+        <w:widowControl/>
+        <w:tabs>
+          <w:tab w:val="left" w:pos="-1440"/>
+          <w:tab w:val="left" w:pos="-720"/>
+          <w:tab w:val="left" w:pos="0"/>
+          <w:tab w:val="left" w:pos="705"/>
+          <w:tab w:val="left" w:pos="3628"/>
+        </w:tabs>
+        <w:spacing w:line="276" w:lineRule="auto"/>
+        <w:jc w:val="both"/>
+        <w:rPr>
+          <w:rFonts w:ascii="Times New Roman" w:hAnsi="Times New Roman"/>
+          <w:sz w:val="24"/>
+        </w:rPr>
+      </w:pPr>
+    </w:p>
+    <w:p>
+      <w:pPr>
+        <w:widowControl/>
+        <w:tabs>
+          <w:tab w:val="left" w:pos="-1440"/>
+          <w:tab w:val="left" w:pos="-720"/>
+          <w:tab w:val="left" w:pos="0"/>
+          <w:tab w:val="left" w:pos="705"/>
+          <w:tab w:val="left" w:pos="3628"/>
+        </w:tabs>
+        <w:spacing w:line="276" w:lineRule="auto"/>
+        <w:jc w:val="both"/>
+        <w:rPr>
+          <w:rFonts w:ascii="Times New Roman" w:hAnsi="Times New Roman"/>
+          <w:sz w:val="24"/>
+        </w:rPr>
+      </w:pPr>
+      <w:r>
+        <w:rPr>
+          <w:rFonts w:ascii="Times New Roman" w:hAnsi="Times New Roman"/>
+          <w:sz w:val="24"/>
+        </w:rPr>
+        <w:t>Podaci za testiranje su slika koja će se učitati, podaci koji će se unijeti u polja za unos teksta, pozicija klizača kojima će se mijenjati svjetlina i kontrast, te gumbovi kojima će se rotirati slika,</w:t>
+      </w:r>
+      <w:r>
+        <w:rPr>
+          <w:rFonts w:ascii="Times New Roman" w:hAnsi="Times New Roman"/>
+          <w:sz w:val="24"/>
+        </w:rPr>
+        <w:t xml:space="preserve"> koristiti opcija „vrati“,</w:t>
+      </w:r>
+      <w:r>
+        <w:rPr>
+          <w:rFonts w:ascii="Times New Roman" w:hAnsi="Times New Roman"/>
+          <w:sz w:val="24"/>
+        </w:rPr>
+        <w:t xml:space="preserve"> te primjenjivati razni efekti.</w:t>
+      </w:r>
+    </w:p>
+    <w:p>
+      <w:pPr>
+        <w:widowControl/>
+        <w:tabs>
+          <w:tab w:val="left" w:pos="-1440"/>
+          <w:tab w:val="left" w:pos="-720"/>
+          <w:tab w:val="left" w:pos="0"/>
+          <w:tab w:val="left" w:pos="705"/>
+          <w:tab w:val="left" w:pos="3628"/>
+        </w:tabs>
+        <w:spacing w:line="276" w:lineRule="auto"/>
+        <w:jc w:val="both"/>
+        <w:rPr>
+          <w:rFonts w:ascii="Times New Roman" w:hAnsi="Times New Roman"/>
+          <w:sz w:val="24"/>
+        </w:rPr>
+      </w:pPr>
+    </w:p>
+    <w:p>
+      <w:pPr>
+        <w:pStyle w:val="A2"/>
+        <w:rPr>
+          <w:i/>
+          <w:sz w:val="24"/>
+        </w:rPr>
+      </w:pPr>
+      <w:bookmarkStart w:id="33" w:name="_Toc231730915"/>
+      <w:r>
+        <w:rPr>
+          <w:rStyle w:val="aaheader2"/>
+          <w:b/>
+        </w:rPr>
+        <w:t>3.3. Dokumenti testiranja</w:t>
+      </w:r>
+      <w:bookmarkEnd w:id="33"/>
+      <w:r>
+        <w:rPr>
+          <w:rStyle w:val="aaheader2"/>
+          <w:b/>
+          <w:i/>
+        </w:rPr>
+        <w:fldChar w:fldCharType="begin"/>
+      </w:r>
+      <w:r>
+        <w:rPr>
+          <w:rStyle w:val="aaheader2"/>
+          <w:b/>
+        </w:rPr>
+        <w:instrText>tc \l2 "3.3 Test Documents</w:instrText>
+      </w:r>
+      <w:r>
+        <w:rPr>
+          <w:rStyle w:val="aaheader2"/>
+          <w:b/>
+          <w:i/>
+        </w:rPr>
+        <w:fldChar w:fldCharType="end"/>
+      </w:r>
+    </w:p>
+    <w:p>
+      <w:pPr>
+        <w:widowControl/>
+        <w:tabs>
+          <w:tab w:val="left" w:pos="-1440"/>
+          <w:tab w:val="left" w:pos="-720"/>
+          <w:tab w:val="left" w:pos="0"/>
+          <w:tab w:val="left" w:pos="705"/>
+          <w:tab w:val="left" w:pos="3628"/>
+        </w:tabs>
+        <w:spacing w:line="276" w:lineRule="auto"/>
+        <w:jc w:val="both"/>
+        <w:rPr>
+          <w:rFonts w:ascii="Times New Roman" w:hAnsi="Times New Roman"/>
+          <w:sz w:val="24"/>
+        </w:rPr>
+      </w:pPr>
+    </w:p>
+    <w:p>
+      <w:pPr>
+        <w:widowControl/>
+        <w:tabs>
+          <w:tab w:val="left" w:pos="-1440"/>
+          <w:tab w:val="left" w:pos="-720"/>
+          <w:tab w:val="left" w:pos="0"/>
+          <w:tab w:val="left" w:pos="705"/>
+          <w:tab w:val="left" w:pos="3628"/>
+        </w:tabs>
+        <w:spacing w:line="276" w:lineRule="auto"/>
+        <w:jc w:val="both"/>
+        <w:rPr>
+          <w:rFonts w:ascii="Times New Roman" w:hAnsi="Times New Roman"/>
+          <w:sz w:val="24"/>
+        </w:rPr>
+      </w:pPr>
+      <w:r>
+        <w:rPr>
+          <w:rFonts w:ascii="Times New Roman" w:hAnsi="Times New Roman"/>
+          <w:sz w:val="24"/>
+        </w:rPr>
+        <w:t>Bit će napravljen izvještaj s testiranja gdje će biti točno navedeni ulazni podaci i dobiveni rezultati.</w:t>
+      </w:r>
+      <w:r>
+        <w:rPr>
+          <w:rFonts w:ascii="Times New Roman" w:hAnsi="Times New Roman"/>
+          <w:sz w:val="24"/>
+        </w:rPr>
+        <w:t xml:space="preserve"> </w:t>
+      </w:r>
+    </w:p>
+    <w:p>
+      <w:pPr>
+        <w:widowControl/>
+        <w:tabs>
+          <w:tab w:val="left" w:pos="-1440"/>
+          <w:tab w:val="left" w:pos="-720"/>
+          <w:tab w:val="left" w:pos="0"/>
+          <w:tab w:val="left" w:pos="705"/>
+          <w:tab w:val="left" w:pos="3628"/>
+        </w:tabs>
+        <w:spacing w:line="276" w:lineRule="auto"/>
+        <w:jc w:val="both"/>
+        <w:rPr>
+          <w:rFonts w:ascii="Times New Roman" w:hAnsi="Times New Roman"/>
+          <w:sz w:val="24"/>
+        </w:rPr>
+      </w:pPr>
+    </w:p>
+    <w:p>
+      <w:pPr>
+        <w:pStyle w:val="A2"/>
+        <w:rPr>
+          <w:i/>
+          <w:sz w:val="24"/>
+        </w:rPr>
+      </w:pPr>
+      <w:bookmarkStart w:id="34" w:name="_Toc231730916"/>
+      <w:r>
+        <w:rPr>
+          <w:rStyle w:val="aaheader2"/>
+          <w:b/>
+        </w:rPr>
+        <w:t>3.4. Vrednovanje zahtjeva</w:t>
+      </w:r>
+      <w:bookmarkEnd w:id="34"/>
+      <w:r>
+        <w:rPr>
+          <w:rStyle w:val="aaheader2"/>
+          <w:b/>
+        </w:rPr>
+        <w:t xml:space="preserve"> </w:t>
+      </w:r>
+      <w:r>
+        <w:rPr>
+          <w:rStyle w:val="aaheader2"/>
+          <w:b/>
+          <w:i/>
+        </w:rPr>
+        <w:fldChar w:fldCharType="begin"/>
+      </w:r>
+      <w:r>
+        <w:rPr>
+          <w:rStyle w:val="aaheader2"/>
+          <w:b/>
+        </w:rPr>
+        <w:instrText>tc \l2 "3.4 Requirements Validation</w:instrText>
+      </w:r>
+      <w:r>
+        <w:rPr>
+          <w:rStyle w:val="aaheader2"/>
+          <w:b/>
+          <w:i/>
+        </w:rPr>
+        <w:fldChar w:fldCharType="end"/>
+      </w:r>
+    </w:p>
+    <w:p>
+      <w:pPr>
+        <w:widowControl/>
+        <w:tabs>
+          <w:tab w:val="left" w:pos="-1440"/>
+          <w:tab w:val="left" w:pos="-720"/>
+          <w:tab w:val="left" w:pos="0"/>
+          <w:tab w:val="left" w:pos="705"/>
+          <w:tab w:val="left" w:pos="3628"/>
+        </w:tabs>
+        <w:spacing w:line="276" w:lineRule="auto"/>
+        <w:jc w:val="both"/>
+        <w:rPr>
+          <w:rFonts w:ascii="Times New Roman" w:hAnsi="Times New Roman"/>
+          <w:sz w:val="24"/>
+        </w:rPr>
+      </w:pPr>
+    </w:p>
+    <w:p>
+      <w:pPr>
+        <w:widowControl/>
+        <w:tabs>
+          <w:tab w:val="left" w:pos="-1440"/>
+          <w:tab w:val="left" w:pos="-720"/>
+          <w:tab w:val="left" w:pos="0"/>
+          <w:tab w:val="left" w:pos="705"/>
+          <w:tab w:val="left" w:pos="3628"/>
+        </w:tabs>
+        <w:spacing w:line="276" w:lineRule="auto"/>
+        <w:jc w:val="both"/>
+        <w:rPr>
+          <w:rFonts w:ascii="Times New Roman" w:hAnsi="Times New Roman"/>
+          <w:sz w:val="24"/>
+        </w:rPr>
+      </w:pPr>
+      <w:r>
+        <w:rPr>
+          <w:rFonts w:ascii="Times New Roman" w:hAnsi="Times New Roman"/>
+          <w:sz w:val="24"/>
+        </w:rPr>
+        <w:t>Testiranjem bit će vrednovane funkcionalnosti sustava navedene</w:t>
+      </w:r>
+      <w:r>
+        <w:rPr>
+          <w:rFonts w:ascii="Times New Roman" w:hAnsi="Times New Roman"/>
+          <w:sz w:val="24"/>
+        </w:rPr>
+        <w:t xml:space="preserve"> u zahtjevima. </w:t>
+      </w:r>
+    </w:p>
+    <w:p>
+      <w:pPr>
+        <w:widowControl/>
+        <w:tabs>
+          <w:tab w:val="left" w:pos="-1440"/>
+          <w:tab w:val="left" w:pos="-720"/>
+          <w:tab w:val="left" w:pos="0"/>
+          <w:tab w:val="left" w:pos="705"/>
+          <w:tab w:val="left" w:pos="3628"/>
+        </w:tabs>
+        <w:spacing w:line="276" w:lineRule="auto"/>
+        <w:jc w:val="both"/>
+        <w:rPr>
+          <w:rFonts w:ascii="Times New Roman" w:hAnsi="Times New Roman"/>
+          <w:sz w:val="24"/>
+        </w:rPr>
+      </w:pPr>
+    </w:p>
+    <w:p>
+      <w:pPr>
+        <w:pStyle w:val="A2"/>
+        <w:rPr>
+          <w:i/>
+          <w:sz w:val="24"/>
+        </w:rPr>
+      </w:pPr>
+      <w:bookmarkStart w:id="35" w:name="_Toc231730917"/>
+      <w:r>
+        <w:rPr>
+          <w:rStyle w:val="aaheader2"/>
+          <w:b/>
+        </w:rPr>
+        <w:t>3.4. Obrasci kontrole</w:t>
+      </w:r>
+      <w:bookmarkEnd w:id="35"/>
+      <w:r>
+        <w:rPr>
+          <w:rStyle w:val="aaheader2"/>
+          <w:b/>
+          <w:i/>
+        </w:rPr>
+        <w:fldChar w:fldCharType="begin"/>
+      </w:r>
+      <w:r>
+        <w:rPr>
+          <w:rStyle w:val="aaheader2"/>
+          <w:b/>
+        </w:rPr>
+        <w:instrText>tc \l2 "3.4 Control Procedures</w:instrText>
+      </w:r>
+      <w:r>
+        <w:rPr>
+          <w:rStyle w:val="aaheader2"/>
+          <w:b/>
+          <w:i/>
+        </w:rPr>
+        <w:fldChar w:fldCharType="end"/>
+      </w:r>
+    </w:p>
+    <w:p>
+      <w:pPr>
+        <w:widowControl/>
+        <w:tabs>
+          <w:tab w:val="left" w:pos="-1440"/>
+          <w:tab w:val="left" w:pos="-720"/>
+          <w:tab w:val="left" w:pos="0"/>
+          <w:tab w:val="left" w:pos="705"/>
+          <w:tab w:val="left" w:pos="3628"/>
+        </w:tabs>
+        <w:spacing w:line="276" w:lineRule="auto"/>
+        <w:jc w:val="both"/>
+        <w:rPr>
+          <w:rFonts w:ascii="Times New Roman" w:hAnsi="Times New Roman"/>
+          <w:sz w:val="24"/>
+        </w:rPr>
+      </w:pPr>
+    </w:p>
+    <w:p>
+      <w:pPr>
+        <w:pStyle w:val="Naslov2"/>
+        <w:tabs>
+          <w:tab w:val="left" w:pos="-1440"/>
+          <w:tab w:val="left" w:pos="-720"/>
+          <w:tab w:val="left" w:pos="0"/>
+          <w:tab w:val="left" w:pos="705"/>
+          <w:tab w:val="left" w:pos="3628"/>
+        </w:tabs>
+        <w:autoSpaceDE w:val="0"/>
+        <w:autoSpaceDN w:val="0"/>
+        <w:adjustRightInd w:val="0"/>
+        <w:spacing w:line="276" w:lineRule="auto"/>
+        <w:jc w:val="both"/>
+        <w:rPr>
+          <w:lang w:val="hr-HR"/>
+        </w:rPr>
+      </w:pPr>
+      <w:r>
+        <w:rPr>
+          <w:lang w:val="hr-HR"/>
+        </w:rPr>
+        <w:t>T</w:t>
+      </w:r>
+      <w:r>
+        <w:rPr>
+          <w:lang w:val="hr-HR"/>
+        </w:rPr>
+        <w:t>ijekom testiranja dokumentirat će se rezultati. Za svaku testiranu funkcionalnost bit će zabilježeno je li aplikacija uspješno obavila zadatak ili ne.</w:t>
+      </w:r>
+    </w:p>
+    <w:p>
+      <w:pPr>
+        <w:pStyle w:val="NoSpacing"/>
         <w:rPr>
           <w:rStyle w:val="aaheader1"/>
           <w:sz w:val="32"/>
           <w:szCs w:val="32"/>
         </w:rPr>
-        <w:fldChar w:fldCharType="begin"/>
-      </w:r>
-      <w:r>
+      </w:pPr>
+    </w:p>
+    <w:p>
+      <w:pPr>
+        <w:pStyle w:val="NoSpacing"/>
         <w:rPr>
           <w:rStyle w:val="aaheader1"/>
           <w:sz w:val="32"/>
           <w:szCs w:val="32"/>
         </w:rPr>
-        <w:instrText>tc \l1 "3. Test Methodologies</w:instrText>
-      </w:r>
-      <w:r>
+      </w:pPr>
+    </w:p>
+    <w:p>
+      <w:pPr>
+        <w:pStyle w:val="NoSpacing"/>
         <w:rPr>
           <w:rStyle w:val="aaheader1"/>
           <w:sz w:val="32"/>
           <w:szCs w:val="32"/>
         </w:rPr>
-        <w:fldChar w:fldCharType="end"/>
-      </w:r>
-    </w:p>
-    <w:p>
-      <w:pPr>
-        <w:widowControl/>
-        <w:tabs>
-          <w:tab w:val="left" w:pos="-1440"/>
-          <w:tab w:val="left" w:pos="-720"/>
-          <w:tab w:val="left" w:pos="0"/>
-          <w:tab w:val="left" w:pos="705"/>
-          <w:tab w:val="left" w:pos="3628"/>
-        </w:tabs>
-        <w:spacing w:line="19" w:lineRule="exact"/>
-        <w:jc w:val="both"/>
-        <w:rPr>
-          <w:rFonts w:ascii="Times New Roman" w:hAnsi="Times New Roman"/>
-          <w:sz w:val="24"/>
-        </w:rPr>
-      </w:pPr>
-    </w:p>
-    <w:p>
-      <w:pPr>
-        <w:widowControl/>
-        <w:tabs>
-          <w:tab w:val="left" w:pos="-1440"/>
-          <w:tab w:val="left" w:pos="-720"/>
-          <w:tab w:val="left" w:pos="0"/>
-          <w:tab w:val="left" w:pos="705"/>
-          <w:tab w:val="left" w:pos="3628"/>
-        </w:tabs>
-        <w:spacing w:line="276" w:lineRule="auto"/>
-        <w:jc w:val="both"/>
-        <w:rPr>
-          <w:rFonts w:ascii="Times New Roman" w:hAnsi="Times New Roman"/>
-          <w:sz w:val="24"/>
-        </w:rPr>
-      </w:pPr>
-    </w:p>
-    <w:p>
-      <w:pPr>
-        <w:pStyle w:val="A2"/>
-        <w:rPr>
-          <w:i/>
-          <w:sz w:val="24"/>
-        </w:rPr>
-      </w:pPr>
-      <w:bookmarkStart w:id="30" w:name="_Toc231730913"/>
-      <w:r>
-        <w:rPr>
-          <w:rStyle w:val="aaheader2"/>
-          <w:b/>
-        </w:rPr>
-        <w:t>3.1. Pristup testiranju</w:t>
-      </w:r>
-      <w:bookmarkEnd w:id="30"/>
-      <w:r>
-        <w:rPr>
-          <w:rStyle w:val="aaheader2"/>
-          <w:b/>
-          <w:i/>
-        </w:rPr>
-        <w:fldChar w:fldCharType="begin"/>
-      </w:r>
-      <w:r>
-        <w:rPr>
-          <w:rStyle w:val="aaheader2"/>
-          <w:b/>
-        </w:rPr>
-        <w:instrText>tc \l2 "3.1 Testing Approach</w:instrText>
-      </w:r>
-      <w:r>
-        <w:rPr>
-          <w:rStyle w:val="aaheader2"/>
-          <w:b/>
-          <w:i/>
-        </w:rPr>
-        <w:fldChar w:fldCharType="end"/>
-      </w:r>
-    </w:p>
-    <w:p>
-      <w:pPr>
-        <w:widowControl/>
-        <w:tabs>
-          <w:tab w:val="left" w:pos="-1440"/>
-          <w:tab w:val="left" w:pos="-720"/>
-          <w:tab w:val="left" w:pos="0"/>
-          <w:tab w:val="left" w:pos="705"/>
-          <w:tab w:val="left" w:pos="3628"/>
-        </w:tabs>
-        <w:spacing w:line="276" w:lineRule="auto"/>
-        <w:jc w:val="both"/>
-        <w:rPr>
-          <w:rFonts w:ascii="Times New Roman" w:hAnsi="Times New Roman"/>
-          <w:sz w:val="24"/>
-        </w:rPr>
-      </w:pPr>
-    </w:p>
-    <w:p>
-      <w:pPr>
-        <w:widowControl/>
-        <w:tabs>
-          <w:tab w:val="left" w:pos="-1440"/>
-          <w:tab w:val="left" w:pos="-720"/>
-          <w:tab w:val="left" w:pos="0"/>
-          <w:tab w:val="left" w:pos="705"/>
-          <w:tab w:val="left" w:pos="3628"/>
-        </w:tabs>
-        <w:spacing w:line="276" w:lineRule="auto"/>
-        <w:jc w:val="both"/>
-        <w:rPr>
-          <w:rFonts w:ascii="Times New Roman" w:hAnsi="Times New Roman"/>
-          <w:sz w:val="24"/>
-        </w:rPr>
-      </w:pPr>
-      <w:r>
-        <w:rPr>
-          <w:rFonts w:ascii="Times New Roman" w:hAnsi="Times New Roman"/>
-          <w:sz w:val="24"/>
-        </w:rPr>
-        <w:t>Sve funkcionalnosti testirat će se ručno. Neće biti korišten ni jedan alat za testiranje.</w:t>
-      </w:r>
-    </w:p>
-    <w:p>
-      <w:pPr>
-        <w:pStyle w:val="A2"/>
-        <w:rPr>
-          <w:i/>
-          <w:sz w:val="24"/>
-        </w:rPr>
-      </w:pPr>
-      <w:bookmarkStart w:id="31" w:name="_Toc231730914"/>
-      <w:r>
-        <w:rPr>
-          <w:rStyle w:val="aaheader2"/>
-          <w:b/>
-        </w:rPr>
-        <w:t>3.2. Podaci za testiranje</w:t>
-      </w:r>
-      <w:bookmarkEnd w:id="31"/>
-      <w:r>
-        <w:rPr>
-          <w:rStyle w:val="aaheader2"/>
-          <w:b/>
-          <w:i/>
-        </w:rPr>
-        <w:fldChar w:fldCharType="begin"/>
-      </w:r>
-      <w:r>
-        <w:rPr>
-          <w:rStyle w:val="aaheader2"/>
-          <w:b/>
-        </w:rPr>
-        <w:instrText>tc \l2 "3.2 Test Data</w:instrText>
-      </w:r>
-      <w:r>
-        <w:rPr>
-          <w:rStyle w:val="aaheader2"/>
-          <w:b/>
-          <w:i/>
-        </w:rPr>
-        <w:fldChar w:fldCharType="end"/>
-      </w:r>
-    </w:p>
-    <w:p>
-      <w:pPr>
-        <w:widowControl/>
-        <w:tabs>
-          <w:tab w:val="left" w:pos="-1440"/>
-          <w:tab w:val="left" w:pos="-720"/>
-          <w:tab w:val="left" w:pos="0"/>
-          <w:tab w:val="left" w:pos="705"/>
-          <w:tab w:val="left" w:pos="3628"/>
-        </w:tabs>
-        <w:spacing w:line="276" w:lineRule="auto"/>
-        <w:jc w:val="both"/>
-        <w:rPr>
-          <w:rFonts w:ascii="Times New Roman" w:hAnsi="Times New Roman"/>
-          <w:sz w:val="24"/>
-        </w:rPr>
-      </w:pPr>
-    </w:p>
-    <w:p>
-      <w:pPr>
-        <w:widowControl/>
-        <w:tabs>
-          <w:tab w:val="left" w:pos="-1440"/>
-          <w:tab w:val="left" w:pos="-720"/>
-          <w:tab w:val="left" w:pos="0"/>
-          <w:tab w:val="left" w:pos="705"/>
-          <w:tab w:val="left" w:pos="3628"/>
-        </w:tabs>
-        <w:spacing w:line="276" w:lineRule="auto"/>
-        <w:jc w:val="both"/>
-        <w:rPr>
-          <w:rFonts w:ascii="Times New Roman" w:hAnsi="Times New Roman"/>
-          <w:sz w:val="24"/>
-        </w:rPr>
-      </w:pPr>
-      <w:r>
-        <w:rPr>
-          <w:rFonts w:ascii="Times New Roman" w:hAnsi="Times New Roman"/>
-          <w:sz w:val="24"/>
-        </w:rPr>
-        <w:t>Podaci za testiranje su slika koja će se učitati, podaci koji će se unijeti u polja za unos teksta, pozicija klizača kojima će se mijenjati svjetlina i kontrast, te gumbovi kojima će se rotirati slika, te primjenjivati razni efekti.</w:t>
-      </w:r>
-    </w:p>
-    <w:p>
-      <w:pPr>
-        <w:widowControl/>
-        <w:tabs>
-          <w:tab w:val="left" w:pos="-1440"/>
-          <w:tab w:val="left" w:pos="-720"/>
-          <w:tab w:val="left" w:pos="0"/>
-          <w:tab w:val="left" w:pos="705"/>
-          <w:tab w:val="left" w:pos="3628"/>
-        </w:tabs>
-        <w:spacing w:line="276" w:lineRule="auto"/>
-        <w:jc w:val="both"/>
-        <w:rPr>
-          <w:rFonts w:ascii="Times New Roman" w:hAnsi="Times New Roman"/>
-          <w:sz w:val="24"/>
-        </w:rPr>
-      </w:pPr>
-    </w:p>
-    <w:p>
-      <w:pPr>
-        <w:pStyle w:val="A2"/>
-        <w:rPr>
-          <w:i/>
-          <w:sz w:val="24"/>
-        </w:rPr>
-      </w:pPr>
-      <w:bookmarkStart w:id="32" w:name="_Toc231730915"/>
-      <w:r>
-        <w:rPr>
-          <w:rStyle w:val="aaheader2"/>
-          <w:b/>
-        </w:rPr>
-        <w:t>3.3. Dokumenti testiranja</w:t>
-      </w:r>
-      <w:bookmarkEnd w:id="32"/>
-      <w:r>
-        <w:rPr>
-          <w:rStyle w:val="aaheader2"/>
-          <w:b/>
-          <w:i/>
-        </w:rPr>
-        <w:fldChar w:fldCharType="begin"/>
-      </w:r>
-      <w:r>
-        <w:rPr>
-          <w:rStyle w:val="aaheader2"/>
-          <w:b/>
-        </w:rPr>
-        <w:instrText>tc \l2 "3.3 Test Documents</w:instrText>
-      </w:r>
-      <w:r>
-        <w:rPr>
-          <w:rStyle w:val="aaheader2"/>
-          <w:b/>
-          <w:i/>
-        </w:rPr>
-        <w:fldChar w:fldCharType="end"/>
-      </w:r>
-    </w:p>
-    <w:p>
-      <w:pPr>
-        <w:widowControl/>
-        <w:tabs>
-          <w:tab w:val="left" w:pos="-1440"/>
-          <w:tab w:val="left" w:pos="-720"/>
-          <w:tab w:val="left" w:pos="0"/>
-          <w:tab w:val="left" w:pos="705"/>
-          <w:tab w:val="left" w:pos="3628"/>
-        </w:tabs>
-        <w:spacing w:line="276" w:lineRule="auto"/>
-        <w:jc w:val="both"/>
-        <w:rPr>
-          <w:rFonts w:ascii="Times New Roman" w:hAnsi="Times New Roman"/>
-          <w:sz w:val="24"/>
-        </w:rPr>
-      </w:pPr>
-    </w:p>
-    <w:p>
-      <w:pPr>
-        <w:widowControl/>
-        <w:tabs>
-          <w:tab w:val="left" w:pos="-1440"/>
-          <w:tab w:val="left" w:pos="-720"/>
-          <w:tab w:val="left" w:pos="0"/>
-          <w:tab w:val="left" w:pos="705"/>
-          <w:tab w:val="left" w:pos="3628"/>
-        </w:tabs>
-        <w:spacing w:line="276" w:lineRule="auto"/>
-        <w:jc w:val="both"/>
-        <w:rPr>
-          <w:rFonts w:ascii="Times New Roman" w:hAnsi="Times New Roman"/>
-          <w:sz w:val="24"/>
-        </w:rPr>
-      </w:pPr>
-      <w:r>
-        <w:rPr>
-          <w:rFonts w:ascii="Times New Roman" w:hAnsi="Times New Roman"/>
-          <w:sz w:val="24"/>
-        </w:rPr>
-        <w:t>Bit će napravljen izvještaj s testiranja gdje će biti točno navedeni ulazni podaci i dobiveni rezultati.</w:t>
-      </w:r>
-      <w:r>
-        <w:rPr>
-          <w:rFonts w:ascii="Times New Roman" w:hAnsi="Times New Roman"/>
-          <w:sz w:val="24"/>
-        </w:rPr>
-        <w:t xml:space="preserve"> </w:t>
-      </w:r>
-    </w:p>
-    <w:p>
-      <w:pPr>
-        <w:widowControl/>
-        <w:tabs>
-          <w:tab w:val="left" w:pos="-1440"/>
-          <w:tab w:val="left" w:pos="-720"/>
-          <w:tab w:val="left" w:pos="0"/>
-          <w:tab w:val="left" w:pos="705"/>
-          <w:tab w:val="left" w:pos="3628"/>
-        </w:tabs>
-        <w:spacing w:line="276" w:lineRule="auto"/>
-        <w:jc w:val="both"/>
-        <w:rPr>
-          <w:rFonts w:ascii="Times New Roman" w:hAnsi="Times New Roman"/>
-          <w:sz w:val="24"/>
-        </w:rPr>
-      </w:pPr>
-    </w:p>
-    <w:p>
-      <w:pPr>
-        <w:pStyle w:val="A2"/>
-        <w:rPr>
-          <w:i/>
-          <w:sz w:val="24"/>
-        </w:rPr>
-      </w:pPr>
-      <w:bookmarkStart w:id="33" w:name="_Toc231730916"/>
-      <w:r>
-        <w:rPr>
-          <w:rStyle w:val="aaheader2"/>
-          <w:b/>
-        </w:rPr>
-        <w:t>3.4. Vrednovanje zahtjeva</w:t>
-      </w:r>
-      <w:bookmarkEnd w:id="33"/>
-      <w:r>
-        <w:rPr>
-          <w:rStyle w:val="aaheader2"/>
-          <w:b/>
-        </w:rPr>
-        <w:t xml:space="preserve"> </w:t>
-      </w:r>
-      <w:r>
-        <w:rPr>
-          <w:rStyle w:val="aaheader2"/>
-          <w:b/>
-          <w:i/>
-        </w:rPr>
-        <w:fldChar w:fldCharType="begin"/>
-      </w:r>
-      <w:r>
-        <w:rPr>
-          <w:rStyle w:val="aaheader2"/>
-          <w:b/>
-        </w:rPr>
-        <w:instrText>tc \l2 "3.4 Requirements Validation</w:instrText>
-      </w:r>
-      <w:r>
-        <w:rPr>
-          <w:rStyle w:val="aaheader2"/>
-          <w:b/>
-          <w:i/>
-        </w:rPr>
-        <w:fldChar w:fldCharType="end"/>
-      </w:r>
-    </w:p>
-    <w:p>
-      <w:pPr>
-        <w:widowControl/>
-        <w:tabs>
-          <w:tab w:val="left" w:pos="-1440"/>
-          <w:tab w:val="left" w:pos="-720"/>
-          <w:tab w:val="left" w:pos="0"/>
-          <w:tab w:val="left" w:pos="705"/>
-          <w:tab w:val="left" w:pos="3628"/>
-        </w:tabs>
-        <w:spacing w:line="276" w:lineRule="auto"/>
-        <w:jc w:val="both"/>
-        <w:rPr>
-          <w:rFonts w:ascii="Times New Roman" w:hAnsi="Times New Roman"/>
-          <w:sz w:val="24"/>
-        </w:rPr>
-      </w:pPr>
-    </w:p>
-    <w:p>
-      <w:pPr>
-        <w:widowControl/>
-        <w:tabs>
-          <w:tab w:val="left" w:pos="-1440"/>
-          <w:tab w:val="left" w:pos="-720"/>
-          <w:tab w:val="left" w:pos="0"/>
-          <w:tab w:val="left" w:pos="705"/>
-          <w:tab w:val="left" w:pos="3628"/>
-        </w:tabs>
-        <w:spacing w:line="276" w:lineRule="auto"/>
-        <w:jc w:val="both"/>
-        <w:rPr>
-          <w:rFonts w:ascii="Times New Roman" w:hAnsi="Times New Roman"/>
-          <w:sz w:val="24"/>
-        </w:rPr>
-      </w:pPr>
-      <w:r>
-        <w:rPr>
-          <w:rFonts w:ascii="Times New Roman" w:hAnsi="Times New Roman"/>
-          <w:sz w:val="24"/>
-        </w:rPr>
-        <w:t>Testiranjem bit će vrednovane funkcionalnosti sustava navedene</w:t>
-      </w:r>
-      <w:r>
-        <w:rPr>
-          <w:rFonts w:ascii="Times New Roman" w:hAnsi="Times New Roman"/>
-          <w:sz w:val="24"/>
-        </w:rPr>
-        <w:t xml:space="preserve"> u zahtjevima. </w:t>
-      </w:r>
-      <w:bookmarkStart w:id="34" w:name="_GoBack"/>
-      <w:bookmarkEnd w:id="34"/>
-    </w:p>
-    <w:p>
-      <w:pPr>
-        <w:widowControl/>
-        <w:tabs>
-          <w:tab w:val="left" w:pos="-1440"/>
-          <w:tab w:val="left" w:pos="-720"/>
-          <w:tab w:val="left" w:pos="0"/>
-          <w:tab w:val="left" w:pos="705"/>
-          <w:tab w:val="left" w:pos="3628"/>
-        </w:tabs>
-        <w:spacing w:line="276" w:lineRule="auto"/>
-        <w:jc w:val="both"/>
-        <w:rPr>
-          <w:rFonts w:ascii="Times New Roman" w:hAnsi="Times New Roman"/>
-          <w:sz w:val="24"/>
-        </w:rPr>
-      </w:pPr>
-    </w:p>
-    <w:p>
-      <w:pPr>
-        <w:pStyle w:val="A2"/>
-        <w:rPr>
-          <w:i/>
-          <w:sz w:val="24"/>
-        </w:rPr>
-      </w:pPr>
-      <w:bookmarkStart w:id="35" w:name="_Toc231730917"/>
-      <w:r>
-        <w:rPr>
-          <w:rStyle w:val="aaheader2"/>
-          <w:b/>
-        </w:rPr>
-        <w:t>3.4. Obrasci kontrole</w:t>
-      </w:r>
-      <w:bookmarkEnd w:id="35"/>
-      <w:r>
-        <w:rPr>
-          <w:rStyle w:val="aaheader2"/>
-          <w:b/>
-          <w:i/>
-        </w:rPr>
-        <w:fldChar w:fldCharType="begin"/>
-      </w:r>
-      <w:r>
-        <w:rPr>
-          <w:rStyle w:val="aaheader2"/>
-          <w:b/>
-        </w:rPr>
-        <w:instrText>tc \l2 "3.4 Control Procedures</w:instrText>
-      </w:r>
-      <w:r>
-        <w:rPr>
-          <w:rStyle w:val="aaheader2"/>
-          <w:b/>
-          <w:i/>
-        </w:rPr>
-        <w:fldChar w:fldCharType="end"/>
-      </w:r>
-    </w:p>
-    <w:p>
-      <w:pPr>
-        <w:widowControl/>
-        <w:tabs>
-          <w:tab w:val="left" w:pos="-1440"/>
-          <w:tab w:val="left" w:pos="-720"/>
-          <w:tab w:val="left" w:pos="0"/>
-          <w:tab w:val="left" w:pos="705"/>
-          <w:tab w:val="left" w:pos="3628"/>
-        </w:tabs>
-        <w:spacing w:line="276" w:lineRule="auto"/>
-        <w:jc w:val="both"/>
-        <w:rPr>
-          <w:rFonts w:ascii="Times New Roman" w:hAnsi="Times New Roman"/>
-          <w:sz w:val="24"/>
-        </w:rPr>
-      </w:pPr>
-    </w:p>
-    <w:p>
-      <w:pPr>
-        <w:pStyle w:val="Naslov2"/>
-        <w:tabs>
-          <w:tab w:val="left" w:pos="-1440"/>
-          <w:tab w:val="left" w:pos="-720"/>
-          <w:tab w:val="left" w:pos="0"/>
-          <w:tab w:val="left" w:pos="705"/>
-          <w:tab w:val="left" w:pos="3628"/>
-        </w:tabs>
-        <w:autoSpaceDE w:val="0"/>
-        <w:autoSpaceDN w:val="0"/>
-        <w:adjustRightInd w:val="0"/>
-        <w:spacing w:line="276" w:lineRule="auto"/>
-        <w:jc w:val="both"/>
-        <w:rPr>
-          <w:lang w:val="hr-HR"/>
-        </w:rPr>
-      </w:pPr>
-      <w:r>
-        <w:rPr>
-          <w:lang w:val="hr-HR"/>
-        </w:rPr>
-        <w:t>Tijekom testiranja dokumentiraju se podaci proračuna, a njihove vrijednosti potrebno je sačuvati zbog usporedbe i moguće kontrole.</w:t>
-      </w:r>
+      </w:pPr>
     </w:p>
     <w:p>
       <w:pPr>
@@ -7938,51 +7743,901 @@
     </w:p>
     <w:p>
       <w:pPr>
-        <w:pStyle w:val="NoSpacing"/>
+        <w:widowControl/>
+        <w:autoSpaceDE/>
+        <w:autoSpaceDN/>
+        <w:adjustRightInd/>
+        <w:spacing w:after="200" w:line="276" w:lineRule="auto"/>
+      </w:pPr>
+      <w:bookmarkStart w:id="36" w:name="_Toc231730918"/>
+      <w:r>
         <w:rPr>
           <w:rStyle w:val="aaheader1"/>
           <w:sz w:val="32"/>
           <w:szCs w:val="32"/>
         </w:rPr>
-      </w:pPr>
-    </w:p>
-    <w:p>
-      <w:pPr>
-        <w:pStyle w:val="NoSpacing"/>
+        <w:br w:type="page"/>
+      </w:r>
+      <w:r>
         <w:rPr>
           <w:rStyle w:val="aaheader1"/>
           <w:sz w:val="32"/>
           <w:szCs w:val="32"/>
         </w:rPr>
-      </w:pPr>
-    </w:p>
-    <w:p>
-      <w:pPr>
-        <w:pStyle w:val="NoSpacing"/>
+        <w:lastRenderedPageBreak/>
+        <w:t>4. Faze testiranja</w:t>
+      </w:r>
+      <w:bookmarkEnd w:id="36"/>
+      <w:r>
         <w:rPr>
           <w:rStyle w:val="aaheader1"/>
           <w:sz w:val="32"/>
           <w:szCs w:val="32"/>
         </w:rPr>
-      </w:pPr>
-    </w:p>
-    <w:p>
-      <w:pPr>
-        <w:pStyle w:val="NoSpacing"/>
+        <w:fldChar w:fldCharType="begin"/>
+      </w:r>
+      <w:r>
         <w:rPr>
           <w:rStyle w:val="aaheader1"/>
           <w:sz w:val="32"/>
           <w:szCs w:val="32"/>
         </w:rPr>
-      </w:pPr>
-    </w:p>
-    <w:p>
-      <w:pPr>
-        <w:pStyle w:val="NoSpacing"/>
+        <w:instrText>tc \l1 "4. Test Phases</w:instrText>
+      </w:r>
+      <w:r>
         <w:rPr>
           <w:rStyle w:val="aaheader1"/>
           <w:sz w:val="32"/>
           <w:szCs w:val="32"/>
+        </w:rPr>
+        <w:fldChar w:fldCharType="end"/>
+      </w:r>
+    </w:p>
+    <w:p>
+      <w:pPr>
+        <w:widowControl/>
+        <w:tabs>
+          <w:tab w:val="left" w:pos="-1440"/>
+          <w:tab w:val="left" w:pos="-720"/>
+          <w:tab w:val="left" w:pos="0"/>
+          <w:tab w:val="left" w:pos="705"/>
+          <w:tab w:val="left" w:pos="3628"/>
+        </w:tabs>
+        <w:spacing w:line="19" w:lineRule="exact"/>
+        <w:jc w:val="both"/>
+        <w:rPr>
+          <w:rFonts w:ascii="Times New Roman" w:hAnsi="Times New Roman"/>
+          <w:sz w:val="24"/>
+        </w:rPr>
+      </w:pPr>
+    </w:p>
+    <w:p>
+      <w:pPr>
+        <w:widowControl/>
+        <w:tabs>
+          <w:tab w:val="left" w:pos="-1440"/>
+          <w:tab w:val="left" w:pos="-720"/>
+          <w:tab w:val="left" w:pos="0"/>
+          <w:tab w:val="left" w:pos="705"/>
+          <w:tab w:val="left" w:pos="3628"/>
+        </w:tabs>
+        <w:jc w:val="both"/>
+        <w:rPr>
+          <w:rFonts w:ascii="Times New Roman" w:hAnsi="Times New Roman"/>
+          <w:sz w:val="24"/>
+        </w:rPr>
+      </w:pPr>
+    </w:p>
+    <w:p>
+      <w:pPr>
+        <w:pStyle w:val="A2"/>
+        <w:rPr>
+          <w:i/>
+          <w:sz w:val="24"/>
+        </w:rPr>
+      </w:pPr>
+      <w:bookmarkStart w:id="37" w:name="_Toc231730919"/>
+      <w:r>
+        <w:rPr>
+          <w:rStyle w:val="aaheader2"/>
+          <w:b/>
+        </w:rPr>
+        <w:t>4.1. Definicija</w:t>
+      </w:r>
+      <w:bookmarkEnd w:id="37"/>
+      <w:r>
+        <w:rPr>
+          <w:rStyle w:val="aaheader2"/>
+          <w:b/>
+          <w:i/>
+        </w:rPr>
+        <w:fldChar w:fldCharType="begin"/>
+      </w:r>
+      <w:r>
+        <w:rPr>
+          <w:rStyle w:val="aaheader2"/>
+          <w:b/>
+        </w:rPr>
+        <w:instrText>tc \l2 "4.1 Definition</w:instrText>
+      </w:r>
+      <w:r>
+        <w:rPr>
+          <w:rStyle w:val="aaheader2"/>
+          <w:b/>
+          <w:i/>
+        </w:rPr>
+        <w:fldChar w:fldCharType="end"/>
+      </w:r>
+    </w:p>
+    <w:p>
+      <w:pPr>
+        <w:widowControl/>
+        <w:tabs>
+          <w:tab w:val="left" w:pos="-1440"/>
+          <w:tab w:val="left" w:pos="-720"/>
+          <w:tab w:val="left" w:pos="0"/>
+          <w:tab w:val="left" w:pos="705"/>
+          <w:tab w:val="left" w:pos="3628"/>
+        </w:tabs>
+        <w:spacing w:line="276" w:lineRule="auto"/>
+        <w:jc w:val="both"/>
+        <w:rPr>
+          <w:rFonts w:ascii="Times New Roman" w:hAnsi="Times New Roman"/>
+          <w:sz w:val="24"/>
+        </w:rPr>
+      </w:pPr>
+    </w:p>
+    <w:p>
+      <w:pPr>
+        <w:widowControl/>
+        <w:tabs>
+          <w:tab w:val="left" w:pos="-1440"/>
+          <w:tab w:val="left" w:pos="-720"/>
+          <w:tab w:val="left" w:pos="0"/>
+          <w:tab w:val="left" w:pos="705"/>
+          <w:tab w:val="left" w:pos="3628"/>
+        </w:tabs>
+        <w:spacing w:line="276" w:lineRule="auto"/>
+        <w:jc w:val="both"/>
+        <w:rPr>
+          <w:rFonts w:ascii="Times New Roman" w:hAnsi="Times New Roman"/>
+          <w:sz w:val="24"/>
+        </w:rPr>
+      </w:pPr>
+      <w:r>
+        <w:rPr>
+          <w:rFonts w:ascii="Times New Roman" w:hAnsi="Times New Roman"/>
+          <w:sz w:val="24"/>
+        </w:rPr>
+        <w:t>Testiranje će se provesti tako da će tester u aplikaciji ručno testirati njene funkcionalnosti. Tester će, tamo gdje je to moguće, pokušati prouzrokovati grešku. Tijekom testiranja bilježit će se rezultati odnosno za svaku testiranu funkcionalnost bit će zabilježeno je li došlo do kakvih grešaka ili ne.</w:t>
+      </w:r>
+    </w:p>
+    <w:p>
+      <w:pPr>
+        <w:widowControl/>
+        <w:tabs>
+          <w:tab w:val="left" w:pos="-1440"/>
+          <w:tab w:val="left" w:pos="-720"/>
+          <w:tab w:val="left" w:pos="0"/>
+          <w:tab w:val="left" w:pos="705"/>
+          <w:tab w:val="left" w:pos="3628"/>
+        </w:tabs>
+        <w:spacing w:line="276" w:lineRule="auto"/>
+        <w:jc w:val="both"/>
+        <w:rPr>
+          <w:rFonts w:ascii="Times New Roman" w:hAnsi="Times New Roman"/>
+          <w:sz w:val="24"/>
+        </w:rPr>
+      </w:pPr>
+    </w:p>
+    <w:p>
+      <w:pPr>
+        <w:pStyle w:val="A2"/>
+        <w:rPr>
+          <w:i/>
+          <w:sz w:val="24"/>
+        </w:rPr>
+      </w:pPr>
+      <w:bookmarkStart w:id="38" w:name="_Toc231730920"/>
+      <w:r>
+        <w:rPr>
+          <w:rStyle w:val="aaheader2"/>
+          <w:b/>
+        </w:rPr>
+        <w:t>4.2. Učesnici</w:t>
+      </w:r>
+      <w:bookmarkEnd w:id="38"/>
+      <w:r>
+        <w:rPr>
+          <w:rStyle w:val="aaheader2"/>
+          <w:b/>
+          <w:i/>
+        </w:rPr>
+        <w:fldChar w:fldCharType="begin"/>
+      </w:r>
+      <w:r>
+        <w:rPr>
+          <w:rStyle w:val="aaheader2"/>
+          <w:b/>
+        </w:rPr>
+        <w:instrText>tc \l2 "4.2 Participants</w:instrText>
+      </w:r>
+      <w:r>
+        <w:rPr>
+          <w:rStyle w:val="aaheader2"/>
+          <w:b/>
+          <w:i/>
+        </w:rPr>
+        <w:fldChar w:fldCharType="end"/>
+      </w:r>
+    </w:p>
+    <w:p>
+      <w:pPr>
+        <w:widowControl/>
+        <w:tabs>
+          <w:tab w:val="left" w:pos="-1440"/>
+          <w:tab w:val="left" w:pos="-720"/>
+          <w:tab w:val="left" w:pos="0"/>
+          <w:tab w:val="left" w:pos="705"/>
+          <w:tab w:val="left" w:pos="3628"/>
+        </w:tabs>
+        <w:spacing w:line="276" w:lineRule="auto"/>
+        <w:jc w:val="both"/>
+        <w:rPr>
+          <w:rFonts w:ascii="Times New Roman" w:hAnsi="Times New Roman"/>
+          <w:sz w:val="24"/>
+        </w:rPr>
+      </w:pPr>
+    </w:p>
+    <w:p>
+      <w:pPr>
+        <w:widowControl/>
+        <w:tabs>
+          <w:tab w:val="left" w:pos="-1440"/>
+          <w:tab w:val="left" w:pos="-720"/>
+          <w:tab w:val="left" w:pos="0"/>
+          <w:tab w:val="left" w:pos="705"/>
+          <w:tab w:val="left" w:pos="3628"/>
+        </w:tabs>
+        <w:spacing w:line="276" w:lineRule="auto"/>
+        <w:jc w:val="both"/>
+        <w:rPr>
+          <w:rFonts w:ascii="Times New Roman" w:hAnsi="Times New Roman"/>
+          <w:sz w:val="24"/>
+        </w:rPr>
+      </w:pPr>
+      <w:r>
+        <w:rPr>
+          <w:rFonts w:ascii="Times New Roman" w:hAnsi="Times New Roman"/>
+          <w:sz w:val="24"/>
+        </w:rPr>
+        <w:t>Učesnici testiranja bit će programer koji je izradio aplikaciju, te tester koji će ju testirati.</w:t>
+      </w:r>
+    </w:p>
+    <w:p>
+      <w:pPr>
+        <w:widowControl/>
+        <w:tabs>
+          <w:tab w:val="left" w:pos="-1440"/>
+          <w:tab w:val="left" w:pos="-720"/>
+          <w:tab w:val="left" w:pos="0"/>
+          <w:tab w:val="left" w:pos="705"/>
+          <w:tab w:val="left" w:pos="3628"/>
+        </w:tabs>
+        <w:spacing w:line="276" w:lineRule="auto"/>
+        <w:jc w:val="both"/>
+        <w:rPr>
+          <w:rFonts w:ascii="Times New Roman" w:hAnsi="Times New Roman"/>
+          <w:sz w:val="24"/>
+        </w:rPr>
+      </w:pPr>
+    </w:p>
+    <w:p>
+      <w:pPr>
+        <w:pStyle w:val="A2"/>
+        <w:rPr>
+          <w:i/>
+          <w:sz w:val="24"/>
+        </w:rPr>
+      </w:pPr>
+      <w:bookmarkStart w:id="39" w:name="_Toc231730921"/>
+      <w:r>
+        <w:rPr>
+          <w:rStyle w:val="aaheader2"/>
+          <w:b/>
+        </w:rPr>
+        <w:t>4.3. Izvori podataka</w:t>
+      </w:r>
+      <w:bookmarkEnd w:id="39"/>
+      <w:r>
+        <w:rPr>
+          <w:rStyle w:val="aaheader2"/>
+          <w:b/>
+          <w:i/>
+        </w:rPr>
+        <w:fldChar w:fldCharType="begin"/>
+      </w:r>
+      <w:r>
+        <w:rPr>
+          <w:rStyle w:val="aaheader2"/>
+          <w:b/>
+        </w:rPr>
+        <w:instrText>tc \l2 "4.3 Sources of Data</w:instrText>
+      </w:r>
+      <w:r>
+        <w:rPr>
+          <w:rStyle w:val="aaheader2"/>
+          <w:b/>
+          <w:i/>
+        </w:rPr>
+        <w:fldChar w:fldCharType="end"/>
+      </w:r>
+    </w:p>
+    <w:p>
+      <w:pPr>
+        <w:widowControl/>
+        <w:tabs>
+          <w:tab w:val="left" w:pos="-1440"/>
+          <w:tab w:val="left" w:pos="-720"/>
+          <w:tab w:val="left" w:pos="0"/>
+          <w:tab w:val="left" w:pos="705"/>
+          <w:tab w:val="left" w:pos="3628"/>
+        </w:tabs>
+        <w:spacing w:line="276" w:lineRule="auto"/>
+        <w:jc w:val="both"/>
+        <w:rPr>
+          <w:rFonts w:ascii="Times New Roman" w:hAnsi="Times New Roman"/>
+          <w:sz w:val="24"/>
+        </w:rPr>
+      </w:pPr>
+    </w:p>
+    <w:p>
+      <w:pPr>
+        <w:widowControl/>
+        <w:tabs>
+          <w:tab w:val="left" w:pos="-1440"/>
+          <w:tab w:val="left" w:pos="-720"/>
+          <w:tab w:val="left" w:pos="0"/>
+          <w:tab w:val="left" w:pos="705"/>
+          <w:tab w:val="left" w:pos="3628"/>
+        </w:tabs>
+        <w:spacing w:line="276" w:lineRule="auto"/>
+        <w:jc w:val="both"/>
+        <w:rPr>
+          <w:rFonts w:ascii="Times New Roman" w:hAnsi="Times New Roman"/>
+          <w:sz w:val="24"/>
+        </w:rPr>
+      </w:pPr>
+      <w:r>
+        <w:rPr>
+          <w:rFonts w:ascii="Times New Roman" w:hAnsi="Times New Roman"/>
+          <w:sz w:val="24"/>
+        </w:rPr>
+        <w:t>Prvobitni izvor podataka bez čega se ne može početi uređi</w:t>
+      </w:r>
+      <w:r>
+        <w:rPr>
+          <w:rFonts w:ascii="Times New Roman" w:hAnsi="Times New Roman"/>
+          <w:sz w:val="24"/>
+        </w:rPr>
+        <w:t>vati slika je sama slika koju je potrebno učitati. Nakon učitane slike ulazni podaci su gumb za odabir opcije „nazad“, gumbovi za odabir opcija „Gray scale“ i „Negativ“, gumbovi za rotiranje slike lijevo odnosno desno, klizači za podešavanje svjetline i kontrasta, podaci koji se unose u polja za unos teksta namijenjenih za podešavanje širine i visine slike, te gumb koji će promijeniti sliku na novo zadane dimenzije.</w:t>
+      </w:r>
+    </w:p>
+    <w:p>
+      <w:pPr>
+        <w:widowControl/>
+        <w:tabs>
+          <w:tab w:val="left" w:pos="-1440"/>
+          <w:tab w:val="left" w:pos="-720"/>
+          <w:tab w:val="left" w:pos="0"/>
+          <w:tab w:val="left" w:pos="705"/>
+          <w:tab w:val="left" w:pos="3628"/>
+        </w:tabs>
+        <w:spacing w:line="276" w:lineRule="auto"/>
+        <w:jc w:val="both"/>
+        <w:rPr>
+          <w:rFonts w:ascii="Times New Roman" w:hAnsi="Times New Roman"/>
+          <w:sz w:val="24"/>
+        </w:rPr>
+      </w:pPr>
+    </w:p>
+    <w:p>
+      <w:pPr>
+        <w:pStyle w:val="A2"/>
+        <w:rPr>
+          <w:i/>
+          <w:sz w:val="24"/>
+        </w:rPr>
+      </w:pPr>
+      <w:bookmarkStart w:id="40" w:name="_Toc231730922"/>
+      <w:r>
+        <w:rPr>
+          <w:rStyle w:val="aaheader2"/>
+          <w:b/>
+        </w:rPr>
+        <w:t>4.4. Ulazni i izlazni kriteriji</w:t>
+      </w:r>
+      <w:bookmarkEnd w:id="40"/>
+      <w:r>
+        <w:rPr>
+          <w:rStyle w:val="aaheader2"/>
+          <w:b/>
+          <w:i/>
+        </w:rPr>
+        <w:fldChar w:fldCharType="begin"/>
+      </w:r>
+      <w:r>
+        <w:rPr>
+          <w:rStyle w:val="aaheader2"/>
+          <w:b/>
+        </w:rPr>
+        <w:instrText>tc \l2 "4.4 Entrance and Exit Criteria</w:instrText>
+      </w:r>
+      <w:r>
+        <w:rPr>
+          <w:rStyle w:val="aaheader2"/>
+          <w:b/>
+          <w:i/>
+        </w:rPr>
+        <w:fldChar w:fldCharType="end"/>
+      </w:r>
+    </w:p>
+    <w:p>
+      <w:pPr>
+        <w:widowControl/>
+        <w:tabs>
+          <w:tab w:val="left" w:pos="-1440"/>
+          <w:tab w:val="left" w:pos="-720"/>
+          <w:tab w:val="left" w:pos="0"/>
+          <w:tab w:val="left" w:pos="705"/>
+          <w:tab w:val="left" w:pos="3628"/>
+        </w:tabs>
+        <w:spacing w:line="276" w:lineRule="auto"/>
+        <w:jc w:val="both"/>
+        <w:rPr>
+          <w:rFonts w:ascii="Times New Roman" w:hAnsi="Times New Roman"/>
+          <w:sz w:val="24"/>
+        </w:rPr>
+      </w:pPr>
+    </w:p>
+    <w:p>
+      <w:pPr>
+        <w:widowControl/>
+        <w:tabs>
+          <w:tab w:val="left" w:pos="-1440"/>
+          <w:tab w:val="left" w:pos="-720"/>
+          <w:tab w:val="left" w:pos="0"/>
+          <w:tab w:val="left" w:pos="705"/>
+          <w:tab w:val="left" w:pos="3628"/>
+        </w:tabs>
+        <w:spacing w:line="276" w:lineRule="auto"/>
+        <w:jc w:val="both"/>
+        <w:rPr>
+          <w:rFonts w:ascii="Times New Roman" w:hAnsi="Times New Roman"/>
+          <w:sz w:val="24"/>
+        </w:rPr>
+      </w:pPr>
+      <w:r>
+        <w:rPr>
+          <w:rFonts w:ascii="Times New Roman" w:hAnsi="Times New Roman"/>
+          <w:sz w:val="24"/>
+        </w:rPr>
+        <w:t>Nakon učitavanja slike očekuje se prikaz svih opcija koje će biti moguće primijeniti na sliku. Očekuju se razna ograničenja prilikom učitavanja slike (moguće je učitati samo jednu sliku, moguće je učitati samo datoteke koje imaju ekstenziju png, jpg, jpeg i bmp).</w:t>
+      </w:r>
+    </w:p>
+    <w:p>
+      <w:pPr>
+        <w:widowControl/>
+        <w:tabs>
+          <w:tab w:val="left" w:pos="-1440"/>
+          <w:tab w:val="left" w:pos="-720"/>
+          <w:tab w:val="left" w:pos="0"/>
+          <w:tab w:val="left" w:pos="705"/>
+          <w:tab w:val="left" w:pos="3628"/>
+        </w:tabs>
+        <w:spacing w:line="276" w:lineRule="auto"/>
+        <w:jc w:val="both"/>
+        <w:rPr>
+          <w:rFonts w:ascii="Times New Roman" w:hAnsi="Times New Roman"/>
+          <w:sz w:val="24"/>
+        </w:rPr>
+      </w:pPr>
+      <w:r>
+        <w:rPr>
+          <w:rFonts w:ascii="Times New Roman" w:hAnsi="Times New Roman"/>
+          <w:sz w:val="24"/>
+        </w:rPr>
+        <w:t>Nakon pritiska na gumbove „Gray scale“ i/ili „Negative“ očekuje se primjena navedenih efekata na učitanu sliku.</w:t>
+      </w:r>
+    </w:p>
+    <w:p>
+      <w:pPr>
+        <w:widowControl/>
+        <w:tabs>
+          <w:tab w:val="left" w:pos="-1440"/>
+          <w:tab w:val="left" w:pos="-720"/>
+          <w:tab w:val="left" w:pos="0"/>
+          <w:tab w:val="left" w:pos="705"/>
+          <w:tab w:val="left" w:pos="3628"/>
+        </w:tabs>
+        <w:spacing w:line="276" w:lineRule="auto"/>
+        <w:jc w:val="both"/>
+        <w:rPr>
+          <w:rFonts w:ascii="Times New Roman" w:hAnsi="Times New Roman"/>
+          <w:sz w:val="24"/>
+        </w:rPr>
+      </w:pPr>
+      <w:r>
+        <w:rPr>
+          <w:rFonts w:ascii="Times New Roman" w:hAnsi="Times New Roman"/>
+          <w:sz w:val="24"/>
+        </w:rPr>
+        <w:t>Nakon pritiska na tipke „Lijevo“ i/ili „Desno“ očekuje se rotiranje slike za 90° lijevo, odnosno desno.</w:t>
+      </w:r>
+    </w:p>
+    <w:p>
+      <w:pPr>
+        <w:widowControl/>
+        <w:tabs>
+          <w:tab w:val="left" w:pos="-1440"/>
+          <w:tab w:val="left" w:pos="-720"/>
+          <w:tab w:val="left" w:pos="0"/>
+          <w:tab w:val="left" w:pos="705"/>
+          <w:tab w:val="left" w:pos="3628"/>
+        </w:tabs>
+        <w:spacing w:line="276" w:lineRule="auto"/>
+        <w:jc w:val="both"/>
+        <w:rPr>
+          <w:rFonts w:ascii="Times New Roman" w:hAnsi="Times New Roman"/>
+          <w:sz w:val="24"/>
+        </w:rPr>
+      </w:pPr>
+      <w:r>
+        <w:rPr>
+          <w:rFonts w:ascii="Times New Roman" w:hAnsi="Times New Roman"/>
+          <w:sz w:val="24"/>
+        </w:rPr>
+        <w:t>Prilikom podešavanja pozicija klizača za svjetlinu i/ili kontrast očekuje se smanjivanje/povećavanje svjetline, odnosno kontrasta.</w:t>
+      </w:r>
+    </w:p>
+    <w:p>
+      <w:pPr>
+        <w:widowControl/>
+        <w:tabs>
+          <w:tab w:val="left" w:pos="-1440"/>
+          <w:tab w:val="left" w:pos="-720"/>
+          <w:tab w:val="left" w:pos="0"/>
+          <w:tab w:val="left" w:pos="705"/>
+          <w:tab w:val="left" w:pos="3628"/>
+        </w:tabs>
+        <w:spacing w:line="276" w:lineRule="auto"/>
+        <w:jc w:val="both"/>
+        <w:rPr>
+          <w:rFonts w:ascii="Times New Roman" w:hAnsi="Times New Roman"/>
+          <w:sz w:val="24"/>
+        </w:rPr>
+      </w:pPr>
+      <w:r>
+        <w:rPr>
+          <w:rFonts w:ascii="Times New Roman" w:hAnsi="Times New Roman"/>
+          <w:sz w:val="24"/>
+        </w:rPr>
+        <w:t>Nakon unosa vrijednosti u polja za upis teksta za novu širinu, te novu visinu slike, te pritiska na gumb „Promijeni“ očekuje se promjena veličine slike u skladu s unesenim vrijednostima.</w:t>
+      </w:r>
+    </w:p>
+    <w:p>
+      <w:pPr>
+        <w:widowControl/>
+        <w:tabs>
+          <w:tab w:val="left" w:pos="-1440"/>
+          <w:tab w:val="left" w:pos="-720"/>
+          <w:tab w:val="left" w:pos="0"/>
+          <w:tab w:val="left" w:pos="705"/>
+          <w:tab w:val="left" w:pos="3628"/>
+        </w:tabs>
+        <w:spacing w:line="276" w:lineRule="auto"/>
+        <w:jc w:val="both"/>
+        <w:rPr>
+          <w:rFonts w:ascii="Times New Roman" w:hAnsi="Times New Roman"/>
+          <w:sz w:val="24"/>
+        </w:rPr>
+      </w:pPr>
+      <w:r>
+        <w:rPr>
+          <w:rFonts w:ascii="Times New Roman" w:hAnsi="Times New Roman"/>
+          <w:sz w:val="24"/>
+        </w:rPr>
+        <w:t>Ukoliko se navedena očekivanja ispune, pojedina opcija će se smatrati uspješno implementiranom, te neuspješno implementiranom u suprotnom.</w:t>
+      </w:r>
+      <w:r>
+        <w:rPr>
+          <w:rFonts w:ascii="Times New Roman" w:hAnsi="Times New Roman"/>
+          <w:sz w:val="24"/>
+        </w:rPr>
+        <w:t xml:space="preserve"> </w:t>
+      </w:r>
+    </w:p>
+    <w:p>
+      <w:pPr>
+        <w:widowControl/>
+        <w:tabs>
+          <w:tab w:val="left" w:pos="-1440"/>
+          <w:tab w:val="left" w:pos="-720"/>
+          <w:tab w:val="left" w:pos="0"/>
+          <w:tab w:val="left" w:pos="705"/>
+          <w:tab w:val="left" w:pos="3628"/>
+        </w:tabs>
+        <w:spacing w:line="276" w:lineRule="auto"/>
+        <w:jc w:val="both"/>
+        <w:rPr>
+          <w:rFonts w:ascii="Times New Roman" w:hAnsi="Times New Roman"/>
+          <w:sz w:val="24"/>
+        </w:rPr>
+      </w:pPr>
+    </w:p>
+    <w:p>
+      <w:pPr>
+        <w:pStyle w:val="A2"/>
+        <w:rPr>
+          <w:i/>
+          <w:sz w:val="24"/>
+        </w:rPr>
+      </w:pPr>
+      <w:bookmarkStart w:id="41" w:name="_Toc231730923"/>
+      <w:r>
+        <w:rPr>
+          <w:rStyle w:val="aaheader2"/>
+          <w:b/>
+        </w:rPr>
+        <w:lastRenderedPageBreak/>
+        <w:t>4.5. Zahtjevi</w:t>
+      </w:r>
+      <w:bookmarkEnd w:id="41"/>
+      <w:r>
+        <w:rPr>
+          <w:rStyle w:val="aaheader2"/>
+          <w:b/>
+          <w:i/>
+        </w:rPr>
+        <w:fldChar w:fldCharType="begin"/>
+      </w:r>
+      <w:r>
+        <w:rPr>
+          <w:rStyle w:val="aaheader2"/>
+          <w:b/>
+        </w:rPr>
+        <w:instrText>tc \l2 "4.5 Requirements</w:instrText>
+      </w:r>
+      <w:r>
+        <w:rPr>
+          <w:rStyle w:val="aaheader2"/>
+          <w:b/>
+          <w:i/>
+        </w:rPr>
+        <w:fldChar w:fldCharType="end"/>
+      </w:r>
+    </w:p>
+    <w:p>
+      <w:pPr>
+        <w:widowControl/>
+        <w:tabs>
+          <w:tab w:val="left" w:pos="-1440"/>
+          <w:tab w:val="left" w:pos="-720"/>
+          <w:tab w:val="left" w:pos="0"/>
+          <w:tab w:val="left" w:pos="705"/>
+          <w:tab w:val="left" w:pos="3628"/>
+        </w:tabs>
+        <w:spacing w:line="276" w:lineRule="auto"/>
+        <w:jc w:val="both"/>
+        <w:rPr>
+          <w:rFonts w:ascii="Times New Roman" w:hAnsi="Times New Roman"/>
+          <w:sz w:val="24"/>
+        </w:rPr>
+      </w:pPr>
+    </w:p>
+    <w:p>
+      <w:pPr>
+        <w:widowControl/>
+        <w:tabs>
+          <w:tab w:val="left" w:pos="-1440"/>
+          <w:tab w:val="left" w:pos="-720"/>
+          <w:tab w:val="left" w:pos="0"/>
+          <w:tab w:val="left" w:pos="705"/>
+          <w:tab w:val="left" w:pos="3628"/>
+        </w:tabs>
+        <w:spacing w:line="276" w:lineRule="auto"/>
+        <w:jc w:val="both"/>
+        <w:rPr>
+          <w:rFonts w:ascii="Times New Roman" w:hAnsi="Times New Roman"/>
+          <w:sz w:val="24"/>
+        </w:rPr>
+      </w:pPr>
+      <w:r>
+        <w:rPr>
+          <w:rFonts w:ascii="Times New Roman" w:hAnsi="Times New Roman"/>
+          <w:sz w:val="24"/>
+        </w:rPr>
+        <w:t>Jedini zahtjev prilikom testiranja pojedinih funkcionalnosti je točnost.</w:t>
+      </w:r>
+    </w:p>
+    <w:p>
+      <w:pPr>
+        <w:widowControl/>
+        <w:tabs>
+          <w:tab w:val="left" w:pos="-1440"/>
+          <w:tab w:val="left" w:pos="-720"/>
+          <w:tab w:val="left" w:pos="0"/>
+          <w:tab w:val="left" w:pos="705"/>
+          <w:tab w:val="left" w:pos="3628"/>
+        </w:tabs>
+        <w:spacing w:line="276" w:lineRule="auto"/>
+        <w:jc w:val="both"/>
+        <w:rPr>
+          <w:rFonts w:ascii="Times New Roman" w:hAnsi="Times New Roman"/>
+          <w:sz w:val="24"/>
+        </w:rPr>
+      </w:pPr>
+    </w:p>
+    <w:p>
+      <w:pPr>
+        <w:pStyle w:val="A2"/>
+        <w:rPr>
+          <w:i/>
+          <w:sz w:val="24"/>
+        </w:rPr>
+      </w:pPr>
+      <w:bookmarkStart w:id="42" w:name="_Toc231730924"/>
+      <w:r>
+        <w:rPr>
+          <w:rStyle w:val="aaheader2"/>
+          <w:b/>
+        </w:rPr>
+        <w:t>4.6. Rezultati rada</w:t>
+      </w:r>
+      <w:bookmarkEnd w:id="42"/>
+      <w:r>
+        <w:rPr>
+          <w:rStyle w:val="aaheader2"/>
+          <w:b/>
+          <w:i/>
+        </w:rPr>
+        <w:fldChar w:fldCharType="begin"/>
+      </w:r>
+      <w:r>
+        <w:rPr>
+          <w:rStyle w:val="aaheader2"/>
+          <w:b/>
+        </w:rPr>
+        <w:instrText>tc \l2 "4.6 Work Products</w:instrText>
+      </w:r>
+      <w:r>
+        <w:rPr>
+          <w:rStyle w:val="aaheader2"/>
+          <w:b/>
+          <w:i/>
+        </w:rPr>
+        <w:fldChar w:fldCharType="end"/>
+      </w:r>
+    </w:p>
+    <w:p>
+      <w:pPr>
+        <w:widowControl/>
+        <w:tabs>
+          <w:tab w:val="left" w:pos="-1440"/>
+          <w:tab w:val="left" w:pos="-720"/>
+          <w:tab w:val="left" w:pos="0"/>
+          <w:tab w:val="left" w:pos="705"/>
+          <w:tab w:val="left" w:pos="3628"/>
+        </w:tabs>
+        <w:spacing w:line="276" w:lineRule="auto"/>
+        <w:jc w:val="both"/>
+        <w:rPr>
+          <w:rFonts w:ascii="Times New Roman" w:hAnsi="Times New Roman"/>
+          <w:sz w:val="24"/>
+        </w:rPr>
+      </w:pPr>
+    </w:p>
+    <w:p>
+      <w:pPr>
+        <w:widowControl/>
+        <w:tabs>
+          <w:tab w:val="left" w:pos="-1440"/>
+          <w:tab w:val="left" w:pos="-720"/>
+          <w:tab w:val="left" w:pos="0"/>
+          <w:tab w:val="left" w:pos="705"/>
+          <w:tab w:val="left" w:pos="3628"/>
+        </w:tabs>
+        <w:spacing w:line="276" w:lineRule="auto"/>
+        <w:jc w:val="both"/>
+        <w:rPr>
+          <w:rFonts w:ascii="Times New Roman" w:hAnsi="Times New Roman"/>
+          <w:sz w:val="24"/>
+        </w:rPr>
+      </w:pPr>
+      <w:r>
+        <w:rPr>
+          <w:rFonts w:ascii="Times New Roman" w:hAnsi="Times New Roman"/>
+          <w:sz w:val="24"/>
+        </w:rPr>
+        <w:t>Rezultati testiranja bit će izneseni u izvještaju s testiranja i to tako da će za pojedinu funkcionalnost biti navedeno je li zadovoljila zahtjeve ili ne.</w:t>
+      </w:r>
+      <w:r>
+        <w:rPr>
+          <w:rFonts w:ascii="Times New Roman" w:hAnsi="Times New Roman"/>
+          <w:sz w:val="24"/>
+        </w:rPr>
+        <w:t xml:space="preserve"> </w:t>
+      </w:r>
+    </w:p>
+    <w:p>
+      <w:pPr>
+        <w:widowControl/>
+        <w:tabs>
+          <w:tab w:val="left" w:pos="-1440"/>
+          <w:tab w:val="left" w:pos="-720"/>
+          <w:tab w:val="left" w:pos="0"/>
+          <w:tab w:val="left" w:pos="705"/>
+          <w:tab w:val="left" w:pos="3628"/>
+        </w:tabs>
+        <w:spacing w:line="276" w:lineRule="auto"/>
+        <w:jc w:val="both"/>
+        <w:rPr>
+          <w:rFonts w:ascii="Times New Roman" w:hAnsi="Times New Roman"/>
+          <w:sz w:val="24"/>
+        </w:rPr>
+      </w:pPr>
+    </w:p>
+    <w:p>
+      <w:pPr>
+        <w:widowControl/>
+        <w:tabs>
+          <w:tab w:val="left" w:pos="-1440"/>
+          <w:tab w:val="left" w:pos="-720"/>
+          <w:tab w:val="left" w:pos="0"/>
+          <w:tab w:val="left" w:pos="705"/>
+          <w:tab w:val="left" w:pos="3628"/>
+        </w:tabs>
+        <w:spacing w:line="276" w:lineRule="auto"/>
+        <w:jc w:val="both"/>
+        <w:rPr>
+          <w:rFonts w:ascii="Times New Roman" w:hAnsi="Times New Roman"/>
+          <w:sz w:val="24"/>
+        </w:rPr>
+      </w:pPr>
+    </w:p>
+    <w:p>
+      <w:pPr>
+        <w:widowControl/>
+        <w:tabs>
+          <w:tab w:val="left" w:pos="-1440"/>
+          <w:tab w:val="left" w:pos="-720"/>
+          <w:tab w:val="left" w:pos="0"/>
+          <w:tab w:val="left" w:pos="705"/>
+          <w:tab w:val="left" w:pos="3628"/>
+        </w:tabs>
+        <w:spacing w:line="276" w:lineRule="auto"/>
+        <w:jc w:val="both"/>
+        <w:rPr>
+          <w:rFonts w:ascii="Times New Roman" w:hAnsi="Times New Roman"/>
+          <w:sz w:val="24"/>
+        </w:rPr>
+      </w:pPr>
+    </w:p>
+    <w:p>
+      <w:pPr>
+        <w:widowControl/>
+        <w:tabs>
+          <w:tab w:val="left" w:pos="-1440"/>
+          <w:tab w:val="left" w:pos="-720"/>
+          <w:tab w:val="left" w:pos="0"/>
+          <w:tab w:val="left" w:pos="705"/>
+          <w:tab w:val="left" w:pos="3628"/>
+        </w:tabs>
+        <w:spacing w:line="276" w:lineRule="auto"/>
+        <w:jc w:val="both"/>
+        <w:rPr>
+          <w:rFonts w:ascii="Times New Roman" w:hAnsi="Times New Roman"/>
+          <w:sz w:val="24"/>
         </w:rPr>
       </w:pPr>
     </w:p>
@@ -8004,7 +8659,7 @@
           <w:lang w:val="en-GB"/>
         </w:rPr>
       </w:pPr>
-      <w:bookmarkStart w:id="36" w:name="_Toc231730918"/>
+      <w:bookmarkStart w:id="43" w:name="_Toc231730925"/>
       <w:r>
         <w:rPr>
           <w:rStyle w:val="aaheader1"/>
@@ -8025,26 +8680,24 @@
           <w:szCs w:val="32"/>
         </w:rPr>
         <w:lastRenderedPageBreak/>
-        <w:t xml:space="preserve">4. Faze </w:t>
-      </w:r>
-      <w:proofErr w:type="spellStart"/>
+        <w:t>5. Okruženje za testiranje</w:t>
+      </w:r>
+      <w:bookmarkEnd w:id="43"/>
       <w:r>
         <w:rPr>
           <w:rStyle w:val="aaheader1"/>
           <w:sz w:val="32"/>
           <w:szCs w:val="32"/>
         </w:rPr>
-        <w:t>testiranja</w:t>
-      </w:r>
-      <w:bookmarkEnd w:id="36"/>
-      <w:proofErr w:type="spellEnd"/>
+        <w:fldChar w:fldCharType="begin"/>
+      </w:r>
       <w:r>
         <w:rPr>
           <w:rStyle w:val="aaheader1"/>
           <w:sz w:val="32"/>
           <w:szCs w:val="32"/>
         </w:rPr>
-        <w:fldChar w:fldCharType="begin"/>
+        <w:instrText>tc \l1 "5. Test Environment</w:instrText>
       </w:r>
       <w:r>
         <w:rPr>
@@ -8052,14 +8705,6 @@
           <w:sz w:val="32"/>
           <w:szCs w:val="32"/>
         </w:rPr>
-        <w:instrText>tc \l1 "4. Test Phases</w:instrText>
-      </w:r>
-      <w:r>
-        <w:rPr>
-          <w:rStyle w:val="aaheader1"/>
-          <w:sz w:val="32"/>
-          <w:szCs w:val="32"/>
-        </w:rPr>
         <w:fldChar w:fldCharType="end"/>
       </w:r>
     </w:p>
@@ -8106,15 +8751,15 @@
           <w:sz w:val="24"/>
         </w:rPr>
       </w:pPr>
-      <w:bookmarkStart w:id="37" w:name="_Toc231730919"/>
+      <w:bookmarkStart w:id="44" w:name="_Toc231730926"/>
       <w:r>
         <w:rPr>
           <w:rStyle w:val="aaheader2"/>
           <w:b/>
         </w:rPr>
-        <w:t>4.1. Definicija</w:t>
-      </w:r>
-      <w:bookmarkEnd w:id="37"/>
+        <w:t>5.1. Hardver</w:t>
+      </w:r>
+      <w:bookmarkEnd w:id="44"/>
       <w:r>
         <w:rPr>
           <w:rStyle w:val="aaheader2"/>
@@ -8128,7 +8773,7 @@
           <w:rStyle w:val="aaheader2"/>
           <w:b/>
         </w:rPr>
-        <w:instrText>tc \l2 "4.1 Definition</w:instrText>
+        <w:instrText>tc \l2 "5.1 Hardware</w:instrText>
       </w:r>
       <w:r>
         <w:rPr>
@@ -8150,37 +8795,78 @@
           <w:tab w:val="left" w:pos="3628"/>
         </w:tabs>
         <w:spacing w:line="276" w:lineRule="auto"/>
-        <w:jc w:val="both"/>
-        <w:rPr>
-          <w:rFonts w:ascii="Times New Roman" w:hAnsi="Times New Roman"/>
-          <w:sz w:val="24"/>
-        </w:rPr>
-      </w:pPr>
-    </w:p>
-    <w:p>
-      <w:pPr>
-        <w:widowControl/>
-        <w:tabs>
-          <w:tab w:val="left" w:pos="-1440"/>
-          <w:tab w:val="left" w:pos="-720"/>
-          <w:tab w:val="left" w:pos="0"/>
-          <w:tab w:val="left" w:pos="705"/>
-          <w:tab w:val="left" w:pos="3628"/>
-        </w:tabs>
-        <w:spacing w:line="276" w:lineRule="auto"/>
-        <w:jc w:val="both"/>
-        <w:rPr>
-          <w:rFonts w:ascii="Times New Roman" w:hAnsi="Times New Roman"/>
-          <w:sz w:val="24"/>
-        </w:rPr>
-      </w:pPr>
-      <w:r>
-        <w:rPr>
-          <w:rFonts w:ascii="Times New Roman" w:hAnsi="Times New Roman"/>
-          <w:sz w:val="24"/>
-        </w:rPr>
-        <w:t>Testiranje se provodi unošenjem i odabirom ulaznih podataka u program i proračunom zaštite od indirektnog dodira. Rezultat testiranja potrebno je dokumentirati i usporediti sa ručno dobivenim podacima.</w:t>
-      </w:r>
+        <w:ind w:firstLine="720"/>
+        <w:jc w:val="both"/>
+        <w:rPr>
+          <w:rFonts w:ascii="Times New Roman" w:hAnsi="Times New Roman"/>
+          <w:sz w:val="24"/>
+        </w:rPr>
+      </w:pPr>
+    </w:p>
+    <w:p>
+      <w:pPr>
+        <w:pStyle w:val="TextTimes"/>
+        <w:spacing w:line="276" w:lineRule="auto"/>
+        <w:rPr>
+          <w:color w:val="auto"/>
+          <w:lang w:val="hr-HR"/>
+        </w:rPr>
+      </w:pPr>
+      <w:bookmarkStart w:id="45" w:name="_Toc231469782"/>
+      <w:bookmarkStart w:id="46" w:name="_Toc231730927"/>
+      <w:r>
+        <w:rPr>
+          <w:color w:val="auto"/>
+          <w:lang w:val="hr-HR"/>
+        </w:rPr>
+        <w:t xml:space="preserve">Testiranje će se provesti na </w:t>
+      </w:r>
+      <w:r>
+        <w:rPr>
+          <w:color w:val="auto"/>
+          <w:lang w:val="hr-HR"/>
+        </w:rPr>
+        <w:t>I</w:t>
+      </w:r>
+      <w:hyperlink r:id="rId9" w:tgtFrame="s15856" w:history="1">
+        <w:r>
+          <w:rPr>
+            <w:color w:val="auto"/>
+            <w:lang w:val="hr-HR"/>
+          </w:rPr>
+          <w:t>ntel® Core™ i5</w:t>
+        </w:r>
+      </w:hyperlink>
+      <w:r>
+        <w:rPr>
+          <w:color w:val="auto"/>
+          <w:lang w:val="hr-HR"/>
+        </w:rPr>
+        <w:t>-2430M Processor</w:t>
+      </w:r>
+      <w:r>
+        <w:rPr>
+          <w:color w:val="auto"/>
+          <w:lang w:val="hr-HR"/>
+        </w:rPr>
+        <w:t xml:space="preserve">, </w:t>
+      </w:r>
+      <w:r>
+        <w:rPr>
+          <w:color w:val="auto"/>
+          <w:lang w:val="hr-HR"/>
+        </w:rPr>
+        <w:t>6 GB RAM, 750</w:t>
+      </w:r>
+      <w:r>
+        <w:rPr>
+          <w:color w:val="auto"/>
+          <w:lang w:val="hr-HR"/>
+        </w:rPr>
+        <w:t xml:space="preserve"> GB. Hardver treba biti IBM PC kompatibilan..</w:t>
+      </w:r>
+      <w:bookmarkEnd w:id="45"/>
+      <w:bookmarkEnd w:id="46"/>
     </w:p>
     <w:p>
       <w:pPr>
@@ -8208,15 +8894,15 @@
           <w:sz w:val="24"/>
         </w:rPr>
       </w:pPr>
-      <w:bookmarkStart w:id="38" w:name="_Toc231730920"/>
+      <w:bookmarkStart w:id="47" w:name="_Toc231730928"/>
       <w:r>
         <w:rPr>
           <w:rStyle w:val="aaheader2"/>
           <w:b/>
         </w:rPr>
-        <w:t>4.2. Učesnici</w:t>
-      </w:r>
-      <w:bookmarkEnd w:id="38"/>
+        <w:t>5.2. Softver</w:t>
+      </w:r>
+      <w:bookmarkEnd w:id="47"/>
       <w:r>
         <w:rPr>
           <w:rStyle w:val="aaheader2"/>
@@ -8230,7 +8916,7 @@
           <w:rStyle w:val="aaheader2"/>
           <w:b/>
         </w:rPr>
-        <w:instrText>tc \l2 "4.2 Participants</w:instrText>
+        <w:instrText>tc \l2 "5.2 Software</w:instrText>
       </w:r>
       <w:r>
         <w:rPr>
@@ -8243,61 +8929,54 @@
     </w:p>
     <w:p>
       <w:pPr>
-        <w:widowControl/>
-        <w:tabs>
-          <w:tab w:val="left" w:pos="-1440"/>
-          <w:tab w:val="left" w:pos="-720"/>
-          <w:tab w:val="left" w:pos="0"/>
-          <w:tab w:val="left" w:pos="705"/>
-          <w:tab w:val="left" w:pos="3628"/>
-        </w:tabs>
-        <w:spacing w:line="276" w:lineRule="auto"/>
-        <w:jc w:val="both"/>
-        <w:rPr>
-          <w:rFonts w:ascii="Times New Roman" w:hAnsi="Times New Roman"/>
-          <w:sz w:val="24"/>
-        </w:rPr>
-      </w:pPr>
-    </w:p>
-    <w:p>
-      <w:pPr>
-        <w:widowControl/>
-        <w:tabs>
-          <w:tab w:val="left" w:pos="-1440"/>
-          <w:tab w:val="left" w:pos="-720"/>
-          <w:tab w:val="left" w:pos="0"/>
-          <w:tab w:val="left" w:pos="705"/>
-          <w:tab w:val="left" w:pos="3628"/>
-        </w:tabs>
-        <w:spacing w:line="276" w:lineRule="auto"/>
-        <w:jc w:val="both"/>
-        <w:rPr>
-          <w:rFonts w:ascii="Times New Roman" w:hAnsi="Times New Roman"/>
-          <w:sz w:val="24"/>
-        </w:rPr>
-      </w:pPr>
-      <w:r>
-        <w:rPr>
-          <w:rFonts w:ascii="Times New Roman" w:hAnsi="Times New Roman"/>
-          <w:sz w:val="24"/>
-        </w:rPr>
-        <w:t xml:space="preserve">Tijekom testiranja softvera potrebna je prisustvo osobe koja piše kod, menadžera projekta i </w:t>
-      </w:r>
-      <w:proofErr w:type="spellStart"/>
-      <w:r>
-        <w:rPr>
-          <w:rFonts w:ascii="Times New Roman" w:hAnsi="Times New Roman"/>
-          <w:sz w:val="24"/>
-        </w:rPr>
-        <w:t>prestavnika</w:t>
-      </w:r>
-      <w:proofErr w:type="spellEnd"/>
-      <w:r>
-        <w:rPr>
-          <w:rFonts w:ascii="Times New Roman" w:hAnsi="Times New Roman"/>
-          <w:sz w:val="24"/>
-        </w:rPr>
-        <w:t xml:space="preserve"> naručitelja softvera.</w:t>
+        <w:pStyle w:val="Naslov2"/>
+        <w:tabs>
+          <w:tab w:val="left" w:pos="-1440"/>
+          <w:tab w:val="left" w:pos="-720"/>
+          <w:tab w:val="left" w:pos="0"/>
+          <w:tab w:val="left" w:pos="705"/>
+          <w:tab w:val="left" w:pos="3628"/>
+        </w:tabs>
+        <w:autoSpaceDE w:val="0"/>
+        <w:autoSpaceDN w:val="0"/>
+        <w:adjustRightInd w:val="0"/>
+        <w:spacing w:line="276" w:lineRule="auto"/>
+        <w:jc w:val="both"/>
+        <w:rPr>
+          <w:lang w:val="hr-HR"/>
+        </w:rPr>
+      </w:pPr>
+    </w:p>
+    <w:p>
+      <w:pPr>
+        <w:widowControl/>
+        <w:tabs>
+          <w:tab w:val="left" w:pos="-1440"/>
+          <w:tab w:val="left" w:pos="-720"/>
+          <w:tab w:val="left" w:pos="0"/>
+          <w:tab w:val="left" w:pos="705"/>
+          <w:tab w:val="left" w:pos="3628"/>
+        </w:tabs>
+        <w:spacing w:line="276" w:lineRule="auto"/>
+        <w:jc w:val="both"/>
+        <w:rPr>
+          <w:rFonts w:ascii="Times New Roman" w:hAnsi="Times New Roman"/>
+          <w:sz w:val="24"/>
+        </w:rPr>
+      </w:pPr>
+      <w:r>
+        <w:rPr>
+          <w:rFonts w:ascii="Times New Roman" w:hAnsi="Times New Roman"/>
+          <w:sz w:val="24"/>
+        </w:rPr>
+        <w:t xml:space="preserve">Za testiranje programa potreban je operacijski sustav Microsoft Windows </w:t>
+      </w:r>
+      <w:r>
+        <w:rPr>
+          <w:rFonts w:ascii="Times New Roman" w:hAnsi="Times New Roman"/>
+          <w:sz w:val="24"/>
+        </w:rPr>
+        <w:t>7 ili noviji.</w:t>
       </w:r>
     </w:p>
     <w:p>
@@ -8326,15 +9005,15 @@
           <w:sz w:val="24"/>
         </w:rPr>
       </w:pPr>
-      <w:bookmarkStart w:id="39" w:name="_Toc231730921"/>
+      <w:bookmarkStart w:id="48" w:name="_Toc231730929"/>
       <w:r>
         <w:rPr>
           <w:rStyle w:val="aaheader2"/>
           <w:b/>
         </w:rPr>
-        <w:t>4.3. Izvori podataka</w:t>
-      </w:r>
-      <w:bookmarkEnd w:id="39"/>
+        <w:t>5.3. Smještaj</w:t>
+      </w:r>
+      <w:bookmarkEnd w:id="48"/>
       <w:r>
         <w:rPr>
           <w:rStyle w:val="aaheader2"/>
@@ -8348,7 +9027,7 @@
           <w:rStyle w:val="aaheader2"/>
           <w:b/>
         </w:rPr>
-        <w:instrText>tc \l2 "4.3 Sources of Data</w:instrText>
+        <w:instrText>tc \l2 "5.3 Location</w:instrText>
       </w:r>
       <w:r>
         <w:rPr>
@@ -8399,7 +9078,21 @@
           <w:rFonts w:ascii="Times New Roman" w:hAnsi="Times New Roman"/>
           <w:sz w:val="24"/>
         </w:rPr>
-        <w:t>Kao izvor podataka koriste se razne vrijednosti duljine vodiča (proizvoljne). Svi ostali podaci se odabiru iz izbornika te se povlače iz baze podataka. U bazi se nalaze podaci o Končar osiguračima i Elka kablovima.</w:t>
+        <w:t>Testiranje treba obav</w:t>
+      </w:r>
+      <w:r>
+        <w:rPr>
+          <w:rFonts w:ascii="Times New Roman" w:hAnsi="Times New Roman"/>
+          <w:sz w:val="24"/>
+        </w:rPr>
+        <w:t>iti u laboratorijima Fakulteta elektrotehnike, računarstva i informacijskih tehnologija Osijek</w:t>
+      </w:r>
+      <w:r>
+        <w:rPr>
+          <w:rFonts w:ascii="Times New Roman" w:hAnsi="Times New Roman"/>
+          <w:sz w:val="24"/>
+        </w:rPr>
+        <w:t>.</w:t>
       </w:r>
     </w:p>
     <w:p>
@@ -8428,15 +9121,15 @@
           <w:sz w:val="24"/>
         </w:rPr>
       </w:pPr>
-      <w:bookmarkStart w:id="40" w:name="_Toc231730922"/>
+      <w:bookmarkStart w:id="49" w:name="_Toc231730930"/>
       <w:r>
         <w:rPr>
           <w:rStyle w:val="aaheader2"/>
           <w:b/>
         </w:rPr>
-        <w:t>4.4. Ulazni i izlazni kriteriji</w:t>
-      </w:r>
-      <w:bookmarkEnd w:id="40"/>
+        <w:t>5.4. Osoblje i obuka</w:t>
+      </w:r>
+      <w:bookmarkEnd w:id="49"/>
       <w:r>
         <w:rPr>
           <w:rStyle w:val="aaheader2"/>
@@ -8450,7 +9143,7 @@
           <w:rStyle w:val="aaheader2"/>
           <w:b/>
         </w:rPr>
-        <w:instrText>tc \l2 "4.4 Entrance and Exit Criteria</w:instrText>
+        <w:instrText>tc \l2 "5.4 Staffing and Training</w:instrText>
       </w:r>
       <w:r>
         <w:rPr>
@@ -8501,278 +9194,341 @@
           <w:rFonts w:ascii="Times New Roman" w:hAnsi="Times New Roman"/>
           <w:sz w:val="24"/>
         </w:rPr>
-        <w:t xml:space="preserve">Jednaki ulazni podaci moraju dati jednake izlazne podatke, tj. ako korisnik odabere u dva slučaja jednake ulazne vrijednosti na izlazu mora dobiti isti rezultat. </w:t>
-      </w:r>
-    </w:p>
-    <w:p>
-      <w:pPr>
-        <w:widowControl/>
-        <w:tabs>
-          <w:tab w:val="left" w:pos="-1440"/>
-          <w:tab w:val="left" w:pos="-720"/>
-          <w:tab w:val="left" w:pos="0"/>
-          <w:tab w:val="left" w:pos="705"/>
-          <w:tab w:val="left" w:pos="3628"/>
-        </w:tabs>
-        <w:spacing w:line="276" w:lineRule="auto"/>
-        <w:jc w:val="both"/>
-        <w:rPr>
-          <w:rFonts w:ascii="Times New Roman" w:hAnsi="Times New Roman"/>
-          <w:sz w:val="24"/>
-        </w:rPr>
-      </w:pPr>
-    </w:p>
-    <w:p>
-      <w:pPr>
-        <w:pStyle w:val="A2"/>
-        <w:rPr>
-          <w:i/>
-          <w:sz w:val="24"/>
-        </w:rPr>
-      </w:pPr>
-      <w:bookmarkStart w:id="41" w:name="_Toc231730923"/>
-      <w:r>
-        <w:rPr>
-          <w:rStyle w:val="aaheader2"/>
-          <w:b/>
-        </w:rPr>
-        <w:t>4.5. Zahtjevi</w:t>
-      </w:r>
-      <w:bookmarkEnd w:id="41"/>
-      <w:r>
-        <w:rPr>
-          <w:rStyle w:val="aaheader2"/>
-          <w:b/>
-          <w:i/>
-        </w:rPr>
-        <w:fldChar w:fldCharType="begin"/>
-      </w:r>
-      <w:r>
-        <w:rPr>
-          <w:rStyle w:val="aaheader2"/>
-          <w:b/>
-        </w:rPr>
-        <w:instrText>tc \l2 "4.5 Requirements</w:instrText>
-      </w:r>
-      <w:r>
-        <w:rPr>
-          <w:rStyle w:val="aaheader2"/>
-          <w:b/>
-          <w:i/>
-        </w:rPr>
-        <w:fldChar w:fldCharType="end"/>
-      </w:r>
-    </w:p>
-    <w:p>
-      <w:pPr>
-        <w:widowControl/>
-        <w:tabs>
-          <w:tab w:val="left" w:pos="-1440"/>
-          <w:tab w:val="left" w:pos="-720"/>
-          <w:tab w:val="left" w:pos="0"/>
-          <w:tab w:val="left" w:pos="705"/>
-          <w:tab w:val="left" w:pos="3628"/>
-        </w:tabs>
-        <w:spacing w:line="276" w:lineRule="auto"/>
-        <w:jc w:val="both"/>
-        <w:rPr>
-          <w:rFonts w:ascii="Times New Roman" w:hAnsi="Times New Roman"/>
-          <w:sz w:val="24"/>
-        </w:rPr>
-      </w:pPr>
-    </w:p>
-    <w:p>
-      <w:pPr>
-        <w:widowControl/>
-        <w:tabs>
-          <w:tab w:val="left" w:pos="-1440"/>
-          <w:tab w:val="left" w:pos="-720"/>
-          <w:tab w:val="left" w:pos="0"/>
-          <w:tab w:val="left" w:pos="705"/>
-          <w:tab w:val="left" w:pos="3628"/>
-        </w:tabs>
-        <w:spacing w:line="276" w:lineRule="auto"/>
-        <w:jc w:val="both"/>
-        <w:rPr>
-          <w:rFonts w:ascii="Times New Roman" w:hAnsi="Times New Roman"/>
-          <w:sz w:val="24"/>
-        </w:rPr>
-      </w:pPr>
-      <w:r>
-        <w:rPr>
-          <w:rFonts w:ascii="Times New Roman" w:hAnsi="Times New Roman"/>
-          <w:sz w:val="24"/>
-        </w:rPr>
-        <w:t>Jedini zahtjev na program je u pogledu točnosti na krajnji rezultat.</w:t>
-      </w:r>
-    </w:p>
-    <w:p>
-      <w:pPr>
-        <w:widowControl/>
-        <w:tabs>
-          <w:tab w:val="left" w:pos="-1440"/>
-          <w:tab w:val="left" w:pos="-720"/>
-          <w:tab w:val="left" w:pos="0"/>
-          <w:tab w:val="left" w:pos="705"/>
-          <w:tab w:val="left" w:pos="3628"/>
-        </w:tabs>
-        <w:spacing w:line="276" w:lineRule="auto"/>
-        <w:jc w:val="both"/>
-        <w:rPr>
-          <w:rFonts w:ascii="Times New Roman" w:hAnsi="Times New Roman"/>
-          <w:sz w:val="24"/>
-        </w:rPr>
-      </w:pPr>
-    </w:p>
-    <w:p>
-      <w:pPr>
-        <w:pStyle w:val="A2"/>
-        <w:rPr>
-          <w:i/>
-          <w:sz w:val="24"/>
-        </w:rPr>
-      </w:pPr>
-      <w:bookmarkStart w:id="42" w:name="_Toc231730924"/>
-      <w:r>
-        <w:rPr>
-          <w:rStyle w:val="aaheader2"/>
-          <w:b/>
-        </w:rPr>
-        <w:t>4.6. Rezultati rada</w:t>
-      </w:r>
-      <w:bookmarkEnd w:id="42"/>
-      <w:r>
-        <w:rPr>
-          <w:rStyle w:val="aaheader2"/>
-          <w:b/>
-          <w:i/>
-        </w:rPr>
-        <w:fldChar w:fldCharType="begin"/>
-      </w:r>
-      <w:r>
-        <w:rPr>
-          <w:rStyle w:val="aaheader2"/>
-          <w:b/>
-        </w:rPr>
-        <w:instrText>tc \l2 "4.6 Work Products</w:instrText>
-      </w:r>
-      <w:r>
-        <w:rPr>
-          <w:rStyle w:val="aaheader2"/>
-          <w:b/>
-          <w:i/>
-        </w:rPr>
-        <w:fldChar w:fldCharType="end"/>
-      </w:r>
-    </w:p>
-    <w:p>
-      <w:pPr>
-        <w:widowControl/>
-        <w:tabs>
-          <w:tab w:val="left" w:pos="-1440"/>
-          <w:tab w:val="left" w:pos="-720"/>
-          <w:tab w:val="left" w:pos="0"/>
-          <w:tab w:val="left" w:pos="705"/>
-          <w:tab w:val="left" w:pos="3628"/>
-        </w:tabs>
-        <w:spacing w:line="276" w:lineRule="auto"/>
-        <w:jc w:val="both"/>
-        <w:rPr>
-          <w:rFonts w:ascii="Times New Roman" w:hAnsi="Times New Roman"/>
-          <w:sz w:val="24"/>
-        </w:rPr>
-      </w:pPr>
-    </w:p>
-    <w:p>
-      <w:pPr>
-        <w:widowControl/>
-        <w:tabs>
-          <w:tab w:val="left" w:pos="-1440"/>
-          <w:tab w:val="left" w:pos="-720"/>
-          <w:tab w:val="left" w:pos="0"/>
-          <w:tab w:val="left" w:pos="705"/>
-          <w:tab w:val="left" w:pos="3628"/>
-        </w:tabs>
-        <w:spacing w:line="276" w:lineRule="auto"/>
-        <w:jc w:val="both"/>
-        <w:rPr>
-          <w:rFonts w:ascii="Times New Roman" w:hAnsi="Times New Roman"/>
-          <w:sz w:val="24"/>
-        </w:rPr>
-      </w:pPr>
-      <w:r>
-        <w:rPr>
-          <w:rFonts w:ascii="Times New Roman" w:hAnsi="Times New Roman"/>
-          <w:sz w:val="24"/>
-        </w:rPr>
-        <w:t xml:space="preserve">Rezultat testiranja treba biti dokument koji sadržava vrijednosti ulaznih podataka, izračunatih vrijednosti i programom dobivenih rezultata. Potrebno je napraviti usporedbu izračunatog i programom. </w:t>
-      </w:r>
-    </w:p>
-    <w:p>
-      <w:pPr>
-        <w:widowControl/>
-        <w:tabs>
-          <w:tab w:val="left" w:pos="-1440"/>
-          <w:tab w:val="left" w:pos="-720"/>
-          <w:tab w:val="left" w:pos="0"/>
-          <w:tab w:val="left" w:pos="705"/>
-          <w:tab w:val="left" w:pos="3628"/>
-        </w:tabs>
-        <w:spacing w:line="276" w:lineRule="auto"/>
-        <w:jc w:val="both"/>
-        <w:rPr>
-          <w:rFonts w:ascii="Times New Roman" w:hAnsi="Times New Roman"/>
-          <w:sz w:val="24"/>
-        </w:rPr>
-      </w:pPr>
-    </w:p>
-    <w:p>
-      <w:pPr>
-        <w:widowControl/>
-        <w:tabs>
-          <w:tab w:val="left" w:pos="-1440"/>
-          <w:tab w:val="left" w:pos="-720"/>
-          <w:tab w:val="left" w:pos="0"/>
-          <w:tab w:val="left" w:pos="705"/>
-          <w:tab w:val="left" w:pos="3628"/>
-        </w:tabs>
-        <w:spacing w:line="276" w:lineRule="auto"/>
-        <w:jc w:val="both"/>
-        <w:rPr>
-          <w:rFonts w:ascii="Times New Roman" w:hAnsi="Times New Roman"/>
-          <w:sz w:val="24"/>
-        </w:rPr>
-      </w:pPr>
-    </w:p>
-    <w:p>
-      <w:pPr>
-        <w:widowControl/>
-        <w:tabs>
-          <w:tab w:val="left" w:pos="-1440"/>
-          <w:tab w:val="left" w:pos="-720"/>
-          <w:tab w:val="left" w:pos="0"/>
-          <w:tab w:val="left" w:pos="705"/>
-          <w:tab w:val="left" w:pos="3628"/>
-        </w:tabs>
-        <w:spacing w:line="276" w:lineRule="auto"/>
-        <w:jc w:val="both"/>
-        <w:rPr>
-          <w:rFonts w:ascii="Times New Roman" w:hAnsi="Times New Roman"/>
-          <w:sz w:val="24"/>
-        </w:rPr>
-      </w:pPr>
-    </w:p>
-    <w:p>
-      <w:pPr>
-        <w:widowControl/>
-        <w:tabs>
-          <w:tab w:val="left" w:pos="-1440"/>
-          <w:tab w:val="left" w:pos="-720"/>
-          <w:tab w:val="left" w:pos="0"/>
-          <w:tab w:val="left" w:pos="705"/>
-          <w:tab w:val="left" w:pos="3628"/>
-        </w:tabs>
-        <w:spacing w:line="276" w:lineRule="auto"/>
+        <w:t>Osobe koje će vršiti testiranje su tester razvojnog tima AUS, te programer razvojnog tima AUS koji je ujedno i autor aplikacije. Navedene osobe ne trebaju proći nikakvu posebnu obuku.</w:t>
+      </w:r>
+    </w:p>
+    <w:p>
+      <w:pPr>
+        <w:widowControl/>
+        <w:tabs>
+          <w:tab w:val="left" w:pos="-1440"/>
+          <w:tab w:val="left" w:pos="-720"/>
+          <w:tab w:val="left" w:pos="0"/>
+          <w:tab w:val="left" w:pos="705"/>
+          <w:tab w:val="left" w:pos="3628"/>
+        </w:tabs>
+        <w:spacing w:line="276" w:lineRule="auto"/>
+        <w:jc w:val="both"/>
+        <w:rPr>
+          <w:rFonts w:ascii="Times New Roman" w:hAnsi="Times New Roman"/>
+          <w:sz w:val="24"/>
+        </w:rPr>
+      </w:pPr>
+    </w:p>
+    <w:p>
+      <w:pPr>
+        <w:widowControl/>
+        <w:tabs>
+          <w:tab w:val="left" w:pos="-1440"/>
+          <w:tab w:val="left" w:pos="-720"/>
+          <w:tab w:val="left" w:pos="0"/>
+          <w:tab w:val="left" w:pos="705"/>
+          <w:tab w:val="left" w:pos="3628"/>
+        </w:tabs>
+        <w:spacing w:line="276" w:lineRule="auto"/>
+        <w:jc w:val="both"/>
+        <w:rPr>
+          <w:rFonts w:ascii="Times New Roman" w:hAnsi="Times New Roman"/>
+          <w:sz w:val="24"/>
+        </w:rPr>
+      </w:pPr>
+    </w:p>
+    <w:p>
+      <w:pPr>
+        <w:widowControl/>
+        <w:tabs>
+          <w:tab w:val="left" w:pos="-1440"/>
+          <w:tab w:val="left" w:pos="-720"/>
+          <w:tab w:val="left" w:pos="0"/>
+          <w:tab w:val="left" w:pos="705"/>
+          <w:tab w:val="left" w:pos="3628"/>
+        </w:tabs>
+        <w:spacing w:line="276" w:lineRule="auto"/>
+        <w:jc w:val="both"/>
+        <w:rPr>
+          <w:rFonts w:ascii="Times New Roman" w:hAnsi="Times New Roman"/>
+          <w:sz w:val="24"/>
+        </w:rPr>
+      </w:pPr>
+    </w:p>
+    <w:p>
+      <w:pPr>
+        <w:widowControl/>
+        <w:tabs>
+          <w:tab w:val="left" w:pos="-1440"/>
+          <w:tab w:val="left" w:pos="-720"/>
+          <w:tab w:val="left" w:pos="0"/>
+          <w:tab w:val="left" w:pos="705"/>
+          <w:tab w:val="left" w:pos="3628"/>
+        </w:tabs>
+        <w:spacing w:line="276" w:lineRule="auto"/>
+        <w:jc w:val="both"/>
+        <w:rPr>
+          <w:rFonts w:ascii="Times New Roman" w:hAnsi="Times New Roman"/>
+          <w:sz w:val="24"/>
+        </w:rPr>
+      </w:pPr>
+    </w:p>
+    <w:p>
+      <w:pPr>
+        <w:widowControl/>
+        <w:tabs>
+          <w:tab w:val="left" w:pos="-1440"/>
+          <w:tab w:val="left" w:pos="-720"/>
+          <w:tab w:val="left" w:pos="0"/>
+          <w:tab w:val="left" w:pos="705"/>
+          <w:tab w:val="left" w:pos="3628"/>
+        </w:tabs>
+        <w:spacing w:line="276" w:lineRule="auto"/>
+        <w:jc w:val="both"/>
+        <w:rPr>
+          <w:rFonts w:ascii="Times New Roman" w:hAnsi="Times New Roman"/>
+          <w:sz w:val="24"/>
+        </w:rPr>
+      </w:pPr>
+    </w:p>
+    <w:p>
+      <w:pPr>
+        <w:widowControl/>
+        <w:tabs>
+          <w:tab w:val="left" w:pos="-1440"/>
+          <w:tab w:val="left" w:pos="-720"/>
+          <w:tab w:val="left" w:pos="0"/>
+          <w:tab w:val="left" w:pos="705"/>
+          <w:tab w:val="left" w:pos="3628"/>
+        </w:tabs>
+        <w:spacing w:line="276" w:lineRule="auto"/>
+        <w:jc w:val="both"/>
+        <w:rPr>
+          <w:rFonts w:ascii="Times New Roman" w:hAnsi="Times New Roman"/>
+          <w:sz w:val="24"/>
+        </w:rPr>
+      </w:pPr>
+    </w:p>
+    <w:p>
+      <w:pPr>
+        <w:widowControl/>
+        <w:tabs>
+          <w:tab w:val="left" w:pos="-1440"/>
+          <w:tab w:val="left" w:pos="-720"/>
+          <w:tab w:val="left" w:pos="0"/>
+          <w:tab w:val="left" w:pos="705"/>
+          <w:tab w:val="left" w:pos="3628"/>
+        </w:tabs>
+        <w:spacing w:line="276" w:lineRule="auto"/>
+        <w:jc w:val="both"/>
+        <w:rPr>
+          <w:rFonts w:ascii="Times New Roman" w:hAnsi="Times New Roman"/>
+          <w:sz w:val="24"/>
+        </w:rPr>
+      </w:pPr>
+    </w:p>
+    <w:p>
+      <w:pPr>
+        <w:widowControl/>
+        <w:tabs>
+          <w:tab w:val="left" w:pos="-1440"/>
+          <w:tab w:val="left" w:pos="-720"/>
+          <w:tab w:val="left" w:pos="0"/>
+          <w:tab w:val="left" w:pos="705"/>
+          <w:tab w:val="left" w:pos="3628"/>
+        </w:tabs>
+        <w:spacing w:line="276" w:lineRule="auto"/>
+        <w:jc w:val="both"/>
+        <w:rPr>
+          <w:rFonts w:ascii="Times New Roman" w:hAnsi="Times New Roman"/>
+          <w:sz w:val="24"/>
+        </w:rPr>
+      </w:pPr>
+    </w:p>
+    <w:p>
+      <w:pPr>
+        <w:widowControl/>
+        <w:tabs>
+          <w:tab w:val="left" w:pos="-1440"/>
+          <w:tab w:val="left" w:pos="-720"/>
+          <w:tab w:val="left" w:pos="0"/>
+          <w:tab w:val="left" w:pos="705"/>
+          <w:tab w:val="left" w:pos="3628"/>
+        </w:tabs>
+        <w:spacing w:line="276" w:lineRule="auto"/>
+        <w:jc w:val="both"/>
+        <w:rPr>
+          <w:rFonts w:ascii="Times New Roman" w:hAnsi="Times New Roman"/>
+          <w:sz w:val="24"/>
+        </w:rPr>
+      </w:pPr>
+    </w:p>
+    <w:p>
+      <w:pPr>
+        <w:widowControl/>
+        <w:tabs>
+          <w:tab w:val="left" w:pos="-1440"/>
+          <w:tab w:val="left" w:pos="-720"/>
+          <w:tab w:val="left" w:pos="0"/>
+          <w:tab w:val="left" w:pos="705"/>
+          <w:tab w:val="left" w:pos="3628"/>
+        </w:tabs>
+        <w:spacing w:line="276" w:lineRule="auto"/>
+        <w:jc w:val="both"/>
+        <w:rPr>
+          <w:rFonts w:ascii="Times New Roman" w:hAnsi="Times New Roman"/>
+          <w:sz w:val="24"/>
+        </w:rPr>
+      </w:pPr>
+    </w:p>
+    <w:p>
+      <w:pPr>
+        <w:widowControl/>
+        <w:tabs>
+          <w:tab w:val="left" w:pos="-1440"/>
+          <w:tab w:val="left" w:pos="-720"/>
+          <w:tab w:val="left" w:pos="0"/>
+          <w:tab w:val="left" w:pos="705"/>
+          <w:tab w:val="left" w:pos="3628"/>
+        </w:tabs>
+        <w:spacing w:line="276" w:lineRule="auto"/>
+        <w:jc w:val="both"/>
+        <w:rPr>
+          <w:rFonts w:ascii="Times New Roman" w:hAnsi="Times New Roman"/>
+          <w:sz w:val="24"/>
+        </w:rPr>
+      </w:pPr>
+    </w:p>
+    <w:p>
+      <w:pPr>
+        <w:widowControl/>
+        <w:tabs>
+          <w:tab w:val="left" w:pos="-1440"/>
+          <w:tab w:val="left" w:pos="-720"/>
+          <w:tab w:val="left" w:pos="0"/>
+          <w:tab w:val="left" w:pos="705"/>
+          <w:tab w:val="left" w:pos="3628"/>
+        </w:tabs>
+        <w:spacing w:line="276" w:lineRule="auto"/>
+        <w:jc w:val="both"/>
+        <w:rPr>
+          <w:rFonts w:ascii="Times New Roman" w:hAnsi="Times New Roman"/>
+          <w:sz w:val="24"/>
+        </w:rPr>
+      </w:pPr>
+    </w:p>
+    <w:p>
+      <w:pPr>
+        <w:widowControl/>
+        <w:tabs>
+          <w:tab w:val="left" w:pos="-1440"/>
+          <w:tab w:val="left" w:pos="-720"/>
+          <w:tab w:val="left" w:pos="0"/>
+          <w:tab w:val="left" w:pos="705"/>
+          <w:tab w:val="left" w:pos="3628"/>
+        </w:tabs>
+        <w:spacing w:line="276" w:lineRule="auto"/>
+        <w:jc w:val="both"/>
+        <w:rPr>
+          <w:rFonts w:ascii="Times New Roman" w:hAnsi="Times New Roman"/>
+          <w:sz w:val="24"/>
+        </w:rPr>
+      </w:pPr>
+    </w:p>
+    <w:p>
+      <w:pPr>
+        <w:widowControl/>
+        <w:tabs>
+          <w:tab w:val="left" w:pos="-1440"/>
+          <w:tab w:val="left" w:pos="-720"/>
+          <w:tab w:val="left" w:pos="0"/>
+          <w:tab w:val="left" w:pos="705"/>
+          <w:tab w:val="left" w:pos="3628"/>
+        </w:tabs>
+        <w:spacing w:line="276" w:lineRule="auto"/>
+        <w:jc w:val="both"/>
+        <w:rPr>
+          <w:rFonts w:ascii="Times New Roman" w:hAnsi="Times New Roman"/>
+          <w:sz w:val="24"/>
+        </w:rPr>
+      </w:pPr>
+    </w:p>
+    <w:p>
+      <w:pPr>
+        <w:widowControl/>
+        <w:tabs>
+          <w:tab w:val="left" w:pos="-1440"/>
+          <w:tab w:val="left" w:pos="-720"/>
+          <w:tab w:val="left" w:pos="0"/>
+          <w:tab w:val="left" w:pos="705"/>
+          <w:tab w:val="left" w:pos="3628"/>
+        </w:tabs>
+        <w:spacing w:line="276" w:lineRule="auto"/>
+        <w:jc w:val="both"/>
+        <w:rPr>
+          <w:rFonts w:ascii="Times New Roman" w:hAnsi="Times New Roman"/>
+          <w:sz w:val="24"/>
+        </w:rPr>
+      </w:pPr>
+    </w:p>
+    <w:p>
+      <w:pPr>
+        <w:widowControl/>
+        <w:tabs>
+          <w:tab w:val="left" w:pos="-1440"/>
+          <w:tab w:val="left" w:pos="-720"/>
+          <w:tab w:val="left" w:pos="0"/>
+          <w:tab w:val="left" w:pos="705"/>
+          <w:tab w:val="left" w:pos="3628"/>
+        </w:tabs>
+        <w:spacing w:line="276" w:lineRule="auto"/>
+        <w:jc w:val="both"/>
+        <w:rPr>
+          <w:rFonts w:ascii="Times New Roman" w:hAnsi="Times New Roman"/>
+          <w:sz w:val="24"/>
+        </w:rPr>
+      </w:pPr>
+    </w:p>
+    <w:p>
+      <w:pPr>
+        <w:widowControl/>
+        <w:tabs>
+          <w:tab w:val="left" w:pos="-1440"/>
+          <w:tab w:val="left" w:pos="-720"/>
+          <w:tab w:val="left" w:pos="0"/>
+          <w:tab w:val="left" w:pos="705"/>
+          <w:tab w:val="left" w:pos="3628"/>
+        </w:tabs>
+        <w:jc w:val="both"/>
+        <w:rPr>
+          <w:rFonts w:ascii="Times New Roman" w:hAnsi="Times New Roman"/>
+          <w:sz w:val="24"/>
+        </w:rPr>
+      </w:pPr>
+    </w:p>
+    <w:p>
+      <w:pPr>
+        <w:widowControl/>
+        <w:tabs>
+          <w:tab w:val="left" w:pos="-1440"/>
+          <w:tab w:val="left" w:pos="-720"/>
+          <w:tab w:val="left" w:pos="0"/>
+          <w:tab w:val="left" w:pos="705"/>
+          <w:tab w:val="left" w:pos="3628"/>
+        </w:tabs>
+        <w:jc w:val="both"/>
+        <w:rPr>
+          <w:rFonts w:ascii="Times New Roman" w:hAnsi="Times New Roman"/>
+          <w:sz w:val="24"/>
+        </w:rPr>
+      </w:pPr>
+    </w:p>
+    <w:p>
+      <w:pPr>
+        <w:widowControl/>
+        <w:tabs>
+          <w:tab w:val="left" w:pos="-1440"/>
+          <w:tab w:val="left" w:pos="-720"/>
+          <w:tab w:val="left" w:pos="0"/>
+          <w:tab w:val="left" w:pos="705"/>
+          <w:tab w:val="left" w:pos="3628"/>
+        </w:tabs>
         <w:jc w:val="both"/>
         <w:rPr>
           <w:rFonts w:ascii="Times New Roman" w:hAnsi="Times New Roman"/>
@@ -8798,7 +9554,7 @@
           <w:lang w:val="en-GB"/>
         </w:rPr>
       </w:pPr>
-      <w:bookmarkStart w:id="43" w:name="_Toc231730925"/>
+      <w:bookmarkStart w:id="50" w:name="_Toc231730931"/>
       <w:r>
         <w:rPr>
           <w:rStyle w:val="aaheader1"/>
@@ -8819,981 +9575,31 @@
           <w:szCs w:val="32"/>
         </w:rPr>
         <w:lastRenderedPageBreak/>
-        <w:t xml:space="preserve">5. </w:t>
-      </w:r>
-      <w:proofErr w:type="spellStart"/>
+        <w:t>6. Raspored</w:t>
+      </w:r>
+      <w:bookmarkEnd w:id="50"/>
       <w:r>
         <w:rPr>
           <w:rStyle w:val="aaheader1"/>
           <w:sz w:val="32"/>
           <w:szCs w:val="32"/>
         </w:rPr>
-        <w:t>Okruženje</w:t>
-      </w:r>
-      <w:proofErr w:type="spellEnd"/>
+        <w:fldChar w:fldCharType="begin"/>
+      </w:r>
       <w:r>
         <w:rPr>
           <w:rStyle w:val="aaheader1"/>
           <w:sz w:val="32"/>
           <w:szCs w:val="32"/>
         </w:rPr>
-        <w:t xml:space="preserve"> </w:t>
-      </w:r>
-      <w:proofErr w:type="spellStart"/>
+        <w:instrText>tc \l1 "6. Schedule</w:instrText>
+      </w:r>
       <w:r>
         <w:rPr>
           <w:rStyle w:val="aaheader1"/>
           <w:sz w:val="32"/>
           <w:szCs w:val="32"/>
         </w:rPr>
-        <w:t>za</w:t>
-      </w:r>
-      <w:proofErr w:type="spellEnd"/>
-      <w:r>
-        <w:rPr>
-          <w:rStyle w:val="aaheader1"/>
-          <w:sz w:val="32"/>
-          <w:szCs w:val="32"/>
-        </w:rPr>
-        <w:t xml:space="preserve"> </w:t>
-      </w:r>
-      <w:proofErr w:type="spellStart"/>
-      <w:r>
-        <w:rPr>
-          <w:rStyle w:val="aaheader1"/>
-          <w:sz w:val="32"/>
-          <w:szCs w:val="32"/>
-        </w:rPr>
-        <w:t>testiranje</w:t>
-      </w:r>
-      <w:bookmarkEnd w:id="43"/>
-      <w:proofErr w:type="spellEnd"/>
-      <w:r>
-        <w:rPr>
-          <w:rStyle w:val="aaheader1"/>
-          <w:sz w:val="32"/>
-          <w:szCs w:val="32"/>
-        </w:rPr>
-        <w:fldChar w:fldCharType="begin"/>
-      </w:r>
-      <w:r>
-        <w:rPr>
-          <w:rStyle w:val="aaheader1"/>
-          <w:sz w:val="32"/>
-          <w:szCs w:val="32"/>
-        </w:rPr>
-        <w:instrText>tc \l1 "5. Test Environment</w:instrText>
-      </w:r>
-      <w:r>
-        <w:rPr>
-          <w:rStyle w:val="aaheader1"/>
-          <w:sz w:val="32"/>
-          <w:szCs w:val="32"/>
-        </w:rPr>
-        <w:fldChar w:fldCharType="end"/>
-      </w:r>
-    </w:p>
-    <w:p>
-      <w:pPr>
-        <w:widowControl/>
-        <w:tabs>
-          <w:tab w:val="left" w:pos="-1440"/>
-          <w:tab w:val="left" w:pos="-720"/>
-          <w:tab w:val="left" w:pos="0"/>
-          <w:tab w:val="left" w:pos="705"/>
-          <w:tab w:val="left" w:pos="3628"/>
-        </w:tabs>
-        <w:spacing w:line="19" w:lineRule="exact"/>
-        <w:jc w:val="both"/>
-        <w:rPr>
-          <w:rFonts w:ascii="Times New Roman" w:hAnsi="Times New Roman"/>
-          <w:sz w:val="24"/>
-        </w:rPr>
-      </w:pPr>
-    </w:p>
-    <w:p>
-      <w:pPr>
-        <w:widowControl/>
-        <w:tabs>
-          <w:tab w:val="left" w:pos="-1440"/>
-          <w:tab w:val="left" w:pos="-720"/>
-          <w:tab w:val="left" w:pos="0"/>
-          <w:tab w:val="left" w:pos="705"/>
-          <w:tab w:val="left" w:pos="3628"/>
-        </w:tabs>
-        <w:jc w:val="both"/>
-        <w:rPr>
-          <w:rFonts w:ascii="Times New Roman" w:hAnsi="Times New Roman"/>
-          <w:sz w:val="24"/>
-        </w:rPr>
-      </w:pPr>
-    </w:p>
-    <w:p>
-      <w:pPr>
-        <w:pStyle w:val="A2"/>
-        <w:rPr>
-          <w:i/>
-          <w:sz w:val="24"/>
-        </w:rPr>
-      </w:pPr>
-      <w:bookmarkStart w:id="44" w:name="_Toc231730926"/>
-      <w:r>
-        <w:rPr>
-          <w:rStyle w:val="aaheader2"/>
-          <w:b/>
-        </w:rPr>
-        <w:t>5.1. Hardver</w:t>
-      </w:r>
-      <w:bookmarkEnd w:id="44"/>
-      <w:r>
-        <w:rPr>
-          <w:rStyle w:val="aaheader2"/>
-          <w:b/>
-          <w:i/>
-        </w:rPr>
-        <w:fldChar w:fldCharType="begin"/>
-      </w:r>
-      <w:r>
-        <w:rPr>
-          <w:rStyle w:val="aaheader2"/>
-          <w:b/>
-        </w:rPr>
-        <w:instrText>tc \l2 "5.1 Hardware</w:instrText>
-      </w:r>
-      <w:r>
-        <w:rPr>
-          <w:rStyle w:val="aaheader2"/>
-          <w:b/>
-          <w:i/>
-        </w:rPr>
-        <w:fldChar w:fldCharType="end"/>
-      </w:r>
-    </w:p>
-    <w:p>
-      <w:pPr>
-        <w:widowControl/>
-        <w:tabs>
-          <w:tab w:val="left" w:pos="-1440"/>
-          <w:tab w:val="left" w:pos="-720"/>
-          <w:tab w:val="left" w:pos="0"/>
-          <w:tab w:val="left" w:pos="705"/>
-          <w:tab w:val="left" w:pos="3628"/>
-        </w:tabs>
-        <w:spacing w:line="276" w:lineRule="auto"/>
-        <w:ind w:firstLine="720"/>
-        <w:jc w:val="both"/>
-        <w:rPr>
-          <w:rFonts w:ascii="Times New Roman" w:hAnsi="Times New Roman"/>
-          <w:sz w:val="24"/>
-        </w:rPr>
-      </w:pPr>
-    </w:p>
-    <w:p>
-      <w:pPr>
-        <w:pStyle w:val="TextTimes"/>
-        <w:spacing w:line="276" w:lineRule="auto"/>
-        <w:rPr>
-          <w:color w:val="auto"/>
-          <w:lang w:val="hr-HR"/>
-        </w:rPr>
-      </w:pPr>
-      <w:bookmarkStart w:id="45" w:name="_Toc231469782"/>
-      <w:bookmarkStart w:id="46" w:name="_Toc231730927"/>
-      <w:r>
-        <w:rPr>
-          <w:color w:val="auto"/>
-          <w:lang w:val="hr-HR"/>
-        </w:rPr>
-        <w:t>Testiranje će se provesti na Pentium M 1,73 GHz, 512 MB RAM, 80 GB. Hardver treba biti IBM PC kompatibilan..</w:t>
-      </w:r>
-      <w:bookmarkEnd w:id="45"/>
-      <w:bookmarkEnd w:id="46"/>
-    </w:p>
-    <w:p>
-      <w:pPr>
-        <w:widowControl/>
-        <w:tabs>
-          <w:tab w:val="left" w:pos="-1440"/>
-          <w:tab w:val="left" w:pos="-720"/>
-          <w:tab w:val="left" w:pos="0"/>
-          <w:tab w:val="left" w:pos="705"/>
-          <w:tab w:val="left" w:pos="3628"/>
-        </w:tabs>
-        <w:spacing w:line="276" w:lineRule="auto"/>
-        <w:jc w:val="both"/>
-        <w:rPr>
-          <w:rFonts w:ascii="Times New Roman" w:hAnsi="Times New Roman"/>
-          <w:sz w:val="24"/>
-        </w:rPr>
-      </w:pPr>
-    </w:p>
-    <w:p>
-      <w:pPr>
-        <w:pStyle w:val="A2"/>
-        <w:rPr>
-          <w:i/>
-          <w:sz w:val="24"/>
-        </w:rPr>
-      </w:pPr>
-      <w:bookmarkStart w:id="47" w:name="_Toc231730928"/>
-      <w:r>
-        <w:rPr>
-          <w:rStyle w:val="aaheader2"/>
-          <w:b/>
-        </w:rPr>
-        <w:t>5.2. Softver</w:t>
-      </w:r>
-      <w:bookmarkEnd w:id="47"/>
-      <w:r>
-        <w:rPr>
-          <w:rStyle w:val="aaheader2"/>
-          <w:b/>
-          <w:i/>
-        </w:rPr>
-        <w:fldChar w:fldCharType="begin"/>
-      </w:r>
-      <w:r>
-        <w:rPr>
-          <w:rStyle w:val="aaheader2"/>
-          <w:b/>
-        </w:rPr>
-        <w:instrText>tc \l2 "5.2 Software</w:instrText>
-      </w:r>
-      <w:r>
-        <w:rPr>
-          <w:rStyle w:val="aaheader2"/>
-          <w:b/>
-          <w:i/>
-        </w:rPr>
-        <w:fldChar w:fldCharType="end"/>
-      </w:r>
-    </w:p>
-    <w:p>
-      <w:pPr>
-        <w:pStyle w:val="Naslov2"/>
-        <w:tabs>
-          <w:tab w:val="left" w:pos="-1440"/>
-          <w:tab w:val="left" w:pos="-720"/>
-          <w:tab w:val="left" w:pos="0"/>
-          <w:tab w:val="left" w:pos="705"/>
-          <w:tab w:val="left" w:pos="3628"/>
-        </w:tabs>
-        <w:autoSpaceDE w:val="0"/>
-        <w:autoSpaceDN w:val="0"/>
-        <w:adjustRightInd w:val="0"/>
-        <w:spacing w:line="276" w:lineRule="auto"/>
-        <w:jc w:val="both"/>
-        <w:rPr>
-          <w:lang w:val="hr-HR"/>
-        </w:rPr>
-      </w:pPr>
-    </w:p>
-    <w:p>
-      <w:pPr>
-        <w:widowControl/>
-        <w:tabs>
-          <w:tab w:val="left" w:pos="-1440"/>
-          <w:tab w:val="left" w:pos="-720"/>
-          <w:tab w:val="left" w:pos="0"/>
-          <w:tab w:val="left" w:pos="705"/>
-          <w:tab w:val="left" w:pos="3628"/>
-        </w:tabs>
-        <w:spacing w:line="276" w:lineRule="auto"/>
-        <w:jc w:val="both"/>
-        <w:rPr>
-          <w:rFonts w:ascii="Times New Roman" w:hAnsi="Times New Roman"/>
-          <w:sz w:val="24"/>
-        </w:rPr>
-      </w:pPr>
-      <w:r>
-        <w:rPr>
-          <w:rFonts w:ascii="Times New Roman" w:hAnsi="Times New Roman"/>
-          <w:sz w:val="24"/>
-        </w:rPr>
-        <w:t xml:space="preserve">Za testiranje programa potreban je operacijski sustav Microsoft Windows XP/Vista sa instaliranim razvojnim </w:t>
-      </w:r>
-      <w:proofErr w:type="spellStart"/>
-      <w:r>
-        <w:rPr>
-          <w:rFonts w:ascii="Times New Roman" w:hAnsi="Times New Roman"/>
-          <w:sz w:val="24"/>
-        </w:rPr>
-        <w:t>okruzenjem</w:t>
-      </w:r>
-      <w:proofErr w:type="spellEnd"/>
-      <w:r>
-        <w:rPr>
-          <w:rFonts w:ascii="Times New Roman" w:hAnsi="Times New Roman"/>
-          <w:sz w:val="24"/>
-        </w:rPr>
-        <w:t xml:space="preserve"> Microsoft </w:t>
-      </w:r>
-      <w:proofErr w:type="spellStart"/>
-      <w:r>
-        <w:rPr>
-          <w:rFonts w:ascii="Times New Roman" w:hAnsi="Times New Roman"/>
-          <w:sz w:val="24"/>
-        </w:rPr>
-        <w:t>Visual</w:t>
-      </w:r>
-      <w:proofErr w:type="spellEnd"/>
-      <w:r>
-        <w:rPr>
-          <w:rFonts w:ascii="Times New Roman" w:hAnsi="Times New Roman"/>
-          <w:sz w:val="24"/>
-        </w:rPr>
-        <w:t xml:space="preserve"> C#, </w:t>
-      </w:r>
-      <w:proofErr w:type="spellStart"/>
-      <w:r>
-        <w:rPr>
-          <w:rFonts w:ascii="Times New Roman" w:hAnsi="Times New Roman"/>
-          <w:sz w:val="24"/>
-        </w:rPr>
-        <w:t>MySQL</w:t>
-      </w:r>
-      <w:proofErr w:type="spellEnd"/>
-      <w:r>
-        <w:rPr>
-          <w:rFonts w:ascii="Times New Roman" w:hAnsi="Times New Roman"/>
-          <w:sz w:val="24"/>
-        </w:rPr>
-        <w:t xml:space="preserve"> Server i </w:t>
-      </w:r>
-      <w:proofErr w:type="spellStart"/>
-      <w:r>
-        <w:rPr>
-          <w:rFonts w:ascii="Times New Roman" w:hAnsi="Times New Roman"/>
-          <w:sz w:val="24"/>
-        </w:rPr>
-        <w:t>Connector</w:t>
-      </w:r>
-      <w:proofErr w:type="spellEnd"/>
-      <w:r>
-        <w:rPr>
-          <w:rFonts w:ascii="Times New Roman" w:hAnsi="Times New Roman"/>
-          <w:sz w:val="24"/>
-        </w:rPr>
-        <w:t>.</w:t>
-      </w:r>
-    </w:p>
-    <w:p>
-      <w:pPr>
-        <w:widowControl/>
-        <w:tabs>
-          <w:tab w:val="left" w:pos="-1440"/>
-          <w:tab w:val="left" w:pos="-720"/>
-          <w:tab w:val="left" w:pos="0"/>
-          <w:tab w:val="left" w:pos="705"/>
-          <w:tab w:val="left" w:pos="3628"/>
-        </w:tabs>
-        <w:spacing w:line="276" w:lineRule="auto"/>
-        <w:jc w:val="both"/>
-        <w:rPr>
-          <w:rFonts w:ascii="Times New Roman" w:hAnsi="Times New Roman"/>
-          <w:sz w:val="24"/>
-        </w:rPr>
-      </w:pPr>
-    </w:p>
-    <w:p>
-      <w:pPr>
-        <w:pStyle w:val="A2"/>
-        <w:rPr>
-          <w:i/>
-          <w:sz w:val="24"/>
-        </w:rPr>
-      </w:pPr>
-      <w:bookmarkStart w:id="48" w:name="_Toc231730929"/>
-      <w:r>
-        <w:rPr>
-          <w:rStyle w:val="aaheader2"/>
-          <w:b/>
-        </w:rPr>
-        <w:t>5.3. Smještaj</w:t>
-      </w:r>
-      <w:bookmarkEnd w:id="48"/>
-      <w:r>
-        <w:rPr>
-          <w:rStyle w:val="aaheader2"/>
-          <w:b/>
-          <w:i/>
-        </w:rPr>
-        <w:fldChar w:fldCharType="begin"/>
-      </w:r>
-      <w:r>
-        <w:rPr>
-          <w:rStyle w:val="aaheader2"/>
-          <w:b/>
-        </w:rPr>
-        <w:instrText>tc \l2 "5.3 Location</w:instrText>
-      </w:r>
-      <w:r>
-        <w:rPr>
-          <w:rStyle w:val="aaheader2"/>
-          <w:b/>
-          <w:i/>
-        </w:rPr>
-        <w:fldChar w:fldCharType="end"/>
-      </w:r>
-    </w:p>
-    <w:p>
-      <w:pPr>
-        <w:widowControl/>
-        <w:tabs>
-          <w:tab w:val="left" w:pos="-1440"/>
-          <w:tab w:val="left" w:pos="-720"/>
-          <w:tab w:val="left" w:pos="0"/>
-          <w:tab w:val="left" w:pos="705"/>
-          <w:tab w:val="left" w:pos="3628"/>
-        </w:tabs>
-        <w:spacing w:line="276" w:lineRule="auto"/>
-        <w:jc w:val="both"/>
-        <w:rPr>
-          <w:rFonts w:ascii="Times New Roman" w:hAnsi="Times New Roman"/>
-          <w:sz w:val="24"/>
-        </w:rPr>
-      </w:pPr>
-    </w:p>
-    <w:p>
-      <w:pPr>
-        <w:widowControl/>
-        <w:tabs>
-          <w:tab w:val="left" w:pos="-1440"/>
-          <w:tab w:val="left" w:pos="-720"/>
-          <w:tab w:val="left" w:pos="0"/>
-          <w:tab w:val="left" w:pos="705"/>
-          <w:tab w:val="left" w:pos="3628"/>
-        </w:tabs>
-        <w:spacing w:line="276" w:lineRule="auto"/>
-        <w:jc w:val="both"/>
-        <w:rPr>
-          <w:rFonts w:ascii="Times New Roman" w:hAnsi="Times New Roman"/>
-          <w:sz w:val="24"/>
-        </w:rPr>
-      </w:pPr>
-      <w:r>
-        <w:rPr>
-          <w:rFonts w:ascii="Times New Roman" w:hAnsi="Times New Roman"/>
-          <w:sz w:val="24"/>
-        </w:rPr>
-        <w:t>Testiranje treba obaviti u laboratorijima Elektrotehničkog fakulteta Osijek .</w:t>
-      </w:r>
-    </w:p>
-    <w:p>
-      <w:pPr>
-        <w:widowControl/>
-        <w:tabs>
-          <w:tab w:val="left" w:pos="-1440"/>
-          <w:tab w:val="left" w:pos="-720"/>
-          <w:tab w:val="left" w:pos="0"/>
-          <w:tab w:val="left" w:pos="705"/>
-          <w:tab w:val="left" w:pos="3628"/>
-        </w:tabs>
-        <w:spacing w:line="276" w:lineRule="auto"/>
-        <w:jc w:val="both"/>
-        <w:rPr>
-          <w:rFonts w:ascii="Times New Roman" w:hAnsi="Times New Roman"/>
-          <w:sz w:val="24"/>
-        </w:rPr>
-      </w:pPr>
-    </w:p>
-    <w:p>
-      <w:pPr>
-        <w:pStyle w:val="A2"/>
-        <w:rPr>
-          <w:i/>
-          <w:sz w:val="24"/>
-        </w:rPr>
-      </w:pPr>
-      <w:bookmarkStart w:id="49" w:name="_Toc231730930"/>
-      <w:r>
-        <w:rPr>
-          <w:rStyle w:val="aaheader2"/>
-          <w:b/>
-        </w:rPr>
-        <w:t>5.4. Osoblje i obuka</w:t>
-      </w:r>
-      <w:bookmarkEnd w:id="49"/>
-      <w:r>
-        <w:rPr>
-          <w:rStyle w:val="aaheader2"/>
-          <w:b/>
-          <w:i/>
-        </w:rPr>
-        <w:fldChar w:fldCharType="begin"/>
-      </w:r>
-      <w:r>
-        <w:rPr>
-          <w:rStyle w:val="aaheader2"/>
-          <w:b/>
-        </w:rPr>
-        <w:instrText>tc \l2 "5.4 Staffing and Training</w:instrText>
-      </w:r>
-      <w:r>
-        <w:rPr>
-          <w:rStyle w:val="aaheader2"/>
-          <w:b/>
-          <w:i/>
-        </w:rPr>
-        <w:fldChar w:fldCharType="end"/>
-      </w:r>
-    </w:p>
-    <w:p>
-      <w:pPr>
-        <w:widowControl/>
-        <w:tabs>
-          <w:tab w:val="left" w:pos="-1440"/>
-          <w:tab w:val="left" w:pos="-720"/>
-          <w:tab w:val="left" w:pos="0"/>
-          <w:tab w:val="left" w:pos="705"/>
-          <w:tab w:val="left" w:pos="3628"/>
-        </w:tabs>
-        <w:spacing w:line="276" w:lineRule="auto"/>
-        <w:jc w:val="both"/>
-        <w:rPr>
-          <w:rFonts w:ascii="Times New Roman" w:hAnsi="Times New Roman"/>
-          <w:sz w:val="24"/>
-        </w:rPr>
-      </w:pPr>
-    </w:p>
-    <w:p>
-      <w:pPr>
-        <w:widowControl/>
-        <w:tabs>
-          <w:tab w:val="left" w:pos="-1440"/>
-          <w:tab w:val="left" w:pos="-720"/>
-          <w:tab w:val="left" w:pos="0"/>
-          <w:tab w:val="left" w:pos="705"/>
-          <w:tab w:val="left" w:pos="3628"/>
-        </w:tabs>
-        <w:spacing w:line="276" w:lineRule="auto"/>
-        <w:jc w:val="both"/>
-        <w:rPr>
-          <w:rFonts w:ascii="Times New Roman" w:hAnsi="Times New Roman"/>
-          <w:sz w:val="24"/>
-        </w:rPr>
-      </w:pPr>
-      <w:r>
-        <w:rPr>
-          <w:rFonts w:ascii="Times New Roman" w:hAnsi="Times New Roman"/>
-          <w:sz w:val="24"/>
-        </w:rPr>
-        <w:t>Osoblje koje vrši pisanje koda vrši i testiranje uz nadgledanje od strane menadžera i naručitelja programa. Za testiranje su potrebna predznanja iz programskih jezika.</w:t>
-      </w:r>
-    </w:p>
-    <w:p>
-      <w:pPr>
-        <w:widowControl/>
-        <w:tabs>
-          <w:tab w:val="left" w:pos="-1440"/>
-          <w:tab w:val="left" w:pos="-720"/>
-          <w:tab w:val="left" w:pos="0"/>
-          <w:tab w:val="left" w:pos="705"/>
-          <w:tab w:val="left" w:pos="3628"/>
-        </w:tabs>
-        <w:spacing w:line="276" w:lineRule="auto"/>
-        <w:jc w:val="both"/>
-        <w:rPr>
-          <w:rFonts w:ascii="Times New Roman" w:hAnsi="Times New Roman"/>
-          <w:sz w:val="24"/>
-        </w:rPr>
-      </w:pPr>
-    </w:p>
-    <w:p>
-      <w:pPr>
-        <w:widowControl/>
-        <w:tabs>
-          <w:tab w:val="left" w:pos="-1440"/>
-          <w:tab w:val="left" w:pos="-720"/>
-          <w:tab w:val="left" w:pos="0"/>
-          <w:tab w:val="left" w:pos="705"/>
-          <w:tab w:val="left" w:pos="3628"/>
-        </w:tabs>
-        <w:spacing w:line="276" w:lineRule="auto"/>
-        <w:jc w:val="both"/>
-        <w:rPr>
-          <w:rFonts w:ascii="Times New Roman" w:hAnsi="Times New Roman"/>
-          <w:sz w:val="24"/>
-        </w:rPr>
-      </w:pPr>
-    </w:p>
-    <w:p>
-      <w:pPr>
-        <w:widowControl/>
-        <w:tabs>
-          <w:tab w:val="left" w:pos="-1440"/>
-          <w:tab w:val="left" w:pos="-720"/>
-          <w:tab w:val="left" w:pos="0"/>
-          <w:tab w:val="left" w:pos="705"/>
-          <w:tab w:val="left" w:pos="3628"/>
-        </w:tabs>
-        <w:spacing w:line="276" w:lineRule="auto"/>
-        <w:jc w:val="both"/>
-        <w:rPr>
-          <w:rFonts w:ascii="Times New Roman" w:hAnsi="Times New Roman"/>
-          <w:sz w:val="24"/>
-        </w:rPr>
-      </w:pPr>
-    </w:p>
-    <w:p>
-      <w:pPr>
-        <w:widowControl/>
-        <w:tabs>
-          <w:tab w:val="left" w:pos="-1440"/>
-          <w:tab w:val="left" w:pos="-720"/>
-          <w:tab w:val="left" w:pos="0"/>
-          <w:tab w:val="left" w:pos="705"/>
-          <w:tab w:val="left" w:pos="3628"/>
-        </w:tabs>
-        <w:spacing w:line="276" w:lineRule="auto"/>
-        <w:jc w:val="both"/>
-        <w:rPr>
-          <w:rFonts w:ascii="Times New Roman" w:hAnsi="Times New Roman"/>
-          <w:sz w:val="24"/>
-        </w:rPr>
-      </w:pPr>
-    </w:p>
-    <w:p>
-      <w:pPr>
-        <w:widowControl/>
-        <w:tabs>
-          <w:tab w:val="left" w:pos="-1440"/>
-          <w:tab w:val="left" w:pos="-720"/>
-          <w:tab w:val="left" w:pos="0"/>
-          <w:tab w:val="left" w:pos="705"/>
-          <w:tab w:val="left" w:pos="3628"/>
-        </w:tabs>
-        <w:spacing w:line="276" w:lineRule="auto"/>
-        <w:jc w:val="both"/>
-        <w:rPr>
-          <w:rFonts w:ascii="Times New Roman" w:hAnsi="Times New Roman"/>
-          <w:sz w:val="24"/>
-        </w:rPr>
-      </w:pPr>
-    </w:p>
-    <w:p>
-      <w:pPr>
-        <w:widowControl/>
-        <w:tabs>
-          <w:tab w:val="left" w:pos="-1440"/>
-          <w:tab w:val="left" w:pos="-720"/>
-          <w:tab w:val="left" w:pos="0"/>
-          <w:tab w:val="left" w:pos="705"/>
-          <w:tab w:val="left" w:pos="3628"/>
-        </w:tabs>
-        <w:spacing w:line="276" w:lineRule="auto"/>
-        <w:jc w:val="both"/>
-        <w:rPr>
-          <w:rFonts w:ascii="Times New Roman" w:hAnsi="Times New Roman"/>
-          <w:sz w:val="24"/>
-        </w:rPr>
-      </w:pPr>
-    </w:p>
-    <w:p>
-      <w:pPr>
-        <w:widowControl/>
-        <w:tabs>
-          <w:tab w:val="left" w:pos="-1440"/>
-          <w:tab w:val="left" w:pos="-720"/>
-          <w:tab w:val="left" w:pos="0"/>
-          <w:tab w:val="left" w:pos="705"/>
-          <w:tab w:val="left" w:pos="3628"/>
-        </w:tabs>
-        <w:spacing w:line="276" w:lineRule="auto"/>
-        <w:jc w:val="both"/>
-        <w:rPr>
-          <w:rFonts w:ascii="Times New Roman" w:hAnsi="Times New Roman"/>
-          <w:sz w:val="24"/>
-        </w:rPr>
-      </w:pPr>
-    </w:p>
-    <w:p>
-      <w:pPr>
-        <w:widowControl/>
-        <w:tabs>
-          <w:tab w:val="left" w:pos="-1440"/>
-          <w:tab w:val="left" w:pos="-720"/>
-          <w:tab w:val="left" w:pos="0"/>
-          <w:tab w:val="left" w:pos="705"/>
-          <w:tab w:val="left" w:pos="3628"/>
-        </w:tabs>
-        <w:spacing w:line="276" w:lineRule="auto"/>
-        <w:jc w:val="both"/>
-        <w:rPr>
-          <w:rFonts w:ascii="Times New Roman" w:hAnsi="Times New Roman"/>
-          <w:sz w:val="24"/>
-        </w:rPr>
-      </w:pPr>
-    </w:p>
-    <w:p>
-      <w:pPr>
-        <w:widowControl/>
-        <w:tabs>
-          <w:tab w:val="left" w:pos="-1440"/>
-          <w:tab w:val="left" w:pos="-720"/>
-          <w:tab w:val="left" w:pos="0"/>
-          <w:tab w:val="left" w:pos="705"/>
-          <w:tab w:val="left" w:pos="3628"/>
-        </w:tabs>
-        <w:spacing w:line="276" w:lineRule="auto"/>
-        <w:jc w:val="both"/>
-        <w:rPr>
-          <w:rFonts w:ascii="Times New Roman" w:hAnsi="Times New Roman"/>
-          <w:sz w:val="24"/>
-        </w:rPr>
-      </w:pPr>
-    </w:p>
-    <w:p>
-      <w:pPr>
-        <w:widowControl/>
-        <w:tabs>
-          <w:tab w:val="left" w:pos="-1440"/>
-          <w:tab w:val="left" w:pos="-720"/>
-          <w:tab w:val="left" w:pos="0"/>
-          <w:tab w:val="left" w:pos="705"/>
-          <w:tab w:val="left" w:pos="3628"/>
-        </w:tabs>
-        <w:spacing w:line="276" w:lineRule="auto"/>
-        <w:jc w:val="both"/>
-        <w:rPr>
-          <w:rFonts w:ascii="Times New Roman" w:hAnsi="Times New Roman"/>
-          <w:sz w:val="24"/>
-        </w:rPr>
-      </w:pPr>
-    </w:p>
-    <w:p>
-      <w:pPr>
-        <w:widowControl/>
-        <w:tabs>
-          <w:tab w:val="left" w:pos="-1440"/>
-          <w:tab w:val="left" w:pos="-720"/>
-          <w:tab w:val="left" w:pos="0"/>
-          <w:tab w:val="left" w:pos="705"/>
-          <w:tab w:val="left" w:pos="3628"/>
-        </w:tabs>
-        <w:spacing w:line="276" w:lineRule="auto"/>
-        <w:jc w:val="both"/>
-        <w:rPr>
-          <w:rFonts w:ascii="Times New Roman" w:hAnsi="Times New Roman"/>
-          <w:sz w:val="24"/>
-        </w:rPr>
-      </w:pPr>
-    </w:p>
-    <w:p>
-      <w:pPr>
-        <w:widowControl/>
-        <w:tabs>
-          <w:tab w:val="left" w:pos="-1440"/>
-          <w:tab w:val="left" w:pos="-720"/>
-          <w:tab w:val="left" w:pos="0"/>
-          <w:tab w:val="left" w:pos="705"/>
-          <w:tab w:val="left" w:pos="3628"/>
-        </w:tabs>
-        <w:spacing w:line="276" w:lineRule="auto"/>
-        <w:jc w:val="both"/>
-        <w:rPr>
-          <w:rFonts w:ascii="Times New Roman" w:hAnsi="Times New Roman"/>
-          <w:sz w:val="24"/>
-        </w:rPr>
-      </w:pPr>
-    </w:p>
-    <w:p>
-      <w:pPr>
-        <w:widowControl/>
-        <w:tabs>
-          <w:tab w:val="left" w:pos="-1440"/>
-          <w:tab w:val="left" w:pos="-720"/>
-          <w:tab w:val="left" w:pos="0"/>
-          <w:tab w:val="left" w:pos="705"/>
-          <w:tab w:val="left" w:pos="3628"/>
-        </w:tabs>
-        <w:spacing w:line="276" w:lineRule="auto"/>
-        <w:jc w:val="both"/>
-        <w:rPr>
-          <w:rFonts w:ascii="Times New Roman" w:hAnsi="Times New Roman"/>
-          <w:sz w:val="24"/>
-        </w:rPr>
-      </w:pPr>
-    </w:p>
-    <w:p>
-      <w:pPr>
-        <w:widowControl/>
-        <w:tabs>
-          <w:tab w:val="left" w:pos="-1440"/>
-          <w:tab w:val="left" w:pos="-720"/>
-          <w:tab w:val="left" w:pos="0"/>
-          <w:tab w:val="left" w:pos="705"/>
-          <w:tab w:val="left" w:pos="3628"/>
-        </w:tabs>
-        <w:spacing w:line="276" w:lineRule="auto"/>
-        <w:jc w:val="both"/>
-        <w:rPr>
-          <w:rFonts w:ascii="Times New Roman" w:hAnsi="Times New Roman"/>
-          <w:sz w:val="24"/>
-        </w:rPr>
-      </w:pPr>
-    </w:p>
-    <w:p>
-      <w:pPr>
-        <w:widowControl/>
-        <w:tabs>
-          <w:tab w:val="left" w:pos="-1440"/>
-          <w:tab w:val="left" w:pos="-720"/>
-          <w:tab w:val="left" w:pos="0"/>
-          <w:tab w:val="left" w:pos="705"/>
-          <w:tab w:val="left" w:pos="3628"/>
-        </w:tabs>
-        <w:spacing w:line="276" w:lineRule="auto"/>
-        <w:jc w:val="both"/>
-        <w:rPr>
-          <w:rFonts w:ascii="Times New Roman" w:hAnsi="Times New Roman"/>
-          <w:sz w:val="24"/>
-        </w:rPr>
-      </w:pPr>
-    </w:p>
-    <w:p>
-      <w:pPr>
-        <w:widowControl/>
-        <w:tabs>
-          <w:tab w:val="left" w:pos="-1440"/>
-          <w:tab w:val="left" w:pos="-720"/>
-          <w:tab w:val="left" w:pos="0"/>
-          <w:tab w:val="left" w:pos="705"/>
-          <w:tab w:val="left" w:pos="3628"/>
-        </w:tabs>
-        <w:spacing w:line="276" w:lineRule="auto"/>
-        <w:jc w:val="both"/>
-        <w:rPr>
-          <w:rFonts w:ascii="Times New Roman" w:hAnsi="Times New Roman"/>
-          <w:sz w:val="24"/>
-        </w:rPr>
-      </w:pPr>
-    </w:p>
-    <w:p>
-      <w:pPr>
-        <w:widowControl/>
-        <w:tabs>
-          <w:tab w:val="left" w:pos="-1440"/>
-          <w:tab w:val="left" w:pos="-720"/>
-          <w:tab w:val="left" w:pos="0"/>
-          <w:tab w:val="left" w:pos="705"/>
-          <w:tab w:val="left" w:pos="3628"/>
-        </w:tabs>
-        <w:jc w:val="both"/>
-        <w:rPr>
-          <w:rFonts w:ascii="Times New Roman" w:hAnsi="Times New Roman"/>
-          <w:sz w:val="24"/>
-        </w:rPr>
-      </w:pPr>
-    </w:p>
-    <w:p>
-      <w:pPr>
-        <w:widowControl/>
-        <w:tabs>
-          <w:tab w:val="left" w:pos="-1440"/>
-          <w:tab w:val="left" w:pos="-720"/>
-          <w:tab w:val="left" w:pos="0"/>
-          <w:tab w:val="left" w:pos="705"/>
-          <w:tab w:val="left" w:pos="3628"/>
-        </w:tabs>
-        <w:jc w:val="both"/>
-        <w:rPr>
-          <w:rFonts w:ascii="Times New Roman" w:hAnsi="Times New Roman"/>
-          <w:sz w:val="24"/>
-        </w:rPr>
-      </w:pPr>
-    </w:p>
-    <w:p>
-      <w:pPr>
-        <w:widowControl/>
-        <w:tabs>
-          <w:tab w:val="left" w:pos="-1440"/>
-          <w:tab w:val="left" w:pos="-720"/>
-          <w:tab w:val="left" w:pos="0"/>
-          <w:tab w:val="left" w:pos="705"/>
-          <w:tab w:val="left" w:pos="3628"/>
-        </w:tabs>
-        <w:jc w:val="both"/>
-        <w:rPr>
-          <w:rFonts w:ascii="Times New Roman" w:hAnsi="Times New Roman"/>
-          <w:sz w:val="24"/>
-        </w:rPr>
-      </w:pPr>
-    </w:p>
-    <w:p>
-      <w:pPr>
-        <w:widowControl/>
-        <w:autoSpaceDE/>
-        <w:autoSpaceDN/>
-        <w:adjustRightInd/>
-        <w:spacing w:after="200" w:line="276" w:lineRule="auto"/>
-        <w:rPr>
-          <w:rStyle w:val="aaheader1"/>
-          <w:rFonts w:ascii="Times New Roman" w:hAnsi="Times New Roman"/>
-          <w:b/>
-          <w:bCs/>
-          <w:kern w:val="28"/>
-          <w:sz w:val="32"/>
-          <w:szCs w:val="32"/>
-          <w:lang w:val="en-GB"/>
-        </w:rPr>
-      </w:pPr>
-      <w:bookmarkStart w:id="50" w:name="_Toc231730931"/>
-      <w:r>
-        <w:rPr>
-          <w:rStyle w:val="aaheader1"/>
-          <w:sz w:val="32"/>
-          <w:szCs w:val="32"/>
-        </w:rPr>
-        <w:br w:type="page"/>
-      </w:r>
-    </w:p>
-    <w:p>
-      <w:pPr>
-        <w:pStyle w:val="A1"/>
-      </w:pPr>
-      <w:r>
-        <w:rPr>
-          <w:rStyle w:val="aaheader1"/>
-          <w:sz w:val="32"/>
-          <w:szCs w:val="32"/>
-        </w:rPr>
-        <w:lastRenderedPageBreak/>
-        <w:t xml:space="preserve">6. </w:t>
-      </w:r>
-      <w:proofErr w:type="spellStart"/>
-      <w:r>
-        <w:rPr>
-          <w:rStyle w:val="aaheader1"/>
-          <w:sz w:val="32"/>
-          <w:szCs w:val="32"/>
-        </w:rPr>
-        <w:t>Raspored</w:t>
-      </w:r>
-      <w:bookmarkEnd w:id="50"/>
-      <w:proofErr w:type="spellEnd"/>
-      <w:r>
-        <w:rPr>
-          <w:rStyle w:val="aaheader1"/>
-          <w:sz w:val="32"/>
-          <w:szCs w:val="32"/>
-        </w:rPr>
-        <w:fldChar w:fldCharType="begin"/>
-      </w:r>
-      <w:r>
-        <w:rPr>
-          <w:rStyle w:val="aaheader1"/>
-          <w:sz w:val="32"/>
-          <w:szCs w:val="32"/>
-        </w:rPr>
-        <w:instrText>tc \l1 "6. Schedule</w:instrText>
-      </w:r>
-      <w:r>
-        <w:rPr>
-          <w:rStyle w:val="aaheader1"/>
-          <w:sz w:val="32"/>
-          <w:szCs w:val="32"/>
-        </w:rPr>
         <w:fldChar w:fldCharType="end"/>
       </w:r>
     </w:p>
@@ -9860,8 +9666,8 @@
     </w:p>
     <w:p/>
     <w:sectPr>
-      <w:footerReference w:type="default" r:id="rId9"/>
-      <w:footerReference w:type="first" r:id="rId10"/>
+      <w:footerReference w:type="default" r:id="rId10"/>
+      <w:footerReference w:type="first" r:id="rId11"/>
       <w:endnotePr>
         <w:numFmt w:val="decimal"/>
       </w:endnotePr>
@@ -9878,7 +9684,7 @@
 </file>
 
 <file path=word/endnotes.xml><?xml version="1.0" encoding="utf-8"?>
-<w:endnotes xmlns:wpc="http://schemas.microsoft.com/office/word/2010/wordprocessingCanvas" xmlns:mc="http://schemas.openxmlformats.org/markup-compatibility/2006" xmlns:o="urn:schemas-microsoft-com:office:office" xmlns:r="http://schemas.openxmlformats.org/officeDocument/2006/relationships" xmlns:m="http://schemas.openxmlformats.org/officeDocument/2006/math" xmlns:v="urn:schemas-microsoft-com:vml" xmlns:wp14="http://schemas.microsoft.com/office/word/2010/wordprocessingDrawing" xmlns:wp="http://schemas.openxmlformats.org/drawingml/2006/wordprocessingDrawing" xmlns:w10="urn:schemas-microsoft-com:office:word" xmlns:w="http://schemas.openxmlformats.org/wordprocessingml/2006/main" xmlns:w14="http://schemas.microsoft.com/office/word/2010/wordml" xmlns:w15="http://schemas.microsoft.com/office/word/2012/wordml" xmlns:wpg="http://schemas.microsoft.com/office/word/2010/wordprocessingGroup" xmlns:wpi="http://schemas.microsoft.com/office/word/2010/wordprocessingInk" xmlns:wne="http://schemas.microsoft.com/office/word/2006/wordml" xmlns:wps="http://schemas.microsoft.com/office/word/2010/wordprocessingShape" mc:Ignorable="w14 w15 wp14">
+<w:endnotes xmlns:wpc="http://schemas.microsoft.com/office/word/2010/wordprocessingCanvas" xmlns:cx="http://schemas.microsoft.com/office/drawing/2014/chartex" xmlns:cx1="http://schemas.microsoft.com/office/drawing/2015/9/8/chartex" xmlns:cx2="http://schemas.microsoft.com/office/drawing/2015/10/21/chartex" xmlns:mc="http://schemas.openxmlformats.org/markup-compatibility/2006" xmlns:o="urn:schemas-microsoft-com:office:office" xmlns:r="http://schemas.openxmlformats.org/officeDocument/2006/relationships" xmlns:m="http://schemas.openxmlformats.org/officeDocument/2006/math" xmlns:v="urn:schemas-microsoft-com:vml" xmlns:wp14="http://schemas.microsoft.com/office/word/2010/wordprocessingDrawing" xmlns:wp="http://schemas.openxmlformats.org/drawingml/2006/wordprocessingDrawing" xmlns:w10="urn:schemas-microsoft-com:office:word" xmlns:w="http://schemas.openxmlformats.org/wordprocessingml/2006/main" xmlns:w14="http://schemas.microsoft.com/office/word/2010/wordml" xmlns:w15="http://schemas.microsoft.com/office/word/2012/wordml" xmlns:w16se="http://schemas.microsoft.com/office/word/2015/wordml/symex" xmlns:wpg="http://schemas.microsoft.com/office/word/2010/wordprocessingGroup" xmlns:wpi="http://schemas.microsoft.com/office/word/2010/wordprocessingInk" xmlns:wne="http://schemas.microsoft.com/office/word/2006/wordml" xmlns:wps="http://schemas.microsoft.com/office/word/2010/wordprocessingShape" mc:Ignorable="w14 w15 w16se wp14">
   <w:endnote w:type="separator" w:id="-1">
     <w:p>
       <w:r>
@@ -9897,7 +9703,7 @@
 </file>
 
 <file path=word/footer1.xml><?xml version="1.0" encoding="utf-8"?>
-<w:ftr xmlns:wpc="http://schemas.microsoft.com/office/word/2010/wordprocessingCanvas" xmlns:mc="http://schemas.openxmlformats.org/markup-compatibility/2006" xmlns:o="urn:schemas-microsoft-com:office:office" xmlns:r="http://schemas.openxmlformats.org/officeDocument/2006/relationships" xmlns:m="http://schemas.openxmlformats.org/officeDocument/2006/math" xmlns:v="urn:schemas-microsoft-com:vml" xmlns:wp14="http://schemas.microsoft.com/office/word/2010/wordprocessingDrawing" xmlns:wp="http://schemas.openxmlformats.org/drawingml/2006/wordprocessingDrawing" xmlns:w10="urn:schemas-microsoft-com:office:word" xmlns:w="http://schemas.openxmlformats.org/wordprocessingml/2006/main" xmlns:w14="http://schemas.microsoft.com/office/word/2010/wordml" xmlns:w15="http://schemas.microsoft.com/office/word/2012/wordml" xmlns:wpg="http://schemas.microsoft.com/office/word/2010/wordprocessingGroup" xmlns:wpi="http://schemas.microsoft.com/office/word/2010/wordprocessingInk" xmlns:wne="http://schemas.microsoft.com/office/word/2006/wordml" xmlns:wps="http://schemas.microsoft.com/office/word/2010/wordprocessingShape" mc:Ignorable="w14 w15 wp14">
+<w:ftr xmlns:wpc="http://schemas.microsoft.com/office/word/2010/wordprocessingCanvas" xmlns:cx="http://schemas.microsoft.com/office/drawing/2014/chartex" xmlns:cx1="http://schemas.microsoft.com/office/drawing/2015/9/8/chartex" xmlns:cx2="http://schemas.microsoft.com/office/drawing/2015/10/21/chartex" xmlns:mc="http://schemas.openxmlformats.org/markup-compatibility/2006" xmlns:o="urn:schemas-microsoft-com:office:office" xmlns:r="http://schemas.openxmlformats.org/officeDocument/2006/relationships" xmlns:m="http://schemas.openxmlformats.org/officeDocument/2006/math" xmlns:v="urn:schemas-microsoft-com:vml" xmlns:wp14="http://schemas.microsoft.com/office/word/2010/wordprocessingDrawing" xmlns:wp="http://schemas.openxmlformats.org/drawingml/2006/wordprocessingDrawing" xmlns:w10="urn:schemas-microsoft-com:office:word" xmlns:w="http://schemas.openxmlformats.org/wordprocessingml/2006/main" xmlns:w14="http://schemas.microsoft.com/office/word/2010/wordml" xmlns:w15="http://schemas.microsoft.com/office/word/2012/wordml" xmlns:w16se="http://schemas.microsoft.com/office/word/2015/wordml/symex" xmlns:wpg="http://schemas.microsoft.com/office/word/2010/wordprocessingGroup" xmlns:wpi="http://schemas.microsoft.com/office/word/2010/wordprocessingInk" xmlns:wne="http://schemas.microsoft.com/office/word/2006/wordml" xmlns:wps="http://schemas.microsoft.com/office/word/2010/wordprocessingShape" mc:Ignorable="w14 w15 w16se wp14">
   <w:sdt>
     <w:sdtPr>
       <w:id w:val="21492988"/>
@@ -9950,7 +9756,7 @@
 </file>
 
 <file path=word/footer2.xml><?xml version="1.0" encoding="utf-8"?>
-<w:ftr xmlns:wpc="http://schemas.microsoft.com/office/word/2010/wordprocessingCanvas" xmlns:mc="http://schemas.openxmlformats.org/markup-compatibility/2006" xmlns:o="urn:schemas-microsoft-com:office:office" xmlns:r="http://schemas.openxmlformats.org/officeDocument/2006/relationships" xmlns:m="http://schemas.openxmlformats.org/officeDocument/2006/math" xmlns:v="urn:schemas-microsoft-com:vml" xmlns:wp14="http://schemas.microsoft.com/office/word/2010/wordprocessingDrawing" xmlns:wp="http://schemas.openxmlformats.org/drawingml/2006/wordprocessingDrawing" xmlns:w10="urn:schemas-microsoft-com:office:word" xmlns:w="http://schemas.openxmlformats.org/wordprocessingml/2006/main" xmlns:w14="http://schemas.microsoft.com/office/word/2010/wordml" xmlns:w15="http://schemas.microsoft.com/office/word/2012/wordml" xmlns:wpg="http://schemas.microsoft.com/office/word/2010/wordprocessingGroup" xmlns:wpi="http://schemas.microsoft.com/office/word/2010/wordprocessingInk" xmlns:wne="http://schemas.microsoft.com/office/word/2006/wordml" xmlns:wps="http://schemas.microsoft.com/office/word/2010/wordprocessingShape" mc:Ignorable="w14 w15 wp14">
+<w:ftr xmlns:wpc="http://schemas.microsoft.com/office/word/2010/wordprocessingCanvas" xmlns:cx="http://schemas.microsoft.com/office/drawing/2014/chartex" xmlns:cx1="http://schemas.microsoft.com/office/drawing/2015/9/8/chartex" xmlns:cx2="http://schemas.microsoft.com/office/drawing/2015/10/21/chartex" xmlns:mc="http://schemas.openxmlformats.org/markup-compatibility/2006" xmlns:o="urn:schemas-microsoft-com:office:office" xmlns:r="http://schemas.openxmlformats.org/officeDocument/2006/relationships" xmlns:m="http://schemas.openxmlformats.org/officeDocument/2006/math" xmlns:v="urn:schemas-microsoft-com:vml" xmlns:wp14="http://schemas.microsoft.com/office/word/2010/wordprocessingDrawing" xmlns:wp="http://schemas.openxmlformats.org/drawingml/2006/wordprocessingDrawing" xmlns:w10="urn:schemas-microsoft-com:office:word" xmlns:w="http://schemas.openxmlformats.org/wordprocessingml/2006/main" xmlns:w14="http://schemas.microsoft.com/office/word/2010/wordml" xmlns:w15="http://schemas.microsoft.com/office/word/2012/wordml" xmlns:w16se="http://schemas.microsoft.com/office/word/2015/wordml/symex" xmlns:wpg="http://schemas.microsoft.com/office/word/2010/wordprocessingGroup" xmlns:wpi="http://schemas.microsoft.com/office/word/2010/wordprocessingInk" xmlns:wne="http://schemas.microsoft.com/office/word/2006/wordml" xmlns:wps="http://schemas.microsoft.com/office/word/2010/wordprocessingShape" mc:Ignorable="w14 w15 w16se wp14">
   <w:sdt>
     <w:sdtPr>
       <w:id w:val="21492986"/>
@@ -9979,7 +9785,7 @@
           <w:rPr>
             <w:noProof/>
           </w:rPr>
-          <w:t>5</w:t>
+          <w:t>8</w:t>
         </w:r>
         <w:r>
           <w:rPr>
@@ -10042,7 +9848,7 @@
 </file>
 
 <file path=word/footer3.xml><?xml version="1.0" encoding="utf-8"?>
-<w:ftr xmlns:wpc="http://schemas.microsoft.com/office/word/2010/wordprocessingCanvas" xmlns:mc="http://schemas.openxmlformats.org/markup-compatibility/2006" xmlns:o="urn:schemas-microsoft-com:office:office" xmlns:r="http://schemas.openxmlformats.org/officeDocument/2006/relationships" xmlns:m="http://schemas.openxmlformats.org/officeDocument/2006/math" xmlns:v="urn:schemas-microsoft-com:vml" xmlns:wp14="http://schemas.microsoft.com/office/word/2010/wordprocessingDrawing" xmlns:wp="http://schemas.openxmlformats.org/drawingml/2006/wordprocessingDrawing" xmlns:w10="urn:schemas-microsoft-com:office:word" xmlns:w="http://schemas.openxmlformats.org/wordprocessingml/2006/main" xmlns:w14="http://schemas.microsoft.com/office/word/2010/wordml" xmlns:w15="http://schemas.microsoft.com/office/word/2012/wordml" xmlns:wpg="http://schemas.microsoft.com/office/word/2010/wordprocessingGroup" xmlns:wpi="http://schemas.microsoft.com/office/word/2010/wordprocessingInk" xmlns:wne="http://schemas.microsoft.com/office/word/2006/wordml" xmlns:wps="http://schemas.microsoft.com/office/word/2010/wordprocessingShape" mc:Ignorable="w14 w15 wp14">
+<w:ftr xmlns:wpc="http://schemas.microsoft.com/office/word/2010/wordprocessingCanvas" xmlns:cx="http://schemas.microsoft.com/office/drawing/2014/chartex" xmlns:cx1="http://schemas.microsoft.com/office/drawing/2015/9/8/chartex" xmlns:cx2="http://schemas.microsoft.com/office/drawing/2015/10/21/chartex" xmlns:mc="http://schemas.openxmlformats.org/markup-compatibility/2006" xmlns:o="urn:schemas-microsoft-com:office:office" xmlns:r="http://schemas.openxmlformats.org/officeDocument/2006/relationships" xmlns:m="http://schemas.openxmlformats.org/officeDocument/2006/math" xmlns:v="urn:schemas-microsoft-com:vml" xmlns:wp14="http://schemas.microsoft.com/office/word/2010/wordprocessingDrawing" xmlns:wp="http://schemas.openxmlformats.org/drawingml/2006/wordprocessingDrawing" xmlns:w10="urn:schemas-microsoft-com:office:word" xmlns:w="http://schemas.openxmlformats.org/wordprocessingml/2006/main" xmlns:w14="http://schemas.microsoft.com/office/word/2010/wordml" xmlns:w15="http://schemas.microsoft.com/office/word/2012/wordml" xmlns:w16se="http://schemas.microsoft.com/office/word/2015/wordml/symex" xmlns:wpg="http://schemas.microsoft.com/office/word/2010/wordprocessingGroup" xmlns:wpi="http://schemas.microsoft.com/office/word/2010/wordprocessingInk" xmlns:wne="http://schemas.microsoft.com/office/word/2006/wordml" xmlns:wps="http://schemas.microsoft.com/office/word/2010/wordprocessingShape" mc:Ignorable="w14 w15 w16se wp14">
   <w:sdt>
     <w:sdtPr>
       <w:id w:val="21492977"/>
@@ -10116,7 +9922,7 @@
 </file>
 
 <file path=word/footnotes.xml><?xml version="1.0" encoding="utf-8"?>
-<w:footnotes xmlns:wpc="http://schemas.microsoft.com/office/word/2010/wordprocessingCanvas" xmlns:mc="http://schemas.openxmlformats.org/markup-compatibility/2006" xmlns:o="urn:schemas-microsoft-com:office:office" xmlns:r="http://schemas.openxmlformats.org/officeDocument/2006/relationships" xmlns:m="http://schemas.openxmlformats.org/officeDocument/2006/math" xmlns:v="urn:schemas-microsoft-com:vml" xmlns:wp14="http://schemas.microsoft.com/office/word/2010/wordprocessingDrawing" xmlns:wp="http://schemas.openxmlformats.org/drawingml/2006/wordprocessingDrawing" xmlns:w10="urn:schemas-microsoft-com:office:word" xmlns:w="http://schemas.openxmlformats.org/wordprocessingml/2006/main" xmlns:w14="http://schemas.microsoft.com/office/word/2010/wordml" xmlns:w15="http://schemas.microsoft.com/office/word/2012/wordml" xmlns:wpg="http://schemas.microsoft.com/office/word/2010/wordprocessingGroup" xmlns:wpi="http://schemas.microsoft.com/office/word/2010/wordprocessingInk" xmlns:wne="http://schemas.microsoft.com/office/word/2006/wordml" xmlns:wps="http://schemas.microsoft.com/office/word/2010/wordprocessingShape" mc:Ignorable="w14 w15 wp14">
+<w:footnotes xmlns:wpc="http://schemas.microsoft.com/office/word/2010/wordprocessingCanvas" xmlns:cx="http://schemas.microsoft.com/office/drawing/2014/chartex" xmlns:cx1="http://schemas.microsoft.com/office/drawing/2015/9/8/chartex" xmlns:cx2="http://schemas.microsoft.com/office/drawing/2015/10/21/chartex" xmlns:mc="http://schemas.openxmlformats.org/markup-compatibility/2006" xmlns:o="urn:schemas-microsoft-com:office:office" xmlns:r="http://schemas.openxmlformats.org/officeDocument/2006/relationships" xmlns:m="http://schemas.openxmlformats.org/officeDocument/2006/math" xmlns:v="urn:schemas-microsoft-com:vml" xmlns:wp14="http://schemas.microsoft.com/office/word/2010/wordprocessingDrawing" xmlns:wp="http://schemas.openxmlformats.org/drawingml/2006/wordprocessingDrawing" xmlns:w10="urn:schemas-microsoft-com:office:word" xmlns:w="http://schemas.openxmlformats.org/wordprocessingml/2006/main" xmlns:w14="http://schemas.microsoft.com/office/word/2010/wordml" xmlns:w15="http://schemas.microsoft.com/office/word/2012/wordml" xmlns:w16se="http://schemas.microsoft.com/office/word/2015/wordml/symex" xmlns:wpg="http://schemas.microsoft.com/office/word/2010/wordprocessingGroup" xmlns:wpi="http://schemas.microsoft.com/office/word/2010/wordprocessingInk" xmlns:wne="http://schemas.microsoft.com/office/word/2006/wordml" xmlns:wps="http://schemas.microsoft.com/office/word/2010/wordprocessingShape" mc:Ignorable="w14 w15 w16se wp14">
   <w:footnote w:type="separator" w:id="-1">
     <w:p>
       <w:r>
@@ -10135,7 +9941,7 @@
 </file>
 
 <file path=word/numbering.xml><?xml version="1.0" encoding="utf-8"?>
-<w:numbering xmlns:wpc="http://schemas.microsoft.com/office/word/2010/wordprocessingCanvas" xmlns:mc="http://schemas.openxmlformats.org/markup-compatibility/2006" xmlns:o="urn:schemas-microsoft-com:office:office" xmlns:r="http://schemas.openxmlformats.org/officeDocument/2006/relationships" xmlns:m="http://schemas.openxmlformats.org/officeDocument/2006/math" xmlns:v="urn:schemas-microsoft-com:vml" xmlns:wp14="http://schemas.microsoft.com/office/word/2010/wordprocessingDrawing" xmlns:wp="http://schemas.openxmlformats.org/drawingml/2006/wordprocessingDrawing" xmlns:w10="urn:schemas-microsoft-com:office:word" xmlns:w="http://schemas.openxmlformats.org/wordprocessingml/2006/main" xmlns:w14="http://schemas.microsoft.com/office/word/2010/wordml" xmlns:w15="http://schemas.microsoft.com/office/word/2012/wordml" xmlns:wpg="http://schemas.microsoft.com/office/word/2010/wordprocessingGroup" xmlns:wpi="http://schemas.microsoft.com/office/word/2010/wordprocessingInk" xmlns:wne="http://schemas.microsoft.com/office/word/2006/wordml" xmlns:wps="http://schemas.microsoft.com/office/word/2010/wordprocessingShape" mc:Ignorable="w14 w15 wp14">
+<w:numbering xmlns:wpc="http://schemas.microsoft.com/office/word/2010/wordprocessingCanvas" xmlns:cx="http://schemas.microsoft.com/office/drawing/2014/chartex" xmlns:cx1="http://schemas.microsoft.com/office/drawing/2015/9/8/chartex" xmlns:cx2="http://schemas.microsoft.com/office/drawing/2015/10/21/chartex" xmlns:mc="http://schemas.openxmlformats.org/markup-compatibility/2006" xmlns:o="urn:schemas-microsoft-com:office:office" xmlns:r="http://schemas.openxmlformats.org/officeDocument/2006/relationships" xmlns:m="http://schemas.openxmlformats.org/officeDocument/2006/math" xmlns:v="urn:schemas-microsoft-com:vml" xmlns:wp14="http://schemas.microsoft.com/office/word/2010/wordprocessingDrawing" xmlns:wp="http://schemas.openxmlformats.org/drawingml/2006/wordprocessingDrawing" xmlns:w10="urn:schemas-microsoft-com:office:word" xmlns:w="http://schemas.openxmlformats.org/wordprocessingml/2006/main" xmlns:w14="http://schemas.microsoft.com/office/word/2010/wordml" xmlns:w15="http://schemas.microsoft.com/office/word/2012/wordml" xmlns:w16se="http://schemas.microsoft.com/office/word/2015/wordml/symex" xmlns:wpg="http://schemas.microsoft.com/office/word/2010/wordprocessingGroup" xmlns:wpi="http://schemas.microsoft.com/office/word/2010/wordprocessingInk" xmlns:wne="http://schemas.microsoft.com/office/word/2006/wordml" xmlns:wps="http://schemas.microsoft.com/office/word/2010/wordprocessingShape" mc:Ignorable="w14 w15 w16se wp14">
   <w:abstractNum w:abstractNumId="0" w15:restartNumberingAfterBreak="0">
     <w:nsid w:val="067D11BA"/>
     <w:multiLevelType w:val="hybridMultilevel"/>
@@ -10461,7 +10267,7 @@
 </file>
 
 <file path=word/styles.xml><?xml version="1.0" encoding="utf-8"?>
-<w:styles xmlns:mc="http://schemas.openxmlformats.org/markup-compatibility/2006" xmlns:r="http://schemas.openxmlformats.org/officeDocument/2006/relationships" xmlns:w="http://schemas.openxmlformats.org/wordprocessingml/2006/main" xmlns:w14="http://schemas.microsoft.com/office/word/2010/wordml" xmlns:w15="http://schemas.microsoft.com/office/word/2012/wordml" mc:Ignorable="w14 w15">
+<w:styles xmlns:mc="http://schemas.openxmlformats.org/markup-compatibility/2006" xmlns:r="http://schemas.openxmlformats.org/officeDocument/2006/relationships" xmlns:w="http://schemas.openxmlformats.org/wordprocessingml/2006/main" xmlns:w14="http://schemas.microsoft.com/office/word/2010/wordml" xmlns:w15="http://schemas.microsoft.com/office/word/2012/wordml" xmlns:w16se="http://schemas.microsoft.com/office/word/2015/wordml/symex" mc:Ignorable="w14 w15 w16se">
   <w:docDefaults>
     <w:rPrDefault>
       <w:rPr>
@@ -10477,7 +10283,7 @@
       </w:pPr>
     </w:pPrDefault>
   </w:docDefaults>
-  <w:latentStyles w:defLockedState="0" w:defUIPriority="99" w:defSemiHidden="0" w:defUnhideWhenUsed="0" w:defQFormat="0" w:count="371">
+  <w:latentStyles w:defLockedState="0" w:defUIPriority="99" w:defSemiHidden="0" w:defUnhideWhenUsed="0" w:defQFormat="0" w:count="372">
     <w:lsdException w:name="Normal" w:uiPriority="0" w:qFormat="1"/>
     <w:lsdException w:name="heading 1" w:uiPriority="0" w:qFormat="1"/>
     <w:lsdException w:name="heading 2" w:semiHidden="1" w:uiPriority="0" w:unhideWhenUsed="1" w:qFormat="1"/>
@@ -10583,7 +10389,6 @@
     <w:lsdException w:name="HTML Sample" w:semiHidden="1" w:unhideWhenUsed="1"/>
     <w:lsdException w:name="HTML Typewriter" w:semiHidden="1" w:unhideWhenUsed="1"/>
     <w:lsdException w:name="HTML Variable" w:semiHidden="1" w:unhideWhenUsed="1"/>
-    <w:lsdException w:name="Normal Table" w:semiHidden="1" w:unhideWhenUsed="1"/>
     <w:lsdException w:name="annotation subject" w:semiHidden="1" w:unhideWhenUsed="1"/>
     <w:lsdException w:name="No List" w:semiHidden="1" w:unhideWhenUsed="1"/>
     <w:lsdException w:name="Outline List 1" w:semiHidden="1" w:unhideWhenUsed="1"/>
@@ -10630,10 +10435,8 @@
     <w:lsdException w:name="Table Subtle 2" w:semiHidden="1" w:unhideWhenUsed="1"/>
     <w:lsdException w:name="Table Web 1" w:semiHidden="1" w:unhideWhenUsed="1"/>
     <w:lsdException w:name="Table Web 2" w:semiHidden="1" w:unhideWhenUsed="1"/>
-    <w:lsdException w:name="Table Web 3" w:semiHidden="1" w:unhideWhenUsed="1"/>
     <w:lsdException w:name="Balloon Text" w:semiHidden="1" w:unhideWhenUsed="1"/>
     <w:lsdException w:name="Table Grid" w:uiPriority="59"/>
-    <w:lsdException w:name="Table Theme" w:semiHidden="1" w:unhideWhenUsed="1"/>
     <w:lsdException w:name="Placeholder Text" w:semiHidden="1"/>
     <w:lsdException w:name="No Spacing" w:uiPriority="1" w:qFormat="1"/>
     <w:lsdException w:name="Light Shading" w:uiPriority="60"/>
@@ -10849,6 +10652,7 @@
     <w:lsdException w:name="List Table 5 Dark Accent 6" w:uiPriority="50"/>
     <w:lsdException w:name="List Table 6 Colorful Accent 6" w:uiPriority="51"/>
     <w:lsdException w:name="List Table 7 Colorful Accent 6" w:uiPriority="52"/>
+    <w:lsdException w:name="Mention" w:semiHidden="1" w:unhideWhenUsed="1"/>
   </w:latentStyles>
   <w:style w:type="paragraph" w:default="1" w:styleId="Normal">
     <w:name w:val="Normal"/>
@@ -11679,7 +11483,7 @@
 </file>
 
 <file path=customXml/itemProps1.xml><?xml version="1.0" encoding="utf-8"?>
-<ds:datastoreItem xmlns:ds="http://schemas.openxmlformats.org/officeDocument/2006/customXml" ds:itemID="{087B1EDA-F364-4A9D-888B-12BD27199397}">
+<ds:datastoreItem xmlns:ds="http://schemas.openxmlformats.org/officeDocument/2006/customXml" ds:itemID="{279EEC0B-31B4-4034-B98F-AA0FCA36554E}">
   <ds:schemaRefs>
     <ds:schemaRef ds:uri="http://schemas.openxmlformats.org/officeDocument/2006/bibliography"/>
   </ds:schemaRefs>
